--- a/[06.05]/[06.05](word).docx
+++ b/[06.05]/[06.05](word).docx
@@ -7,200 +7,194 @@
         <w:jc w:val="both"/>
         <w:rPr>
           <w:rFonts w:ascii="Times New Roman" w:hAnsi="Times New Roman" w:cs="Times New Roman"/>
-        </w:rPr>
-      </w:pPr>
-      <w:bookmarkStart w:id="0" w:name="OLE_LINK1"/>
-      <w:r>
-        <w:rPr>
-          <w:rFonts w:ascii="Times New Roman" w:hAnsi="Times New Roman" w:cs="Times New Roman"/>
-        </w:rPr>
-        <w:t>Предмет: Человеко-машинное взаимодействие;</w:t>
-      </w:r>
-    </w:p>
-    <w:p>
-      <w:pPr>
-        <w:jc w:val="both"/>
-        <w:rPr>
-          <w:rFonts w:ascii="Times New Roman" w:hAnsi="Times New Roman" w:cs="Times New Roman"/>
-        </w:rPr>
-      </w:pPr>
-      <w:r>
-        <w:rPr>
-          <w:rFonts w:ascii="Times New Roman" w:hAnsi="Times New Roman" w:cs="Times New Roman"/>
-        </w:rPr>
-        <w:t>Сделал: Павленко Андрей;</w:t>
-      </w:r>
-    </w:p>
-    <w:p>
-      <w:pPr>
-        <w:jc w:val="both"/>
-        <w:rPr>
-          <w:rFonts w:ascii="Times New Roman" w:hAnsi="Times New Roman" w:cs="Times New Roman"/>
-        </w:rPr>
-      </w:pPr>
-      <w:r>
-        <w:rPr>
-          <w:rFonts w:ascii="Times New Roman" w:hAnsi="Times New Roman" w:cs="Times New Roman"/>
-        </w:rPr>
-        <w:t>Группа: ИВТ(ВМК)</w:t>
-      </w:r>
-      <w:r>
-        <w:rPr>
-          <w:rFonts w:ascii="Times New Roman" w:hAnsi="Times New Roman" w:cs="Times New Roman"/>
-        </w:rPr>
-        <w:t>-19-2;</w:t>
-      </w:r>
-    </w:p>
-    <w:p>
-      <w:pPr>
-        <w:jc w:val="both"/>
-        <w:rPr>
-          <w:rFonts w:ascii="Times New Roman" w:hAnsi="Times New Roman" w:cs="Times New Roman"/>
-        </w:rPr>
-      </w:pPr>
-      <w:r>
-        <w:rPr>
-          <w:rFonts w:ascii="Times New Roman" w:hAnsi="Times New Roman" w:cs="Times New Roman"/>
-          <w:lang w:val="en-US"/>
-        </w:rPr>
-        <w:t>GitHub</w:t>
-      </w:r>
-      <w:r>
-        <w:rPr>
-          <w:rFonts w:ascii="Times New Roman" w:hAnsi="Times New Roman" w:cs="Times New Roman"/>
-        </w:rPr>
-        <w:t xml:space="preserve">: </w:t>
-      </w:r>
-      <w:r>
-        <w:rPr>
-          <w:rFonts w:ascii="Times New Roman" w:hAnsi="Times New Roman" w:cs="Times New Roman"/>
-          <w:color w:val="4472C4" w:themeColor="accent1"/>
-          <w:lang w:val="en-US"/>
-        </w:rPr>
-        <w:t>https</w:t>
-      </w:r>
-      <w:r>
-        <w:rPr>
-          <w:rFonts w:ascii="Times New Roman" w:hAnsi="Times New Roman" w:cs="Times New Roman"/>
-          <w:color w:val="4472C4" w:themeColor="accent1"/>
-        </w:rPr>
-        <w:t>://</w:t>
-      </w:r>
-      <w:proofErr w:type="spellStart"/>
-      <w:r>
-        <w:rPr>
-          <w:rFonts w:ascii="Times New Roman" w:hAnsi="Times New Roman" w:cs="Times New Roman"/>
-          <w:color w:val="4472C4" w:themeColor="accent1"/>
-          <w:lang w:val="en-US"/>
-        </w:rPr>
-        <w:t>github</w:t>
-      </w:r>
-      <w:proofErr w:type="spellEnd"/>
-      <w:r>
-        <w:rPr>
-          <w:rFonts w:ascii="Times New Roman" w:hAnsi="Times New Roman" w:cs="Times New Roman"/>
-          <w:color w:val="4472C4" w:themeColor="accent1"/>
-        </w:rPr>
-        <w:t>.</w:t>
-      </w:r>
-      <w:r>
-        <w:rPr>
-          <w:rFonts w:ascii="Times New Roman" w:hAnsi="Times New Roman" w:cs="Times New Roman"/>
-          <w:color w:val="4472C4" w:themeColor="accent1"/>
-          <w:lang w:val="en-US"/>
-        </w:rPr>
-        <w:t>com</w:t>
-      </w:r>
-      <w:r>
-        <w:rPr>
-          <w:rFonts w:ascii="Times New Roman" w:hAnsi="Times New Roman" w:cs="Times New Roman"/>
-          <w:color w:val="4472C4" w:themeColor="accent1"/>
-        </w:rPr>
-        <w:t>/</w:t>
-      </w:r>
-      <w:r>
-        <w:rPr>
-          <w:rFonts w:ascii="Times New Roman" w:hAnsi="Times New Roman" w:cs="Times New Roman"/>
-          <w:color w:val="4472C4" w:themeColor="accent1"/>
-          <w:lang w:val="en-US"/>
-        </w:rPr>
-        <w:t>MOJO</w:t>
-      </w:r>
-      <w:r>
-        <w:rPr>
-          <w:rFonts w:ascii="Times New Roman" w:hAnsi="Times New Roman" w:cs="Times New Roman"/>
-          <w:color w:val="4472C4" w:themeColor="accent1"/>
-        </w:rPr>
-        <w:t>139</w:t>
-      </w:r>
-      <w:r>
-        <w:rPr>
-          <w:rFonts w:ascii="Times New Roman" w:hAnsi="Times New Roman" w:cs="Times New Roman"/>
-        </w:rPr>
-        <w:t>;</w:t>
-      </w:r>
-    </w:p>
-    <w:p>
-      <w:pPr>
-        <w:jc w:val="both"/>
-        <w:rPr>
-          <w:rFonts w:ascii="Times New Roman" w:hAnsi="Times New Roman" w:cs="Times New Roman"/>
-        </w:rPr>
-      </w:pPr>
-    </w:p>
-    <w:p>
-      <w:pPr>
-        <w:jc w:val="both"/>
-        <w:rPr>
-          <w:rFonts w:ascii="Times New Roman" w:hAnsi="Times New Roman" w:cs="Times New Roman"/>
-        </w:rPr>
-      </w:pPr>
-    </w:p>
-    <w:p>
-      <w:pPr>
-        <w:jc w:val="both"/>
-        <w:rPr>
-          <w:rFonts w:ascii="Times New Roman" w:hAnsi="Times New Roman" w:cs="Times New Roman"/>
-        </w:rPr>
-      </w:pPr>
-    </w:p>
-    <w:p>
-      <w:pPr>
-        <w:jc w:val="both"/>
-        <w:rPr>
-          <w:rFonts w:ascii="Times New Roman" w:hAnsi="Times New Roman" w:cs="Times New Roman"/>
-          <w:b/>
-          <w:bCs/>
           <w:sz w:val="24"/>
           <w:szCs w:val="24"/>
         </w:rPr>
       </w:pPr>
-      <w:r>
-        <w:rPr>
-          <w:rFonts w:ascii="Times New Roman" w:hAnsi="Times New Roman" w:cs="Times New Roman"/>
-          <w:b/>
-          <w:bCs/>
+      <w:bookmarkStart w:id="0" w:name="OLE_LINK1"/>
+      <w:r>
+        <w:rPr>
+          <w:rFonts w:ascii="Times New Roman" w:hAnsi="Times New Roman" w:cs="Times New Roman"/>
           <w:sz w:val="24"/>
           <w:szCs w:val="24"/>
         </w:rPr>
-        <w:t xml:space="preserve">Реферат по </w:t>
-      </w:r>
-      <w:r>
-        <w:rPr>
-          <w:rFonts w:ascii="Times New Roman" w:hAnsi="Times New Roman" w:cs="Times New Roman"/>
-          <w:b/>
-          <w:bCs/>
+        <w:t>Предмет: Человеко-машинное взаимодействие;</w:t>
+      </w:r>
+    </w:p>
+    <w:p>
+      <w:pPr>
+        <w:jc w:val="both"/>
+        <w:rPr>
+          <w:rFonts w:ascii="Times New Roman" w:hAnsi="Times New Roman" w:cs="Times New Roman"/>
           <w:sz w:val="24"/>
           <w:szCs w:val="24"/>
         </w:rPr>
+      </w:pPr>
+      <w:r>
+        <w:rPr>
+          <w:rFonts w:ascii="Times New Roman" w:hAnsi="Times New Roman" w:cs="Times New Roman"/>
+          <w:sz w:val="24"/>
+          <w:szCs w:val="24"/>
+        </w:rPr>
+        <w:t>Сделал: Павленко Андрей;</w:t>
+      </w:r>
+    </w:p>
+    <w:p>
+      <w:pPr>
+        <w:jc w:val="both"/>
+        <w:rPr>
+          <w:rFonts w:ascii="Times New Roman" w:hAnsi="Times New Roman" w:cs="Times New Roman"/>
+          <w:sz w:val="24"/>
+          <w:szCs w:val="24"/>
+        </w:rPr>
+      </w:pPr>
+      <w:r>
+        <w:rPr>
+          <w:rFonts w:ascii="Times New Roman" w:hAnsi="Times New Roman" w:cs="Times New Roman"/>
+          <w:sz w:val="24"/>
+          <w:szCs w:val="24"/>
+        </w:rPr>
+        <w:t>Группа: ИВТ(ВМК)</w:t>
+      </w:r>
+      <w:r>
+        <w:rPr>
+          <w:rFonts w:ascii="Times New Roman" w:hAnsi="Times New Roman" w:cs="Times New Roman"/>
+          <w:sz w:val="24"/>
+          <w:szCs w:val="24"/>
+        </w:rPr>
+        <w:t>-19-2;</w:t>
+      </w:r>
+    </w:p>
+    <w:p>
+      <w:pPr>
+        <w:jc w:val="both"/>
+        <w:rPr>
+          <w:rFonts w:ascii="Times New Roman" w:hAnsi="Times New Roman" w:cs="Times New Roman"/>
+          <w:sz w:val="24"/>
+          <w:szCs w:val="24"/>
+          <w:lang w:val="en-US"/>
+        </w:rPr>
+      </w:pPr>
+      <w:hyperlink r:id="rId6" w:history="1">
+        <w:r>
+          <w:rPr>
+            <w:rStyle w:val="a4"/>
+            <w:rFonts w:ascii="Times New Roman" w:hAnsi="Times New Roman" w:cs="Times New Roman"/>
+            <w:sz w:val="24"/>
+            <w:szCs w:val="24"/>
+          </w:rPr>
+          <w:t xml:space="preserve">Профиль на </w:t>
+        </w:r>
+        <w:r>
+          <w:rPr>
+            <w:rStyle w:val="a4"/>
+            <w:rFonts w:ascii="Times New Roman" w:hAnsi="Times New Roman" w:cs="Times New Roman"/>
+            <w:sz w:val="24"/>
+            <w:szCs w:val="24"/>
+            <w:lang w:val="en-US"/>
+          </w:rPr>
+          <w:t>G</w:t>
+        </w:r>
+        <w:r>
+          <w:rPr>
+            <w:rStyle w:val="a4"/>
+            <w:rFonts w:ascii="Times New Roman" w:hAnsi="Times New Roman" w:cs="Times New Roman"/>
+            <w:sz w:val="24"/>
+            <w:szCs w:val="24"/>
+            <w:lang w:val="en-US"/>
+          </w:rPr>
+          <w:t>i</w:t>
+        </w:r>
+        <w:r>
+          <w:rPr>
+            <w:rStyle w:val="a4"/>
+            <w:rFonts w:ascii="Times New Roman" w:hAnsi="Times New Roman" w:cs="Times New Roman"/>
+            <w:sz w:val="24"/>
+            <w:szCs w:val="24"/>
+            <w:lang w:val="en-US"/>
+          </w:rPr>
+          <w:t>tHub</w:t>
+        </w:r>
+      </w:hyperlink>
+      <w:r>
+        <w:rPr>
+          <w:rFonts w:ascii="Times New Roman" w:hAnsi="Times New Roman" w:cs="Times New Roman"/>
+          <w:sz w:val="24"/>
+          <w:szCs w:val="24"/>
+          <w:lang w:val="en-US"/>
+        </w:rPr>
+        <w:t>;</w:t>
+      </w:r>
+    </w:p>
+    <w:p>
+      <w:pPr>
+        <w:jc w:val="both"/>
+        <w:rPr>
+          <w:rFonts w:ascii="Times New Roman" w:hAnsi="Times New Roman" w:cs="Times New Roman"/>
+          <w:sz w:val="24"/>
+          <w:szCs w:val="24"/>
+        </w:rPr>
+      </w:pPr>
+    </w:p>
+    <w:p>
+      <w:pPr>
+        <w:jc w:val="both"/>
+        <w:rPr>
+          <w:rFonts w:ascii="Times New Roman" w:hAnsi="Times New Roman" w:cs="Times New Roman"/>
+          <w:sz w:val="24"/>
+          <w:szCs w:val="24"/>
+        </w:rPr>
+      </w:pPr>
+    </w:p>
+    <w:p>
+      <w:pPr>
+        <w:jc w:val="both"/>
+        <w:rPr>
+          <w:rFonts w:ascii="Times New Roman" w:hAnsi="Times New Roman" w:cs="Times New Roman"/>
+          <w:sz w:val="24"/>
+          <w:szCs w:val="24"/>
+        </w:rPr>
+      </w:pPr>
+    </w:p>
+    <w:p>
+      <w:pPr>
+        <w:pStyle w:val="1"/>
+        <w:rPr>
+          <w:rFonts w:ascii="Times New Roman" w:hAnsi="Times New Roman" w:cs="Times New Roman"/>
+          <w:color w:val="000000" w:themeColor="text1"/>
+          <w:sz w:val="36"/>
+          <w:szCs w:val="36"/>
+        </w:rPr>
+      </w:pPr>
+      <w:r>
+        <w:rPr>
+          <w:rFonts w:ascii="Times New Roman" w:hAnsi="Times New Roman" w:cs="Times New Roman"/>
+          <w:color w:val="000000" w:themeColor="text1"/>
+          <w:sz w:val="36"/>
+          <w:szCs w:val="36"/>
+        </w:rPr>
+        <w:t xml:space="preserve">Реферат по </w:t>
+      </w:r>
+      <w:r>
+        <w:rPr>
+          <w:rFonts w:ascii="Times New Roman" w:hAnsi="Times New Roman" w:cs="Times New Roman"/>
+          <w:color w:val="000000" w:themeColor="text1"/>
+          <w:sz w:val="36"/>
+          <w:szCs w:val="36"/>
+        </w:rPr>
         <w:t>пройдённому материалу.</w:t>
       </w:r>
     </w:p>
-    <w:p>
-      <w:pPr>
+    <w:p/>
+    <w:p>
+      <w:pPr>
+        <w:spacing w:line="240" w:lineRule="auto"/>
         <w:jc w:val="both"/>
         <w:rPr>
           <w:rFonts w:ascii="Times New Roman" w:hAnsi="Times New Roman" w:cs="Times New Roman"/>
+          <w:color w:val="262626" w:themeColor="text1" w:themeTint="D9"/>
+          <w:sz w:val="28"/>
+          <w:szCs w:val="28"/>
         </w:rPr>
       </w:pPr>
       <w:r>
@@ -208,6 +202,9 @@
           <w:rFonts w:ascii="Times New Roman" w:hAnsi="Times New Roman" w:cs="Times New Roman"/>
           <w:i/>
           <w:iCs/>
+          <w:color w:val="262626" w:themeColor="text1" w:themeTint="D9"/>
+          <w:sz w:val="28"/>
+          <w:szCs w:val="28"/>
         </w:rPr>
         <w:t xml:space="preserve">Человеко-машинное </w:t>
       </w:r>
@@ -216,152 +213,164 @@
           <w:rFonts w:ascii="Times New Roman" w:hAnsi="Times New Roman" w:cs="Times New Roman"/>
           <w:i/>
           <w:iCs/>
+          <w:color w:val="262626" w:themeColor="text1" w:themeTint="D9"/>
+          <w:sz w:val="28"/>
+          <w:szCs w:val="28"/>
         </w:rPr>
         <w:t>взаимодействие</w:t>
       </w:r>
       <w:r>
         <w:rPr>
           <w:rFonts w:ascii="Times New Roman" w:hAnsi="Times New Roman" w:cs="Times New Roman"/>
+          <w:color w:val="262626" w:themeColor="text1" w:themeTint="D9"/>
+          <w:sz w:val="28"/>
+          <w:szCs w:val="28"/>
         </w:rPr>
         <w:t xml:space="preserve">  </w:t>
       </w:r>
       <w:r>
         <w:rPr>
           <w:rFonts w:ascii="Times New Roman" w:hAnsi="Times New Roman" w:cs="Times New Roman"/>
+          <w:color w:val="262626" w:themeColor="text1" w:themeTint="D9"/>
+          <w:sz w:val="28"/>
+          <w:szCs w:val="28"/>
         </w:rPr>
         <w:t>— это</w:t>
       </w:r>
       <w:r>
         <w:rPr>
           <w:rFonts w:ascii="Times New Roman" w:hAnsi="Times New Roman" w:cs="Times New Roman"/>
+          <w:color w:val="262626" w:themeColor="text1" w:themeTint="D9"/>
+          <w:sz w:val="28"/>
+          <w:szCs w:val="28"/>
         </w:rPr>
         <w:t xml:space="preserve"> </w:t>
       </w:r>
       <w:r>
         <w:rPr>
           <w:rFonts w:ascii="Times New Roman" w:hAnsi="Times New Roman" w:cs="Times New Roman"/>
+          <w:color w:val="262626" w:themeColor="text1" w:themeTint="D9"/>
+          <w:sz w:val="28"/>
+          <w:szCs w:val="28"/>
         </w:rPr>
         <w:t>дисциплина,</w:t>
       </w:r>
       <w:r>
         <w:rPr>
           <w:rFonts w:ascii="Times New Roman" w:hAnsi="Times New Roman" w:cs="Times New Roman"/>
+          <w:color w:val="262626" w:themeColor="text1" w:themeTint="D9"/>
+          <w:sz w:val="28"/>
+          <w:szCs w:val="28"/>
         </w:rPr>
         <w:t xml:space="preserve"> </w:t>
       </w:r>
       <w:r>
         <w:rPr>
           <w:rFonts w:ascii="Times New Roman" w:hAnsi="Times New Roman" w:cs="Times New Roman"/>
+          <w:color w:val="262626" w:themeColor="text1" w:themeTint="D9"/>
+          <w:sz w:val="28"/>
+          <w:szCs w:val="28"/>
         </w:rPr>
         <w:t>связанная</w:t>
       </w:r>
       <w:r>
         <w:rPr>
           <w:rFonts w:ascii="Times New Roman" w:hAnsi="Times New Roman" w:cs="Times New Roman"/>
+          <w:color w:val="262626" w:themeColor="text1" w:themeTint="D9"/>
+          <w:sz w:val="28"/>
+          <w:szCs w:val="28"/>
         </w:rPr>
         <w:t xml:space="preserve"> с </w:t>
       </w:r>
       <w:r>
         <w:rPr>
           <w:rFonts w:ascii="Times New Roman" w:hAnsi="Times New Roman" w:cs="Times New Roman"/>
-        </w:rPr>
-        <w:t>разработкой</w:t>
-      </w:r>
-      <w:r>
-        <w:rPr>
-          <w:rFonts w:ascii="Times New Roman" w:hAnsi="Times New Roman" w:cs="Times New Roman"/>
-        </w:rPr>
-        <w:t xml:space="preserve">, </w:t>
-      </w:r>
-      <w:r>
-        <w:rPr>
-          <w:rFonts w:ascii="Times New Roman" w:hAnsi="Times New Roman" w:cs="Times New Roman"/>
-        </w:rPr>
-        <w:t>развитием</w:t>
-      </w:r>
-      <w:r>
-        <w:rPr>
-          <w:rFonts w:ascii="Times New Roman" w:hAnsi="Times New Roman" w:cs="Times New Roman"/>
-        </w:rPr>
-        <w:t xml:space="preserve"> и </w:t>
-      </w:r>
-      <w:r>
-        <w:rPr>
-          <w:rFonts w:ascii="Times New Roman" w:hAnsi="Times New Roman" w:cs="Times New Roman"/>
-        </w:rPr>
-        <w:t>применением</w:t>
-      </w:r>
-      <w:r>
-        <w:rPr>
-          <w:rFonts w:ascii="Times New Roman" w:hAnsi="Times New Roman" w:cs="Times New Roman"/>
-        </w:rPr>
-        <w:t xml:space="preserve"> интерактивных компьютерных систем </w:t>
-      </w:r>
-      <w:r>
-        <w:rPr>
-          <w:rFonts w:ascii="Times New Roman" w:hAnsi="Times New Roman" w:cs="Times New Roman"/>
+          <w:color w:val="262626" w:themeColor="text1" w:themeTint="D9"/>
+          <w:sz w:val="28"/>
+          <w:szCs w:val="28"/>
+        </w:rPr>
+        <w:t xml:space="preserve">разработкой, развитием и применением интерактивных компьютерных систем </w:t>
+      </w:r>
+      <w:r>
+        <w:rPr>
+          <w:rFonts w:ascii="Times New Roman" w:hAnsi="Times New Roman" w:cs="Times New Roman"/>
+          <w:color w:val="262626" w:themeColor="text1" w:themeTint="D9"/>
+          <w:sz w:val="28"/>
+          <w:szCs w:val="28"/>
         </w:rPr>
         <w:t xml:space="preserve">с точки рения </w:t>
       </w:r>
       <w:r>
         <w:rPr>
           <w:rFonts w:ascii="Times New Roman" w:hAnsi="Times New Roman" w:cs="Times New Roman"/>
+          <w:color w:val="262626" w:themeColor="text1" w:themeTint="D9"/>
+          <w:sz w:val="28"/>
+          <w:szCs w:val="28"/>
         </w:rPr>
         <w:t xml:space="preserve">требований </w:t>
       </w:r>
       <w:r>
         <w:rPr>
           <w:rFonts w:ascii="Times New Roman" w:hAnsi="Times New Roman" w:cs="Times New Roman"/>
+          <w:color w:val="262626" w:themeColor="text1" w:themeTint="D9"/>
+          <w:sz w:val="28"/>
+          <w:szCs w:val="28"/>
         </w:rPr>
         <w:t>конечного пользователя.</w:t>
       </w:r>
       <w:r>
         <w:rPr>
           <w:rFonts w:ascii="Times New Roman" w:hAnsi="Times New Roman" w:cs="Times New Roman"/>
+          <w:color w:val="262626" w:themeColor="text1" w:themeTint="D9"/>
+          <w:sz w:val="28"/>
+          <w:szCs w:val="28"/>
         </w:rPr>
         <w:t xml:space="preserve"> </w:t>
       </w:r>
       <w:r>
         <w:rPr>
           <w:rFonts w:ascii="Times New Roman" w:hAnsi="Times New Roman" w:cs="Times New Roman"/>
+          <w:color w:val="262626" w:themeColor="text1" w:themeTint="D9"/>
+          <w:sz w:val="28"/>
+          <w:szCs w:val="28"/>
         </w:rPr>
         <w:t>Эта</w:t>
       </w:r>
       <w:r>
         <w:rPr>
           <w:rFonts w:ascii="Times New Roman" w:hAnsi="Times New Roman" w:cs="Times New Roman"/>
+          <w:color w:val="262626" w:themeColor="text1" w:themeTint="D9"/>
+          <w:sz w:val="28"/>
+          <w:szCs w:val="28"/>
         </w:rPr>
         <w:t xml:space="preserve"> дисциплина развивает </w:t>
       </w:r>
       <w:r>
         <w:rPr>
           <w:rFonts w:ascii="Times New Roman" w:hAnsi="Times New Roman" w:cs="Times New Roman"/>
-        </w:rPr>
-        <w:t>умения разработать или адаптировать пользовательский</w:t>
-      </w:r>
-      <w:r>
-        <w:rPr>
-          <w:rFonts w:ascii="Times New Roman" w:hAnsi="Times New Roman" w:cs="Times New Roman"/>
-        </w:rPr>
-        <w:t xml:space="preserve"> </w:t>
-      </w:r>
-      <w:r>
-        <w:rPr>
-          <w:rFonts w:ascii="Times New Roman" w:hAnsi="Times New Roman" w:cs="Times New Roman"/>
-        </w:rPr>
-        <w:t>интерфейс под широкий класс пользователей, обеспечить эффективное использование</w:t>
-      </w:r>
-      <w:r>
-        <w:rPr>
-          <w:rFonts w:ascii="Times New Roman" w:hAnsi="Times New Roman" w:cs="Times New Roman"/>
-        </w:rPr>
-        <w:t xml:space="preserve"> </w:t>
-      </w:r>
-      <w:r>
-        <w:rPr>
-          <w:rFonts w:ascii="Times New Roman" w:hAnsi="Times New Roman" w:cs="Times New Roman"/>
-        </w:rPr>
-        <w:t>компьютерных систем в разных приложениях.</w:t>
+          <w:color w:val="262626" w:themeColor="text1" w:themeTint="D9"/>
+          <w:sz w:val="28"/>
+          <w:szCs w:val="28"/>
+        </w:rPr>
+        <w:t>умения разработать или адаптировать пользовательский интерфейс под широкий класс пользователей, обеспечить эффективное использовани</w:t>
+      </w:r>
+      <w:r>
+        <w:rPr>
+          <w:rFonts w:ascii="Times New Roman" w:hAnsi="Times New Roman" w:cs="Times New Roman"/>
+          <w:color w:val="262626" w:themeColor="text1" w:themeTint="D9"/>
+          <w:sz w:val="28"/>
+          <w:szCs w:val="28"/>
+        </w:rPr>
+        <w:t xml:space="preserve">и </w:t>
+      </w:r>
+      <w:r>
+        <w:rPr>
+          <w:rFonts w:ascii="Times New Roman" w:hAnsi="Times New Roman" w:cs="Times New Roman"/>
+          <w:color w:val="262626" w:themeColor="text1" w:themeTint="D9"/>
+          <w:sz w:val="28"/>
+          <w:szCs w:val="28"/>
+        </w:rPr>
+        <w:t>компьютерных систем в приложениях.</w:t>
       </w:r>
     </w:p>
     <w:p>
@@ -369,25 +378,27 @@
         <w:jc w:val="both"/>
         <w:rPr>
           <w:rFonts w:ascii="Times New Roman" w:hAnsi="Times New Roman" w:cs="Times New Roman"/>
-        </w:rPr>
-      </w:pPr>
-    </w:p>
-    <w:p>
-      <w:pPr>
-        <w:jc w:val="both"/>
-        <w:rPr>
-          <w:rFonts w:ascii="Times New Roman" w:hAnsi="Times New Roman" w:cs="Times New Roman"/>
-          <w:b/>
-          <w:bCs/>
-        </w:rPr>
-      </w:pPr>
-      <w:r>
-        <w:rPr>
-          <w:rFonts w:ascii="Times New Roman" w:hAnsi="Times New Roman" w:cs="Times New Roman"/>
-          <w:b/>
-          <w:bCs/>
-        </w:rPr>
-        <w:t>Список изученных/пройдённых тем:</w:t>
+          <w:sz w:val="28"/>
+          <w:szCs w:val="28"/>
+        </w:rPr>
+      </w:pPr>
+    </w:p>
+    <w:p>
+      <w:pPr>
+        <w:pStyle w:val="a7"/>
+        <w:rPr>
+          <w:rFonts w:ascii="Times New Roman" w:hAnsi="Times New Roman" w:cs="Times New Roman"/>
+          <w:sz w:val="28"/>
+          <w:szCs w:val="28"/>
+        </w:rPr>
+      </w:pPr>
+      <w:r>
+        <w:rPr>
+          <w:rFonts w:ascii="Times New Roman" w:hAnsi="Times New Roman" w:cs="Times New Roman"/>
+          <w:sz w:val="28"/>
+          <w:szCs w:val="28"/>
+        </w:rPr>
+        <w:t>Список изученных тем:</w:t>
       </w:r>
     </w:p>
     <w:p>
@@ -397,14 +408,22 @@
           <w:ilvl w:val="0"/>
           <w:numId w:val="1"/>
         </w:numPr>
+        <w:spacing w:line="240" w:lineRule="auto"/>
+        <w:ind w:left="714" w:hanging="357"/>
         <w:jc w:val="both"/>
         <w:rPr>
           <w:rFonts w:ascii="Times New Roman" w:hAnsi="Times New Roman" w:cs="Times New Roman"/>
-        </w:rPr>
-      </w:pPr>
-      <w:r>
-        <w:rPr>
-          <w:rFonts w:ascii="Times New Roman" w:hAnsi="Times New Roman" w:cs="Times New Roman"/>
+          <w:color w:val="262626" w:themeColor="text1" w:themeTint="D9"/>
+          <w:sz w:val="28"/>
+          <w:szCs w:val="28"/>
+        </w:rPr>
+      </w:pPr>
+      <w:r>
+        <w:rPr>
+          <w:rFonts w:ascii="Times New Roman" w:hAnsi="Times New Roman" w:cs="Times New Roman"/>
+          <w:color w:val="262626" w:themeColor="text1" w:themeTint="D9"/>
+          <w:sz w:val="28"/>
+          <w:szCs w:val="28"/>
         </w:rPr>
         <w:t>Дизайн;</w:t>
       </w:r>
@@ -416,14 +435,22 @@
           <w:ilvl w:val="0"/>
           <w:numId w:val="1"/>
         </w:numPr>
+        <w:spacing w:line="240" w:lineRule="auto"/>
+        <w:ind w:left="714" w:hanging="357"/>
         <w:jc w:val="both"/>
         <w:rPr>
           <w:rFonts w:ascii="Times New Roman" w:hAnsi="Times New Roman" w:cs="Times New Roman"/>
-        </w:rPr>
-      </w:pPr>
-      <w:r>
-        <w:rPr>
-          <w:rFonts w:ascii="Times New Roman" w:hAnsi="Times New Roman" w:cs="Times New Roman"/>
+          <w:color w:val="262626" w:themeColor="text1" w:themeTint="D9"/>
+          <w:sz w:val="28"/>
+          <w:szCs w:val="28"/>
+        </w:rPr>
+      </w:pPr>
+      <w:r>
+        <w:rPr>
+          <w:rFonts w:ascii="Times New Roman" w:hAnsi="Times New Roman" w:cs="Times New Roman"/>
+          <w:color w:val="262626" w:themeColor="text1" w:themeTint="D9"/>
+          <w:sz w:val="28"/>
+          <w:szCs w:val="28"/>
           <w:lang w:val="en-US"/>
         </w:rPr>
         <w:t>User Experience</w:t>
@@ -431,12 +458,18 @@
       <w:r>
         <w:rPr>
           <w:rFonts w:ascii="Times New Roman" w:hAnsi="Times New Roman" w:cs="Times New Roman"/>
+          <w:color w:val="262626" w:themeColor="text1" w:themeTint="D9"/>
+          <w:sz w:val="28"/>
+          <w:szCs w:val="28"/>
         </w:rPr>
         <w:t xml:space="preserve"> (</w:t>
       </w:r>
       <w:r>
         <w:rPr>
           <w:rFonts w:ascii="Times New Roman" w:hAnsi="Times New Roman" w:cs="Times New Roman"/>
+          <w:color w:val="262626" w:themeColor="text1" w:themeTint="D9"/>
+          <w:sz w:val="28"/>
+          <w:szCs w:val="28"/>
           <w:lang w:val="en-US"/>
         </w:rPr>
         <w:t>UX);</w:t>
@@ -449,14 +482,22 @@
           <w:ilvl w:val="0"/>
           <w:numId w:val="1"/>
         </w:numPr>
+        <w:spacing w:line="240" w:lineRule="auto"/>
+        <w:ind w:left="714" w:hanging="357"/>
         <w:jc w:val="both"/>
         <w:rPr>
           <w:rFonts w:ascii="Times New Roman" w:hAnsi="Times New Roman" w:cs="Times New Roman"/>
-        </w:rPr>
-      </w:pPr>
-      <w:r>
-        <w:rPr>
-          <w:rFonts w:ascii="Times New Roman" w:hAnsi="Times New Roman" w:cs="Times New Roman"/>
+          <w:color w:val="262626" w:themeColor="text1" w:themeTint="D9"/>
+          <w:sz w:val="28"/>
+          <w:szCs w:val="28"/>
+        </w:rPr>
+      </w:pPr>
+      <w:r>
+        <w:rPr>
+          <w:rFonts w:ascii="Times New Roman" w:hAnsi="Times New Roman" w:cs="Times New Roman"/>
+          <w:color w:val="262626" w:themeColor="text1" w:themeTint="D9"/>
+          <w:sz w:val="28"/>
+          <w:szCs w:val="28"/>
         </w:rPr>
         <w:t>Обзор и классификация интерфейсов пользователя;</w:t>
       </w:r>
@@ -468,14 +509,22 @@
           <w:ilvl w:val="0"/>
           <w:numId w:val="1"/>
         </w:numPr>
+        <w:spacing w:line="240" w:lineRule="auto"/>
+        <w:ind w:left="714" w:hanging="357"/>
         <w:jc w:val="both"/>
         <w:rPr>
           <w:rFonts w:ascii="Times New Roman" w:hAnsi="Times New Roman" w:cs="Times New Roman"/>
-        </w:rPr>
-      </w:pPr>
-      <w:r>
-        <w:rPr>
-          <w:rFonts w:ascii="Times New Roman" w:hAnsi="Times New Roman" w:cs="Times New Roman"/>
+          <w:color w:val="262626" w:themeColor="text1" w:themeTint="D9"/>
+          <w:sz w:val="28"/>
+          <w:szCs w:val="28"/>
+        </w:rPr>
+      </w:pPr>
+      <w:r>
+        <w:rPr>
+          <w:rFonts w:ascii="Times New Roman" w:hAnsi="Times New Roman" w:cs="Times New Roman"/>
+          <w:color w:val="262626" w:themeColor="text1" w:themeTint="D9"/>
+          <w:sz w:val="28"/>
+          <w:szCs w:val="28"/>
         </w:rPr>
         <w:t>Мобильные интерфейсы;</w:t>
       </w:r>
@@ -487,14 +536,22 @@
           <w:ilvl w:val="0"/>
           <w:numId w:val="1"/>
         </w:numPr>
+        <w:spacing w:line="240" w:lineRule="auto"/>
+        <w:ind w:left="714" w:hanging="357"/>
         <w:jc w:val="both"/>
         <w:rPr>
           <w:rFonts w:ascii="Times New Roman" w:hAnsi="Times New Roman" w:cs="Times New Roman"/>
-        </w:rPr>
-      </w:pPr>
-      <w:r>
-        <w:rPr>
-          <w:rFonts w:ascii="Times New Roman" w:hAnsi="Times New Roman" w:cs="Times New Roman"/>
+          <w:color w:val="262626" w:themeColor="text1" w:themeTint="D9"/>
+          <w:sz w:val="28"/>
+          <w:szCs w:val="28"/>
+        </w:rPr>
+      </w:pPr>
+      <w:r>
+        <w:rPr>
+          <w:rFonts w:ascii="Times New Roman" w:hAnsi="Times New Roman" w:cs="Times New Roman"/>
+          <w:color w:val="262626" w:themeColor="text1" w:themeTint="D9"/>
+          <w:sz w:val="28"/>
+          <w:szCs w:val="28"/>
         </w:rPr>
         <w:t>Типографика;</w:t>
       </w:r>
@@ -506,20 +563,31 @@
           <w:ilvl w:val="0"/>
           <w:numId w:val="1"/>
         </w:numPr>
+        <w:spacing w:line="240" w:lineRule="auto"/>
+        <w:ind w:left="714" w:hanging="357"/>
         <w:jc w:val="both"/>
         <w:rPr>
           <w:rFonts w:ascii="Times New Roman" w:hAnsi="Times New Roman" w:cs="Times New Roman"/>
-        </w:rPr>
-      </w:pPr>
-      <w:r>
-        <w:rPr>
-          <w:rFonts w:ascii="Times New Roman" w:hAnsi="Times New Roman" w:cs="Times New Roman"/>
+          <w:color w:val="262626" w:themeColor="text1" w:themeTint="D9"/>
+          <w:sz w:val="28"/>
+          <w:szCs w:val="28"/>
+        </w:rPr>
+      </w:pPr>
+      <w:r>
+        <w:rPr>
+          <w:rFonts w:ascii="Times New Roman" w:hAnsi="Times New Roman" w:cs="Times New Roman"/>
+          <w:color w:val="262626" w:themeColor="text1" w:themeTint="D9"/>
+          <w:sz w:val="28"/>
+          <w:szCs w:val="28"/>
         </w:rPr>
         <w:t>Количественная оценка интерфейса</w:t>
       </w:r>
       <w:r>
         <w:rPr>
           <w:rFonts w:ascii="Times New Roman" w:hAnsi="Times New Roman" w:cs="Times New Roman"/>
+          <w:color w:val="262626" w:themeColor="text1" w:themeTint="D9"/>
+          <w:sz w:val="28"/>
+          <w:szCs w:val="28"/>
         </w:rPr>
         <w:t>.</w:t>
       </w:r>
@@ -529,33 +597,43 @@
         <w:jc w:val="both"/>
         <w:rPr>
           <w:rFonts w:ascii="Times New Roman" w:hAnsi="Times New Roman" w:cs="Times New Roman"/>
-        </w:rPr>
-      </w:pPr>
-    </w:p>
-    <w:p>
-      <w:pPr>
-        <w:jc w:val="both"/>
-        <w:rPr>
-          <w:rFonts w:ascii="Times New Roman" w:hAnsi="Times New Roman" w:cs="Times New Roman"/>
-          <w:b/>
-          <w:bCs/>
-        </w:rPr>
-      </w:pPr>
-      <w:r>
-        <w:rPr>
-          <w:rFonts w:ascii="Times New Roman" w:hAnsi="Times New Roman" w:cs="Times New Roman"/>
-          <w:b/>
-          <w:bCs/>
+          <w:sz w:val="28"/>
+          <w:szCs w:val="28"/>
+        </w:rPr>
+      </w:pPr>
+    </w:p>
+    <w:p>
+      <w:pPr>
+        <w:pStyle w:val="a7"/>
+        <w:rPr>
+          <w:rFonts w:ascii="Times New Roman" w:hAnsi="Times New Roman" w:cs="Times New Roman"/>
+          <w:sz w:val="28"/>
+          <w:szCs w:val="28"/>
+        </w:rPr>
+      </w:pPr>
+      <w:r>
+        <w:rPr>
+          <w:rFonts w:ascii="Times New Roman" w:hAnsi="Times New Roman" w:cs="Times New Roman"/>
+          <w:sz w:val="28"/>
+          <w:szCs w:val="28"/>
         </w:rPr>
         <w:t>Список сдел</w:t>
       </w:r>
       <w:r>
         <w:rPr>
           <w:rFonts w:ascii="Times New Roman" w:hAnsi="Times New Roman" w:cs="Times New Roman"/>
-          <w:b/>
-          <w:bCs/>
-        </w:rPr>
-        <w:t>анных работ:</w:t>
+          <w:sz w:val="28"/>
+          <w:szCs w:val="28"/>
+        </w:rPr>
+        <w:t>анных работ</w:t>
+      </w:r>
+      <w:r>
+        <w:rPr>
+          <w:rFonts w:ascii="Times New Roman" w:hAnsi="Times New Roman" w:cs="Times New Roman"/>
+          <w:sz w:val="28"/>
+          <w:szCs w:val="28"/>
+        </w:rPr>
+        <w:t>:</w:t>
       </w:r>
     </w:p>
     <w:p>
@@ -565,39 +643,59 @@
           <w:ilvl w:val="0"/>
           <w:numId w:val="2"/>
         </w:numPr>
+        <w:spacing w:line="240" w:lineRule="auto"/>
+        <w:ind w:left="714" w:hanging="357"/>
         <w:jc w:val="both"/>
         <w:rPr>
           <w:rFonts w:ascii="Times New Roman" w:hAnsi="Times New Roman" w:cs="Times New Roman"/>
-        </w:rPr>
-      </w:pPr>
-      <w:r>
-        <w:rPr>
-          <w:rFonts w:ascii="Times New Roman" w:hAnsi="Times New Roman" w:cs="Times New Roman"/>
+          <w:color w:val="262626" w:themeColor="text1" w:themeTint="D9"/>
+          <w:sz w:val="28"/>
+          <w:szCs w:val="28"/>
+        </w:rPr>
+      </w:pPr>
+      <w:r>
+        <w:rPr>
+          <w:rFonts w:ascii="Times New Roman" w:hAnsi="Times New Roman" w:cs="Times New Roman"/>
+          <w:color w:val="262626" w:themeColor="text1" w:themeTint="D9"/>
+          <w:sz w:val="28"/>
+          <w:szCs w:val="28"/>
         </w:rPr>
         <w:t>Программа для расчета</w:t>
       </w:r>
       <w:r>
         <w:rPr>
           <w:rFonts w:ascii="Times New Roman" w:hAnsi="Times New Roman" w:cs="Times New Roman"/>
+          <w:color w:val="262626" w:themeColor="text1" w:themeTint="D9"/>
+          <w:sz w:val="28"/>
+          <w:szCs w:val="28"/>
         </w:rPr>
         <w:t xml:space="preserve"> силы</w:t>
       </w:r>
       <w:r>
         <w:rPr>
           <w:rFonts w:ascii="Times New Roman" w:hAnsi="Times New Roman" w:cs="Times New Roman"/>
+          <w:color w:val="262626" w:themeColor="text1" w:themeTint="D9"/>
+          <w:sz w:val="28"/>
+          <w:szCs w:val="28"/>
         </w:rPr>
         <w:t xml:space="preserve"> гравитационного взаимодействия между </w:t>
       </w:r>
       <w:r>
         <w:rPr>
           <w:rFonts w:ascii="Times New Roman" w:hAnsi="Times New Roman" w:cs="Times New Roman"/>
+          <w:color w:val="262626" w:themeColor="text1" w:themeTint="D9"/>
+          <w:sz w:val="28"/>
+          <w:szCs w:val="28"/>
         </w:rPr>
         <w:t>двумя телами (</w:t>
       </w:r>
       <w:proofErr w:type="spellStart"/>
       <w:r>
         <w:rPr>
-          <w:rFonts w:ascii="Times New Roman" w:hAnsi="Times New Roman" w:cs="Times New Roman"/>
+          <w:rFonts w:ascii="Consolas" w:hAnsi="Consolas" w:cs="Times New Roman"/>
+          <w:color w:val="262626" w:themeColor="text1" w:themeTint="D9"/>
+          <w:sz w:val="28"/>
+          <w:szCs w:val="28"/>
           <w:lang w:val="en-US"/>
         </w:rPr>
         <w:t>TMemo</w:t>
@@ -606,14 +704,11 @@
       <w:r>
         <w:rPr>
           <w:rFonts w:ascii="Times New Roman" w:hAnsi="Times New Roman" w:cs="Times New Roman"/>
+          <w:color w:val="262626" w:themeColor="text1" w:themeTint="D9"/>
+          <w:sz w:val="28"/>
+          <w:szCs w:val="28"/>
         </w:rPr>
         <w:t>)</w:t>
-      </w:r>
-      <w:r>
-        <w:rPr>
-          <w:rFonts w:ascii="Times New Roman" w:hAnsi="Times New Roman" w:cs="Times New Roman"/>
-        </w:rPr>
-        <w:t>:</w:t>
       </w:r>
     </w:p>
     <w:p>
@@ -622,6 +717,8 @@
         <w:jc w:val="both"/>
         <w:rPr>
           <w:rFonts w:ascii="Times New Roman" w:hAnsi="Times New Roman" w:cs="Times New Roman"/>
+          <w:sz w:val="24"/>
+          <w:szCs w:val="24"/>
           <w:lang w:val="en-US"/>
         </w:rPr>
       </w:pPr>
@@ -629,8 +726,11 @@
         <w:rPr>
           <w:rFonts w:ascii="Times New Roman" w:hAnsi="Times New Roman" w:cs="Times New Roman"/>
           <w:noProof/>
-          <w:lang w:val="en-US"/>
-        </w:rPr>
+          <w:sz w:val="24"/>
+          <w:szCs w:val="24"/>
+          <w:lang w:val="en-US"/>
+        </w:rPr>
+        <w:lastRenderedPageBreak/>
         <w:drawing>
           <wp:inline distT="0" distB="0" distL="0" distR="0" wp14:anchorId="6EE96453" wp14:editId="6CEED16D">
             <wp:extent cx="2770877" cy="3180987"/>
@@ -647,7 +747,7 @@
                     <pic:cNvPicPr/>
                   </pic:nvPicPr>
                   <pic:blipFill>
-                    <a:blip r:embed="rId5">
+                    <a:blip r:embed="rId7">
                       <a:extLst>
                         <a:ext uri="{28A0092B-C50C-407E-A947-70E740481C1C}">
                           <a14:useLocalDpi xmlns:a14="http://schemas.microsoft.com/office/drawing/2010/main" val="0"/>
@@ -686,314 +786,81 @@
         <w:rPr>
           <w:rFonts w:ascii="Times New Roman" w:hAnsi="Times New Roman" w:cs="Times New Roman"/>
           <w:color w:val="4472C4" w:themeColor="accent1"/>
-          <w:sz w:val="14"/>
-          <w:szCs w:val="14"/>
-        </w:rPr>
-      </w:pPr>
-      <w:r>
-        <w:rPr>
-          <w:rFonts w:ascii="Times New Roman" w:hAnsi="Times New Roman" w:cs="Times New Roman"/>
-          <w:color w:val="4472C4" w:themeColor="accent1"/>
-          <w:sz w:val="14"/>
-          <w:szCs w:val="14"/>
-        </w:rPr>
-        <w:t xml:space="preserve">Ссылка на </w:t>
-      </w:r>
-      <w:r>
-        <w:rPr>
-          <w:rFonts w:ascii="Times New Roman" w:hAnsi="Times New Roman" w:cs="Times New Roman"/>
-          <w:color w:val="4472C4" w:themeColor="accent1"/>
-          <w:sz w:val="14"/>
-          <w:szCs w:val="14"/>
-          <w:lang w:val="en-US"/>
-        </w:rPr>
-        <w:t>GitHub</w:t>
-      </w:r>
-      <w:r>
-        <w:rPr>
-          <w:rFonts w:ascii="Times New Roman" w:hAnsi="Times New Roman" w:cs="Times New Roman"/>
-          <w:color w:val="4472C4" w:themeColor="accent1"/>
-          <w:sz w:val="14"/>
-          <w:szCs w:val="14"/>
-        </w:rPr>
-        <w:t xml:space="preserve">: </w:t>
-      </w:r>
-      <w:hyperlink r:id="rId6" w:history="1">
+          <w:sz w:val="18"/>
+          <w:szCs w:val="18"/>
+        </w:rPr>
+      </w:pPr>
+      <w:hyperlink r:id="rId8" w:history="1">
         <w:r>
           <w:rPr>
             <w:rStyle w:val="a4"/>
             <w:rFonts w:ascii="Times New Roman" w:hAnsi="Times New Roman" w:cs="Times New Roman"/>
-            <w:sz w:val="14"/>
-            <w:szCs w:val="14"/>
-            <w:lang w:val="en-US"/>
+            <w:sz w:val="18"/>
+            <w:szCs w:val="18"/>
           </w:rPr>
-          <w:t>https</w:t>
+          <w:t xml:space="preserve">Перейти к проекту на </w:t>
         </w:r>
         <w:r>
           <w:rPr>
             <w:rStyle w:val="a4"/>
             <w:rFonts w:ascii="Times New Roman" w:hAnsi="Times New Roman" w:cs="Times New Roman"/>
-            <w:sz w:val="14"/>
-            <w:szCs w:val="14"/>
-          </w:rPr>
-          <w:t>://</w:t>
-        </w:r>
-        <w:proofErr w:type="spellStart"/>
-        <w:r>
-          <w:rPr>
-            <w:rStyle w:val="a4"/>
-            <w:rFonts w:ascii="Times New Roman" w:hAnsi="Times New Roman" w:cs="Times New Roman"/>
-            <w:sz w:val="14"/>
-            <w:szCs w:val="14"/>
+            <w:sz w:val="18"/>
+            <w:szCs w:val="18"/>
             <w:lang w:val="en-US"/>
           </w:rPr>
-          <w:t>github</w:t>
-        </w:r>
-        <w:proofErr w:type="spellEnd"/>
-        <w:r>
-          <w:rPr>
-            <w:rStyle w:val="a4"/>
-            <w:rFonts w:ascii="Times New Roman" w:hAnsi="Times New Roman" w:cs="Times New Roman"/>
-            <w:sz w:val="14"/>
-            <w:szCs w:val="14"/>
-          </w:rPr>
-          <w:t>.</w:t>
+          <w:t>G</w:t>
         </w:r>
         <w:r>
           <w:rPr>
             <w:rStyle w:val="a4"/>
             <w:rFonts w:ascii="Times New Roman" w:hAnsi="Times New Roman" w:cs="Times New Roman"/>
-            <w:sz w:val="14"/>
-            <w:szCs w:val="14"/>
+            <w:sz w:val="18"/>
+            <w:szCs w:val="18"/>
             <w:lang w:val="en-US"/>
           </w:rPr>
-          <w:t>com</w:t>
+          <w:t>i</w:t>
         </w:r>
         <w:r>
           <w:rPr>
             <w:rStyle w:val="a4"/>
             <w:rFonts w:ascii="Times New Roman" w:hAnsi="Times New Roman" w:cs="Times New Roman"/>
-            <w:sz w:val="14"/>
-            <w:szCs w:val="14"/>
-          </w:rPr>
-          <w:t>/</w:t>
-        </w:r>
-        <w:r>
-          <w:rPr>
-            <w:rStyle w:val="a4"/>
-            <w:rFonts w:ascii="Times New Roman" w:hAnsi="Times New Roman" w:cs="Times New Roman"/>
-            <w:sz w:val="14"/>
-            <w:szCs w:val="14"/>
+            <w:sz w:val="18"/>
+            <w:szCs w:val="18"/>
             <w:lang w:val="en-US"/>
           </w:rPr>
-          <w:t>MOJO</w:t>
-        </w:r>
-        <w:r>
-          <w:rPr>
-            <w:rStyle w:val="a4"/>
-            <w:rFonts w:ascii="Times New Roman" w:hAnsi="Times New Roman" w:cs="Times New Roman"/>
-            <w:sz w:val="14"/>
-            <w:szCs w:val="14"/>
-          </w:rPr>
-          <w:t>139/</w:t>
-        </w:r>
-        <w:proofErr w:type="spellStart"/>
-        <w:r>
-          <w:rPr>
-            <w:rStyle w:val="a4"/>
-            <w:rFonts w:ascii="Times New Roman" w:hAnsi="Times New Roman" w:cs="Times New Roman"/>
-            <w:sz w:val="14"/>
-            <w:szCs w:val="14"/>
-            <w:lang w:val="en-US"/>
-          </w:rPr>
-          <w:t>HCILab</w:t>
-        </w:r>
-        <w:proofErr w:type="spellEnd"/>
-        <w:r>
-          <w:rPr>
-            <w:rStyle w:val="a4"/>
-            <w:rFonts w:ascii="Times New Roman" w:hAnsi="Times New Roman" w:cs="Times New Roman"/>
-            <w:sz w:val="14"/>
-            <w:szCs w:val="14"/>
-          </w:rPr>
-          <w:t>/</w:t>
-        </w:r>
-        <w:r>
-          <w:rPr>
-            <w:rStyle w:val="a4"/>
-            <w:rFonts w:ascii="Times New Roman" w:hAnsi="Times New Roman" w:cs="Times New Roman"/>
-            <w:sz w:val="14"/>
-            <w:szCs w:val="14"/>
-            <w:lang w:val="en-US"/>
-          </w:rPr>
-          <w:t>tree</w:t>
-        </w:r>
-        <w:r>
-          <w:rPr>
-            <w:rStyle w:val="a4"/>
-            <w:rFonts w:ascii="Times New Roman" w:hAnsi="Times New Roman" w:cs="Times New Roman"/>
-            <w:sz w:val="14"/>
-            <w:szCs w:val="14"/>
-          </w:rPr>
-          <w:t>/</w:t>
-        </w:r>
-        <w:r>
-          <w:rPr>
-            <w:rStyle w:val="a4"/>
-            <w:rFonts w:ascii="Times New Roman" w:hAnsi="Times New Roman" w:cs="Times New Roman"/>
-            <w:sz w:val="14"/>
-            <w:szCs w:val="14"/>
-            <w:lang w:val="en-US"/>
-          </w:rPr>
-          <w:t>main</w:t>
-        </w:r>
-        <w:r>
-          <w:rPr>
-            <w:rStyle w:val="a4"/>
-            <w:rFonts w:ascii="Times New Roman" w:hAnsi="Times New Roman" w:cs="Times New Roman"/>
-            <w:sz w:val="14"/>
-            <w:szCs w:val="14"/>
-          </w:rPr>
-          <w:t>/%5</w:t>
-        </w:r>
-        <w:r>
-          <w:rPr>
-            <w:rStyle w:val="a4"/>
-            <w:rFonts w:ascii="Times New Roman" w:hAnsi="Times New Roman" w:cs="Times New Roman"/>
-            <w:sz w:val="14"/>
-            <w:szCs w:val="14"/>
-            <w:lang w:val="en-US"/>
-          </w:rPr>
-          <w:t>B</w:t>
-        </w:r>
-        <w:r>
-          <w:rPr>
-            <w:rStyle w:val="a4"/>
-            <w:rFonts w:ascii="Times New Roman" w:hAnsi="Times New Roman" w:cs="Times New Roman"/>
-            <w:sz w:val="14"/>
-            <w:szCs w:val="14"/>
-          </w:rPr>
-          <w:t>25.03%5</w:t>
-        </w:r>
-        <w:r>
-          <w:rPr>
-            <w:rStyle w:val="a4"/>
-            <w:rFonts w:ascii="Times New Roman" w:hAnsi="Times New Roman" w:cs="Times New Roman"/>
-            <w:sz w:val="14"/>
-            <w:szCs w:val="14"/>
-            <w:lang w:val="en-US"/>
-          </w:rPr>
-          <w:t>D</w:t>
-        </w:r>
-        <w:r>
-          <w:rPr>
-            <w:rStyle w:val="a4"/>
-            <w:rFonts w:ascii="Times New Roman" w:hAnsi="Times New Roman" w:cs="Times New Roman"/>
-            <w:sz w:val="14"/>
-            <w:szCs w:val="14"/>
-          </w:rPr>
-          <w:t>/</w:t>
-        </w:r>
-        <w:proofErr w:type="spellStart"/>
-        <w:r>
-          <w:rPr>
-            <w:rStyle w:val="a4"/>
-            <w:rFonts w:ascii="Times New Roman" w:hAnsi="Times New Roman" w:cs="Times New Roman"/>
-            <w:sz w:val="14"/>
-            <w:szCs w:val="14"/>
-            <w:lang w:val="en-US"/>
-          </w:rPr>
-          <w:t>firstProgram</w:t>
-        </w:r>
-        <w:proofErr w:type="spellEnd"/>
-        <w:r>
-          <w:rPr>
-            <w:rStyle w:val="a4"/>
-            <w:rFonts w:ascii="Times New Roman" w:hAnsi="Times New Roman" w:cs="Times New Roman"/>
-            <w:sz w:val="14"/>
-            <w:szCs w:val="14"/>
-          </w:rPr>
-          <w:t>(</w:t>
-        </w:r>
-        <w:proofErr w:type="spellStart"/>
-        <w:r>
-          <w:rPr>
-            <w:rStyle w:val="a4"/>
-            <w:rFonts w:ascii="Times New Roman" w:hAnsi="Times New Roman" w:cs="Times New Roman"/>
-            <w:sz w:val="14"/>
-            <w:szCs w:val="14"/>
-            <w:lang w:val="en-US"/>
-          </w:rPr>
-          <w:t>GravitationalInteraction</w:t>
-        </w:r>
-        <w:proofErr w:type="spellEnd"/>
-        <w:r>
-          <w:rPr>
-            <w:rStyle w:val="a4"/>
-            <w:rFonts w:ascii="Times New Roman" w:hAnsi="Times New Roman" w:cs="Times New Roman"/>
-            <w:sz w:val="14"/>
-            <w:szCs w:val="14"/>
-          </w:rPr>
-          <w:t>)</w:t>
+          <w:t>tHub</w:t>
         </w:r>
       </w:hyperlink>
       <w:r>
         <w:rPr>
           <w:rFonts w:ascii="Times New Roman" w:hAnsi="Times New Roman" w:cs="Times New Roman"/>
           <w:color w:val="4472C4" w:themeColor="accent1"/>
-          <w:sz w:val="14"/>
-          <w:szCs w:val="14"/>
+          <w:sz w:val="18"/>
+          <w:szCs w:val="18"/>
         </w:rPr>
         <w:t>;</w:t>
       </w:r>
     </w:p>
     <w:p>
       <w:pPr>
-        <w:pStyle w:val="a3"/>
+        <w:spacing w:line="240" w:lineRule="auto"/>
         <w:jc w:val="both"/>
         <w:rPr>
           <w:rFonts w:ascii="Times New Roman" w:hAnsi="Times New Roman" w:cs="Times New Roman"/>
           <w:color w:val="4472C4" w:themeColor="accent1"/>
-          <w:sz w:val="14"/>
-          <w:szCs w:val="14"/>
-        </w:rPr>
-      </w:pPr>
-    </w:p>
-    <w:p>
-      <w:pPr>
-        <w:pStyle w:val="a3"/>
-        <w:jc w:val="both"/>
+          <w:sz w:val="28"/>
+          <w:szCs w:val="28"/>
+        </w:rPr>
+      </w:pPr>
+      <w:r>
         <w:rPr>
           <w:rFonts w:ascii="Times New Roman" w:hAnsi="Times New Roman" w:cs="Times New Roman"/>
           <w:color w:val="4472C4" w:themeColor="accent1"/>
-          <w:sz w:val="14"/>
-          <w:szCs w:val="14"/>
-        </w:rPr>
-      </w:pPr>
-    </w:p>
-    <w:p>
-      <w:pPr>
-        <w:pStyle w:val="a3"/>
-        <w:jc w:val="both"/>
-        <w:rPr>
-          <w:rFonts w:ascii="Times New Roman" w:hAnsi="Times New Roman" w:cs="Times New Roman"/>
-          <w:color w:val="4472C4" w:themeColor="accent1"/>
-          <w:sz w:val="14"/>
-          <w:szCs w:val="14"/>
-        </w:rPr>
-      </w:pPr>
-    </w:p>
-    <w:p>
-      <w:pPr>
-        <w:pStyle w:val="a3"/>
-        <w:jc w:val="both"/>
-        <w:rPr>
-          <w:rFonts w:ascii="Times New Roman" w:hAnsi="Times New Roman" w:cs="Times New Roman"/>
-          <w:color w:val="4472C4" w:themeColor="accent1"/>
-          <w:sz w:val="14"/>
-          <w:szCs w:val="14"/>
-        </w:rPr>
-      </w:pPr>
+          <w:sz w:val="28"/>
+          <w:szCs w:val="28"/>
+        </w:rPr>
+        <w:tab/>
+      </w:r>
     </w:p>
     <w:p>
       <w:pPr>
@@ -1002,33 +869,50 @@
           <w:ilvl w:val="0"/>
           <w:numId w:val="2"/>
         </w:numPr>
+        <w:spacing w:line="240" w:lineRule="auto"/>
+        <w:ind w:left="714" w:hanging="357"/>
         <w:jc w:val="both"/>
         <w:rPr>
           <w:rFonts w:ascii="Times New Roman" w:hAnsi="Times New Roman" w:cs="Times New Roman"/>
-        </w:rPr>
-      </w:pPr>
-      <w:r>
-        <w:rPr>
-          <w:rFonts w:ascii="Times New Roman" w:hAnsi="Times New Roman" w:cs="Times New Roman"/>
+          <w:color w:val="262626" w:themeColor="text1" w:themeTint="D9"/>
+          <w:sz w:val="28"/>
+          <w:szCs w:val="28"/>
+        </w:rPr>
+      </w:pPr>
+      <w:r>
+        <w:rPr>
+          <w:rFonts w:ascii="Times New Roman" w:hAnsi="Times New Roman" w:cs="Times New Roman"/>
+          <w:color w:val="262626" w:themeColor="text1" w:themeTint="D9"/>
+          <w:sz w:val="28"/>
+          <w:szCs w:val="28"/>
         </w:rPr>
         <w:t xml:space="preserve">Программа для расчета </w:t>
       </w:r>
       <w:r>
         <w:rPr>
           <w:rFonts w:ascii="Times New Roman" w:hAnsi="Times New Roman" w:cs="Times New Roman"/>
+          <w:color w:val="262626" w:themeColor="text1" w:themeTint="D9"/>
+          <w:sz w:val="28"/>
+          <w:szCs w:val="28"/>
         </w:rPr>
         <w:t>расстояния</w:t>
       </w:r>
       <w:r>
         <w:rPr>
           <w:rFonts w:ascii="Times New Roman" w:hAnsi="Times New Roman" w:cs="Times New Roman"/>
+          <w:color w:val="262626" w:themeColor="text1" w:themeTint="D9"/>
+          <w:sz w:val="28"/>
+          <w:szCs w:val="28"/>
         </w:rPr>
         <w:t xml:space="preserve"> между двумя точками на плоскости (</w:t>
       </w:r>
       <w:proofErr w:type="spellStart"/>
       <w:r>
         <w:rPr>
-          <w:rFonts w:ascii="Times New Roman" w:hAnsi="Times New Roman" w:cs="Times New Roman"/>
+          <w:rFonts w:ascii="Consolas" w:hAnsi="Consolas" w:cs="Times New Roman"/>
+          <w:color w:val="262626" w:themeColor="text1" w:themeTint="D9"/>
+          <w:sz w:val="28"/>
+          <w:szCs w:val="28"/>
           <w:lang w:val="en-US"/>
         </w:rPr>
         <w:t>TMemo</w:t>
@@ -1037,8 +921,11 @@
       <w:r>
         <w:rPr>
           <w:rFonts w:ascii="Times New Roman" w:hAnsi="Times New Roman" w:cs="Times New Roman"/>
-        </w:rPr>
-        <w:t>):</w:t>
+          <w:color w:val="262626" w:themeColor="text1" w:themeTint="D9"/>
+          <w:sz w:val="28"/>
+          <w:szCs w:val="28"/>
+        </w:rPr>
+        <w:t>)</w:t>
       </w:r>
     </w:p>
     <w:p>
@@ -1047,12 +934,16 @@
         <w:jc w:val="both"/>
         <w:rPr>
           <w:rFonts w:ascii="Times New Roman" w:hAnsi="Times New Roman" w:cs="Times New Roman"/>
+          <w:sz w:val="24"/>
+          <w:szCs w:val="24"/>
         </w:rPr>
       </w:pPr>
       <w:r>
         <w:rPr>
           <w:rFonts w:ascii="Times New Roman" w:hAnsi="Times New Roman" w:cs="Times New Roman"/>
           <w:noProof/>
+          <w:sz w:val="24"/>
+          <w:szCs w:val="24"/>
         </w:rPr>
         <w:drawing>
           <wp:inline distT="0" distB="0" distL="0" distR="0" wp14:anchorId="275E491A" wp14:editId="0A8F24B9">
@@ -1070,7 +961,7 @@
                     <pic:cNvPicPr/>
                   </pic:nvPicPr>
                   <pic:blipFill>
-                    <a:blip r:embed="rId7">
+                    <a:blip r:embed="rId9">
                       <a:extLst>
                         <a:ext uri="{28A0092B-C50C-407E-A947-70E740481C1C}">
                           <a14:useLocalDpi xmlns:a14="http://schemas.microsoft.com/office/drawing/2010/main" val="0"/>
@@ -1105,278 +996,64 @@
     <w:p>
       <w:pPr>
         <w:pStyle w:val="a3"/>
+        <w:spacing w:line="240" w:lineRule="auto"/>
         <w:jc w:val="both"/>
         <w:rPr>
           <w:rFonts w:ascii="Times New Roman" w:hAnsi="Times New Roman" w:cs="Times New Roman"/>
           <w:color w:val="4472C4" w:themeColor="accent1"/>
-          <w:sz w:val="14"/>
-          <w:szCs w:val="14"/>
-        </w:rPr>
-      </w:pPr>
-      <w:r>
-        <w:rPr>
-          <w:rFonts w:ascii="Times New Roman" w:hAnsi="Times New Roman" w:cs="Times New Roman"/>
-          <w:color w:val="4472C4" w:themeColor="accent1"/>
-          <w:sz w:val="14"/>
-          <w:szCs w:val="14"/>
-        </w:rPr>
-        <w:t xml:space="preserve">Ссылка на </w:t>
-      </w:r>
-      <w:proofErr w:type="spellStart"/>
-      <w:r>
-        <w:rPr>
-          <w:rFonts w:ascii="Times New Roman" w:hAnsi="Times New Roman" w:cs="Times New Roman"/>
-          <w:color w:val="4472C4" w:themeColor="accent1"/>
-          <w:sz w:val="14"/>
-          <w:szCs w:val="14"/>
-          <w:lang w:val="en-US"/>
-        </w:rPr>
-        <w:t>GiHub</w:t>
-      </w:r>
-      <w:proofErr w:type="spellEnd"/>
-      <w:r>
-        <w:rPr>
-          <w:rFonts w:ascii="Times New Roman" w:hAnsi="Times New Roman" w:cs="Times New Roman"/>
-          <w:color w:val="4472C4" w:themeColor="accent1"/>
-          <w:sz w:val="14"/>
-          <w:szCs w:val="14"/>
-        </w:rPr>
-        <w:t xml:space="preserve">: </w:t>
-      </w:r>
-      <w:hyperlink r:id="rId8" w:history="1">
+          <w:sz w:val="28"/>
+          <w:szCs w:val="28"/>
+        </w:rPr>
+      </w:pPr>
+      <w:hyperlink r:id="rId10" w:history="1">
         <w:r>
           <w:rPr>
             <w:rStyle w:val="a4"/>
             <w:rFonts w:ascii="Times New Roman" w:hAnsi="Times New Roman" w:cs="Times New Roman"/>
-            <w:sz w:val="14"/>
-            <w:szCs w:val="14"/>
-            <w:lang w:val="en-US"/>
+            <w:sz w:val="18"/>
+            <w:szCs w:val="18"/>
           </w:rPr>
-          <w:t>https</w:t>
+          <w:t xml:space="preserve">Перейти к проекту на </w:t>
         </w:r>
         <w:r>
           <w:rPr>
             <w:rStyle w:val="a4"/>
             <w:rFonts w:ascii="Times New Roman" w:hAnsi="Times New Roman" w:cs="Times New Roman"/>
-            <w:sz w:val="14"/>
-            <w:szCs w:val="14"/>
-          </w:rPr>
-          <w:t>://</w:t>
-        </w:r>
-        <w:proofErr w:type="spellStart"/>
-        <w:r>
-          <w:rPr>
-            <w:rStyle w:val="a4"/>
-            <w:rFonts w:ascii="Times New Roman" w:hAnsi="Times New Roman" w:cs="Times New Roman"/>
-            <w:sz w:val="14"/>
-            <w:szCs w:val="14"/>
+            <w:sz w:val="18"/>
+            <w:szCs w:val="18"/>
             <w:lang w:val="en-US"/>
           </w:rPr>
-          <w:t>github</w:t>
-        </w:r>
-        <w:proofErr w:type="spellEnd"/>
-        <w:r>
-          <w:rPr>
-            <w:rStyle w:val="a4"/>
-            <w:rFonts w:ascii="Times New Roman" w:hAnsi="Times New Roman" w:cs="Times New Roman"/>
-            <w:sz w:val="14"/>
-            <w:szCs w:val="14"/>
-          </w:rPr>
-          <w:t>.</w:t>
-        </w:r>
-        <w:r>
-          <w:rPr>
-            <w:rStyle w:val="a4"/>
-            <w:rFonts w:ascii="Times New Roman" w:hAnsi="Times New Roman" w:cs="Times New Roman"/>
-            <w:sz w:val="14"/>
-            <w:szCs w:val="14"/>
-            <w:lang w:val="en-US"/>
-          </w:rPr>
-          <w:t>com</w:t>
-        </w:r>
-        <w:r>
-          <w:rPr>
-            <w:rStyle w:val="a4"/>
-            <w:rFonts w:ascii="Times New Roman" w:hAnsi="Times New Roman" w:cs="Times New Roman"/>
-            <w:sz w:val="14"/>
-            <w:szCs w:val="14"/>
-          </w:rPr>
-          <w:t>/</w:t>
-        </w:r>
-        <w:r>
-          <w:rPr>
-            <w:rStyle w:val="a4"/>
-            <w:rFonts w:ascii="Times New Roman" w:hAnsi="Times New Roman" w:cs="Times New Roman"/>
-            <w:sz w:val="14"/>
-            <w:szCs w:val="14"/>
-            <w:lang w:val="en-US"/>
-          </w:rPr>
-          <w:t>MOJO</w:t>
-        </w:r>
-        <w:r>
-          <w:rPr>
-            <w:rStyle w:val="a4"/>
-            <w:rFonts w:ascii="Times New Roman" w:hAnsi="Times New Roman" w:cs="Times New Roman"/>
-            <w:sz w:val="14"/>
-            <w:szCs w:val="14"/>
-          </w:rPr>
-          <w:t>139/</w:t>
-        </w:r>
-        <w:proofErr w:type="spellStart"/>
-        <w:r>
-          <w:rPr>
-            <w:rStyle w:val="a4"/>
-            <w:rFonts w:ascii="Times New Roman" w:hAnsi="Times New Roman" w:cs="Times New Roman"/>
-            <w:sz w:val="14"/>
-            <w:szCs w:val="14"/>
-            <w:lang w:val="en-US"/>
-          </w:rPr>
-          <w:t>HCILab</w:t>
-        </w:r>
-        <w:proofErr w:type="spellEnd"/>
-        <w:r>
-          <w:rPr>
-            <w:rStyle w:val="a4"/>
-            <w:rFonts w:ascii="Times New Roman" w:hAnsi="Times New Roman" w:cs="Times New Roman"/>
-            <w:sz w:val="14"/>
-            <w:szCs w:val="14"/>
-          </w:rPr>
-          <w:t>/</w:t>
-        </w:r>
-        <w:r>
-          <w:rPr>
-            <w:rStyle w:val="a4"/>
-            <w:rFonts w:ascii="Times New Roman" w:hAnsi="Times New Roman" w:cs="Times New Roman"/>
-            <w:sz w:val="14"/>
-            <w:szCs w:val="14"/>
-            <w:lang w:val="en-US"/>
-          </w:rPr>
-          <w:t>tree</w:t>
-        </w:r>
-        <w:r>
-          <w:rPr>
-            <w:rStyle w:val="a4"/>
-            <w:rFonts w:ascii="Times New Roman" w:hAnsi="Times New Roman" w:cs="Times New Roman"/>
-            <w:sz w:val="14"/>
-            <w:szCs w:val="14"/>
-          </w:rPr>
-          <w:t>/</w:t>
-        </w:r>
-        <w:r>
-          <w:rPr>
-            <w:rStyle w:val="a4"/>
-            <w:rFonts w:ascii="Times New Roman" w:hAnsi="Times New Roman" w:cs="Times New Roman"/>
-            <w:sz w:val="14"/>
-            <w:szCs w:val="14"/>
-            <w:lang w:val="en-US"/>
-          </w:rPr>
-          <w:t>main</w:t>
-        </w:r>
-        <w:r>
-          <w:rPr>
-            <w:rStyle w:val="a4"/>
-            <w:rFonts w:ascii="Times New Roman" w:hAnsi="Times New Roman" w:cs="Times New Roman"/>
-            <w:sz w:val="14"/>
-            <w:szCs w:val="14"/>
-          </w:rPr>
-          <w:t>/%5</w:t>
-        </w:r>
-        <w:r>
-          <w:rPr>
-            <w:rStyle w:val="a4"/>
-            <w:rFonts w:ascii="Times New Roman" w:hAnsi="Times New Roman" w:cs="Times New Roman"/>
-            <w:sz w:val="14"/>
-            <w:szCs w:val="14"/>
-            <w:lang w:val="en-US"/>
-          </w:rPr>
-          <w:t>B</w:t>
-        </w:r>
-        <w:r>
-          <w:rPr>
-            <w:rStyle w:val="a4"/>
-            <w:rFonts w:ascii="Times New Roman" w:hAnsi="Times New Roman" w:cs="Times New Roman"/>
-            <w:sz w:val="14"/>
-            <w:szCs w:val="14"/>
-          </w:rPr>
-          <w:t>25.03%5</w:t>
-        </w:r>
-        <w:r>
-          <w:rPr>
-            <w:rStyle w:val="a4"/>
-            <w:rFonts w:ascii="Times New Roman" w:hAnsi="Times New Roman" w:cs="Times New Roman"/>
-            <w:sz w:val="14"/>
-            <w:szCs w:val="14"/>
-            <w:lang w:val="en-US"/>
-          </w:rPr>
-          <w:t>D</w:t>
-        </w:r>
-        <w:r>
-          <w:rPr>
-            <w:rStyle w:val="a4"/>
-            <w:rFonts w:ascii="Times New Roman" w:hAnsi="Times New Roman" w:cs="Times New Roman"/>
-            <w:sz w:val="14"/>
-            <w:szCs w:val="14"/>
-          </w:rPr>
-          <w:t>/</w:t>
-        </w:r>
-        <w:proofErr w:type="spellStart"/>
-        <w:r>
-          <w:rPr>
-            <w:rStyle w:val="a4"/>
-            <w:rFonts w:ascii="Times New Roman" w:hAnsi="Times New Roman" w:cs="Times New Roman"/>
-            <w:sz w:val="14"/>
-            <w:szCs w:val="14"/>
-            <w:lang w:val="en-US"/>
-          </w:rPr>
-          <w:t>secondProgram</w:t>
-        </w:r>
-        <w:proofErr w:type="spellEnd"/>
-        <w:r>
-          <w:rPr>
-            <w:rStyle w:val="a4"/>
-            <w:rFonts w:ascii="Times New Roman" w:hAnsi="Times New Roman" w:cs="Times New Roman"/>
-            <w:sz w:val="14"/>
-            <w:szCs w:val="14"/>
-          </w:rPr>
-          <w:t>(</w:t>
-        </w:r>
-        <w:r>
-          <w:rPr>
-            <w:rStyle w:val="a4"/>
-            <w:rFonts w:ascii="Times New Roman" w:hAnsi="Times New Roman" w:cs="Times New Roman"/>
-            <w:sz w:val="14"/>
-            <w:szCs w:val="14"/>
-            <w:lang w:val="en-US"/>
-          </w:rPr>
-          <w:t>Distance</w:t>
-        </w:r>
-        <w:r>
-          <w:rPr>
-            <w:rStyle w:val="a4"/>
-            <w:rFonts w:ascii="Times New Roman" w:hAnsi="Times New Roman" w:cs="Times New Roman"/>
-            <w:sz w:val="14"/>
-            <w:szCs w:val="14"/>
-          </w:rPr>
-          <w:t>)</w:t>
+          <w:t>GitHub</w:t>
         </w:r>
       </w:hyperlink>
       <w:r>
         <w:rPr>
           <w:rFonts w:ascii="Times New Roman" w:hAnsi="Times New Roman" w:cs="Times New Roman"/>
           <w:color w:val="4472C4" w:themeColor="accent1"/>
-          <w:sz w:val="14"/>
-          <w:szCs w:val="14"/>
+          <w:sz w:val="18"/>
+          <w:szCs w:val="18"/>
         </w:rPr>
         <w:t>;</w:t>
       </w:r>
     </w:p>
     <w:p>
       <w:pPr>
+        <w:spacing w:line="240" w:lineRule="auto"/>
         <w:jc w:val="both"/>
         <w:rPr>
           <w:rFonts w:ascii="Times New Roman" w:hAnsi="Times New Roman" w:cs="Times New Roman"/>
-        </w:rPr>
-      </w:pPr>
+          <w:sz w:val="28"/>
+          <w:szCs w:val="28"/>
+        </w:rPr>
+      </w:pPr>
+      <w:r>
+        <w:rPr>
+          <w:rFonts w:ascii="Times New Roman" w:hAnsi="Times New Roman" w:cs="Times New Roman"/>
+          <w:sz w:val="28"/>
+          <w:szCs w:val="28"/>
+        </w:rPr>
+        <w:tab/>
+      </w:r>
     </w:p>
     <w:p>
       <w:pPr>
@@ -1385,51 +1062,67 @@
           <w:ilvl w:val="0"/>
           <w:numId w:val="2"/>
         </w:numPr>
+        <w:spacing w:line="240" w:lineRule="auto"/>
         <w:jc w:val="both"/>
         <w:rPr>
           <w:rFonts w:ascii="Times New Roman" w:hAnsi="Times New Roman" w:cs="Times New Roman"/>
-        </w:rPr>
-      </w:pPr>
-      <w:r>
-        <w:rPr>
-          <w:rFonts w:ascii="Times New Roman" w:hAnsi="Times New Roman" w:cs="Times New Roman"/>
+          <w:color w:val="262626" w:themeColor="text1" w:themeTint="D9"/>
+          <w:sz w:val="28"/>
+          <w:szCs w:val="28"/>
+        </w:rPr>
+      </w:pPr>
+      <w:r>
+        <w:rPr>
+          <w:rFonts w:ascii="Times New Roman" w:hAnsi="Times New Roman" w:cs="Times New Roman"/>
+          <w:color w:val="262626" w:themeColor="text1" w:themeTint="D9"/>
+          <w:sz w:val="28"/>
+          <w:szCs w:val="28"/>
         </w:rPr>
         <w:t xml:space="preserve">Программа для вычисления </w:t>
       </w:r>
       <w:r>
         <w:rPr>
           <w:rFonts w:ascii="Times New Roman" w:hAnsi="Times New Roman" w:cs="Times New Roman"/>
+          <w:color w:val="262626" w:themeColor="text1" w:themeTint="D9"/>
+          <w:sz w:val="28"/>
+          <w:szCs w:val="28"/>
         </w:rPr>
         <w:t xml:space="preserve">силы гравитационного </w:t>
       </w:r>
       <w:r>
         <w:rPr>
           <w:rFonts w:ascii="Times New Roman" w:hAnsi="Times New Roman" w:cs="Times New Roman"/>
+          <w:color w:val="262626" w:themeColor="text1" w:themeTint="D9"/>
+          <w:sz w:val="28"/>
+          <w:szCs w:val="28"/>
         </w:rPr>
         <w:t>взаимодействия</w:t>
       </w:r>
       <w:r>
         <w:rPr>
           <w:rFonts w:ascii="Times New Roman" w:hAnsi="Times New Roman" w:cs="Times New Roman"/>
+          <w:color w:val="262626" w:themeColor="text1" w:themeTint="D9"/>
+          <w:sz w:val="28"/>
+          <w:szCs w:val="28"/>
         </w:rPr>
         <w:t xml:space="preserve"> между двумя телами</w:t>
       </w:r>
       <w:r>
         <w:rPr>
           <w:rFonts w:ascii="Times New Roman" w:hAnsi="Times New Roman" w:cs="Times New Roman"/>
-        </w:rPr>
-        <w:t xml:space="preserve"> </w:t>
-      </w:r>
-      <w:r>
-        <w:rPr>
-          <w:rFonts w:ascii="Times New Roman" w:hAnsi="Times New Roman" w:cs="Times New Roman"/>
-        </w:rPr>
-        <w:t>(</w:t>
+          <w:color w:val="262626" w:themeColor="text1" w:themeTint="D9"/>
+          <w:sz w:val="28"/>
+          <w:szCs w:val="28"/>
+        </w:rPr>
+        <w:t xml:space="preserve"> (</w:t>
       </w:r>
       <w:proofErr w:type="spellStart"/>
       <w:r>
         <w:rPr>
-          <w:rFonts w:ascii="Times New Roman" w:hAnsi="Times New Roman" w:cs="Times New Roman"/>
+          <w:rFonts w:ascii="Consolas" w:hAnsi="Consolas" w:cs="Times New Roman"/>
+          <w:color w:val="262626" w:themeColor="text1" w:themeTint="D9"/>
+          <w:sz w:val="28"/>
+          <w:szCs w:val="28"/>
           <w:lang w:val="en-US"/>
         </w:rPr>
         <w:t>TStringGrid</w:t>
@@ -1438,8 +1131,11 @@
       <w:r>
         <w:rPr>
           <w:rFonts w:ascii="Times New Roman" w:hAnsi="Times New Roman" w:cs="Times New Roman"/>
-        </w:rPr>
-        <w:t>):</w:t>
+          <w:color w:val="262626" w:themeColor="text1" w:themeTint="D9"/>
+          <w:sz w:val="28"/>
+          <w:szCs w:val="28"/>
+        </w:rPr>
+        <w:t>)</w:t>
       </w:r>
     </w:p>
     <w:p>
@@ -1448,13 +1144,18 @@
         <w:jc w:val="both"/>
         <w:rPr>
           <w:rFonts w:ascii="Times New Roman" w:hAnsi="Times New Roman" w:cs="Times New Roman"/>
+          <w:sz w:val="24"/>
+          <w:szCs w:val="24"/>
         </w:rPr>
       </w:pPr>
       <w:r>
         <w:rPr>
           <w:rFonts w:ascii="Times New Roman" w:hAnsi="Times New Roman" w:cs="Times New Roman"/>
           <w:noProof/>
-        </w:rPr>
+          <w:sz w:val="24"/>
+          <w:szCs w:val="24"/>
+        </w:rPr>
+        <w:lastRenderedPageBreak/>
         <w:drawing>
           <wp:inline distT="0" distB="0" distL="0" distR="0" wp14:anchorId="5FFEE37A" wp14:editId="7841D4B4">
             <wp:extent cx="3637127" cy="2666708"/>
@@ -1471,7 +1172,7 @@
                     <pic:cNvPicPr/>
                   </pic:nvPicPr>
                   <pic:blipFill>
-                    <a:blip r:embed="rId9">
+                    <a:blip r:embed="rId11">
                       <a:extLst>
                         <a:ext uri="{28A0092B-C50C-407E-A947-70E740481C1C}">
                           <a14:useLocalDpi xmlns:a14="http://schemas.microsoft.com/office/drawing/2010/main" val="0"/>
@@ -1510,412 +1211,79 @@
         <w:rPr>
           <w:rFonts w:ascii="Times New Roman" w:hAnsi="Times New Roman" w:cs="Times New Roman"/>
           <w:color w:val="4472C4" w:themeColor="accent1"/>
-          <w:sz w:val="14"/>
-          <w:szCs w:val="14"/>
-        </w:rPr>
-      </w:pPr>
-      <w:r>
-        <w:rPr>
-          <w:rFonts w:ascii="Times New Roman" w:hAnsi="Times New Roman" w:cs="Times New Roman"/>
-          <w:color w:val="4472C4" w:themeColor="accent1"/>
-          <w:sz w:val="14"/>
-          <w:szCs w:val="14"/>
-        </w:rPr>
-        <w:t xml:space="preserve">Ссылка на </w:t>
-      </w:r>
-      <w:r>
-        <w:rPr>
-          <w:rFonts w:ascii="Times New Roman" w:hAnsi="Times New Roman" w:cs="Times New Roman"/>
-          <w:color w:val="4472C4" w:themeColor="accent1"/>
-          <w:sz w:val="14"/>
-          <w:szCs w:val="14"/>
-          <w:lang w:val="en-US"/>
-        </w:rPr>
-        <w:t>GitHub</w:t>
-      </w:r>
-      <w:r>
-        <w:rPr>
-          <w:rFonts w:ascii="Times New Roman" w:hAnsi="Times New Roman" w:cs="Times New Roman"/>
-          <w:color w:val="4472C4" w:themeColor="accent1"/>
-          <w:sz w:val="14"/>
-          <w:szCs w:val="14"/>
-        </w:rPr>
-        <w:t xml:space="preserve">: </w:t>
-      </w:r>
-      <w:hyperlink r:id="rId10" w:history="1">
+          <w:sz w:val="18"/>
+          <w:szCs w:val="18"/>
+        </w:rPr>
+      </w:pPr>
+      <w:hyperlink r:id="rId12" w:history="1">
         <w:r>
           <w:rPr>
             <w:rStyle w:val="a4"/>
             <w:rFonts w:ascii="Times New Roman" w:hAnsi="Times New Roman" w:cs="Times New Roman"/>
-            <w:sz w:val="14"/>
-            <w:szCs w:val="14"/>
-            <w:lang w:val="en-US"/>
+            <w:sz w:val="18"/>
+            <w:szCs w:val="18"/>
           </w:rPr>
-          <w:t>https</w:t>
+          <w:t xml:space="preserve">Перейти к </w:t>
         </w:r>
         <w:r>
           <w:rPr>
             <w:rStyle w:val="a4"/>
             <w:rFonts w:ascii="Times New Roman" w:hAnsi="Times New Roman" w:cs="Times New Roman"/>
-            <w:sz w:val="14"/>
-            <w:szCs w:val="14"/>
+            <w:sz w:val="18"/>
+            <w:szCs w:val="18"/>
           </w:rPr>
-          <w:t>://</w:t>
-        </w:r>
-        <w:proofErr w:type="spellStart"/>
-        <w:r>
-          <w:rPr>
-            <w:rStyle w:val="a4"/>
-            <w:rFonts w:ascii="Times New Roman" w:hAnsi="Times New Roman" w:cs="Times New Roman"/>
-            <w:sz w:val="14"/>
-            <w:szCs w:val="14"/>
-            <w:lang w:val="en-US"/>
-          </w:rPr>
-          <w:t>github</w:t>
-        </w:r>
-        <w:proofErr w:type="spellEnd"/>
-        <w:r>
-          <w:rPr>
-            <w:rStyle w:val="a4"/>
-            <w:rFonts w:ascii="Times New Roman" w:hAnsi="Times New Roman" w:cs="Times New Roman"/>
-            <w:sz w:val="14"/>
-            <w:szCs w:val="14"/>
-          </w:rPr>
-          <w:t>.</w:t>
+          <w:t xml:space="preserve">проекту на </w:t>
         </w:r>
         <w:r>
           <w:rPr>
             <w:rStyle w:val="a4"/>
             <w:rFonts w:ascii="Times New Roman" w:hAnsi="Times New Roman" w:cs="Times New Roman"/>
-            <w:sz w:val="14"/>
-            <w:szCs w:val="14"/>
+            <w:sz w:val="18"/>
+            <w:szCs w:val="18"/>
             <w:lang w:val="en-US"/>
           </w:rPr>
-          <w:t>com</w:t>
+          <w:t>Gi</w:t>
         </w:r>
         <w:r>
           <w:rPr>
             <w:rStyle w:val="a4"/>
             <w:rFonts w:ascii="Times New Roman" w:hAnsi="Times New Roman" w:cs="Times New Roman"/>
-            <w:sz w:val="14"/>
-            <w:szCs w:val="14"/>
+            <w:sz w:val="18"/>
+            <w:szCs w:val="18"/>
+            <w:lang w:val="en-US"/>
           </w:rPr>
-          <w:t>/</w:t>
+          <w:t>t</w:t>
         </w:r>
         <w:r>
           <w:rPr>
             <w:rStyle w:val="a4"/>
             <w:rFonts w:ascii="Times New Roman" w:hAnsi="Times New Roman" w:cs="Times New Roman"/>
-            <w:sz w:val="14"/>
-            <w:szCs w:val="14"/>
+            <w:sz w:val="18"/>
+            <w:szCs w:val="18"/>
             <w:lang w:val="en-US"/>
           </w:rPr>
-          <w:t>MOJO</w:t>
-        </w:r>
-        <w:r>
-          <w:rPr>
-            <w:rStyle w:val="a4"/>
-            <w:rFonts w:ascii="Times New Roman" w:hAnsi="Times New Roman" w:cs="Times New Roman"/>
-            <w:sz w:val="14"/>
-            <w:szCs w:val="14"/>
-          </w:rPr>
-          <w:t>139/</w:t>
-        </w:r>
-        <w:proofErr w:type="spellStart"/>
-        <w:r>
-          <w:rPr>
-            <w:rStyle w:val="a4"/>
-            <w:rFonts w:ascii="Times New Roman" w:hAnsi="Times New Roman" w:cs="Times New Roman"/>
-            <w:sz w:val="14"/>
-            <w:szCs w:val="14"/>
-            <w:lang w:val="en-US"/>
-          </w:rPr>
-          <w:t>HCILab</w:t>
-        </w:r>
-        <w:proofErr w:type="spellEnd"/>
-        <w:r>
-          <w:rPr>
-            <w:rStyle w:val="a4"/>
-            <w:rFonts w:ascii="Times New Roman" w:hAnsi="Times New Roman" w:cs="Times New Roman"/>
-            <w:sz w:val="14"/>
-            <w:szCs w:val="14"/>
-          </w:rPr>
-          <w:t>/</w:t>
-        </w:r>
-        <w:r>
-          <w:rPr>
-            <w:rStyle w:val="a4"/>
-            <w:rFonts w:ascii="Times New Roman" w:hAnsi="Times New Roman" w:cs="Times New Roman"/>
-            <w:sz w:val="14"/>
-            <w:szCs w:val="14"/>
-            <w:lang w:val="en-US"/>
-          </w:rPr>
-          <w:t>tree</w:t>
-        </w:r>
-        <w:r>
-          <w:rPr>
-            <w:rStyle w:val="a4"/>
-            <w:rFonts w:ascii="Times New Roman" w:hAnsi="Times New Roman" w:cs="Times New Roman"/>
-            <w:sz w:val="14"/>
-            <w:szCs w:val="14"/>
-          </w:rPr>
-          <w:t>/</w:t>
-        </w:r>
-        <w:r>
-          <w:rPr>
-            <w:rStyle w:val="a4"/>
-            <w:rFonts w:ascii="Times New Roman" w:hAnsi="Times New Roman" w:cs="Times New Roman"/>
-            <w:sz w:val="14"/>
-            <w:szCs w:val="14"/>
-            <w:lang w:val="en-US"/>
-          </w:rPr>
-          <w:t>main</w:t>
-        </w:r>
-        <w:r>
-          <w:rPr>
-            <w:rStyle w:val="a4"/>
-            <w:rFonts w:ascii="Times New Roman" w:hAnsi="Times New Roman" w:cs="Times New Roman"/>
-            <w:sz w:val="14"/>
-            <w:szCs w:val="14"/>
-          </w:rPr>
-          <w:t>/%5</w:t>
-        </w:r>
-        <w:r>
-          <w:rPr>
-            <w:rStyle w:val="a4"/>
-            <w:rFonts w:ascii="Times New Roman" w:hAnsi="Times New Roman" w:cs="Times New Roman"/>
-            <w:sz w:val="14"/>
-            <w:szCs w:val="14"/>
-            <w:lang w:val="en-US"/>
-          </w:rPr>
-          <w:t>B</w:t>
-        </w:r>
-        <w:r>
-          <w:rPr>
-            <w:rStyle w:val="a4"/>
-            <w:rFonts w:ascii="Times New Roman" w:hAnsi="Times New Roman" w:cs="Times New Roman"/>
-            <w:sz w:val="14"/>
-            <w:szCs w:val="14"/>
-          </w:rPr>
-          <w:t>29.04%5</w:t>
-        </w:r>
-        <w:r>
-          <w:rPr>
-            <w:rStyle w:val="a4"/>
-            <w:rFonts w:ascii="Times New Roman" w:hAnsi="Times New Roman" w:cs="Times New Roman"/>
-            <w:sz w:val="14"/>
-            <w:szCs w:val="14"/>
-            <w:lang w:val="en-US"/>
-          </w:rPr>
-          <w:t>D</w:t>
-        </w:r>
-        <w:r>
-          <w:rPr>
-            <w:rStyle w:val="a4"/>
-            <w:rFonts w:ascii="Times New Roman" w:hAnsi="Times New Roman" w:cs="Times New Roman"/>
-            <w:sz w:val="14"/>
-            <w:szCs w:val="14"/>
-          </w:rPr>
-          <w:t>/</w:t>
-        </w:r>
-        <w:r>
-          <w:rPr>
-            <w:rStyle w:val="a4"/>
-            <w:rFonts w:ascii="Times New Roman" w:hAnsi="Times New Roman" w:cs="Times New Roman"/>
-            <w:sz w:val="14"/>
-            <w:szCs w:val="14"/>
-            <w:lang w:val="en-US"/>
-          </w:rPr>
-          <w:t>Program</w:t>
-        </w:r>
-        <w:r>
-          <w:rPr>
-            <w:rStyle w:val="a4"/>
-            <w:rFonts w:ascii="Times New Roman" w:hAnsi="Times New Roman" w:cs="Times New Roman"/>
-            <w:sz w:val="14"/>
-            <w:szCs w:val="14"/>
-          </w:rPr>
-          <w:t>(</w:t>
-        </w:r>
-        <w:proofErr w:type="spellStart"/>
-        <w:r>
-          <w:rPr>
-            <w:rStyle w:val="a4"/>
-            <w:rFonts w:ascii="Times New Roman" w:hAnsi="Times New Roman" w:cs="Times New Roman"/>
-            <w:sz w:val="14"/>
-            <w:szCs w:val="14"/>
-            <w:lang w:val="en-US"/>
-          </w:rPr>
-          <w:t>GravitationalInteraction</w:t>
-        </w:r>
-        <w:proofErr w:type="spellEnd"/>
-        <w:r>
-          <w:rPr>
-            <w:rStyle w:val="a4"/>
-            <w:rFonts w:ascii="Times New Roman" w:hAnsi="Times New Roman" w:cs="Times New Roman"/>
-            <w:sz w:val="14"/>
-            <w:szCs w:val="14"/>
-          </w:rPr>
-          <w:t>)</w:t>
+          <w:t>Hub</w:t>
         </w:r>
       </w:hyperlink>
       <w:r>
         <w:rPr>
           <w:rFonts w:ascii="Times New Roman" w:hAnsi="Times New Roman" w:cs="Times New Roman"/>
           <w:color w:val="4472C4" w:themeColor="accent1"/>
-          <w:sz w:val="14"/>
-          <w:szCs w:val="14"/>
+          <w:sz w:val="18"/>
+          <w:szCs w:val="18"/>
         </w:rPr>
         <w:t>;</w:t>
       </w:r>
     </w:p>
     <w:p>
       <w:pPr>
-        <w:pStyle w:val="a3"/>
+        <w:spacing w:line="240" w:lineRule="auto"/>
         <w:jc w:val="both"/>
         <w:rPr>
           <w:rFonts w:ascii="Times New Roman" w:hAnsi="Times New Roman" w:cs="Times New Roman"/>
           <w:color w:val="4472C4" w:themeColor="accent1"/>
-        </w:rPr>
-      </w:pPr>
-    </w:p>
-    <w:p>
-      <w:pPr>
-        <w:pStyle w:val="a3"/>
-        <w:jc w:val="both"/>
-        <w:rPr>
-          <w:rFonts w:ascii="Times New Roman" w:hAnsi="Times New Roman" w:cs="Times New Roman"/>
-          <w:color w:val="4472C4" w:themeColor="accent1"/>
-        </w:rPr>
-      </w:pPr>
-    </w:p>
-    <w:p>
-      <w:pPr>
-        <w:pStyle w:val="a3"/>
-        <w:jc w:val="both"/>
-        <w:rPr>
-          <w:rFonts w:ascii="Times New Roman" w:hAnsi="Times New Roman" w:cs="Times New Roman"/>
-          <w:color w:val="4472C4" w:themeColor="accent1"/>
-        </w:rPr>
-      </w:pPr>
-    </w:p>
-    <w:p>
-      <w:pPr>
-        <w:pStyle w:val="a3"/>
-        <w:jc w:val="both"/>
-        <w:rPr>
-          <w:rFonts w:ascii="Times New Roman" w:hAnsi="Times New Roman" w:cs="Times New Roman"/>
-          <w:color w:val="4472C4" w:themeColor="accent1"/>
-        </w:rPr>
-      </w:pPr>
-    </w:p>
-    <w:p>
-      <w:pPr>
-        <w:pStyle w:val="a3"/>
-        <w:jc w:val="both"/>
-        <w:rPr>
-          <w:rFonts w:ascii="Times New Roman" w:hAnsi="Times New Roman" w:cs="Times New Roman"/>
-          <w:color w:val="4472C4" w:themeColor="accent1"/>
-        </w:rPr>
-      </w:pPr>
-    </w:p>
-    <w:p>
-      <w:pPr>
-        <w:pStyle w:val="a3"/>
-        <w:jc w:val="both"/>
-        <w:rPr>
-          <w:rFonts w:ascii="Times New Roman" w:hAnsi="Times New Roman" w:cs="Times New Roman"/>
-          <w:color w:val="4472C4" w:themeColor="accent1"/>
-        </w:rPr>
-      </w:pPr>
-    </w:p>
-    <w:p>
-      <w:pPr>
-        <w:pStyle w:val="a3"/>
-        <w:jc w:val="both"/>
-        <w:rPr>
-          <w:rFonts w:ascii="Times New Roman" w:hAnsi="Times New Roman" w:cs="Times New Roman"/>
-          <w:color w:val="4472C4" w:themeColor="accent1"/>
-        </w:rPr>
-      </w:pPr>
-    </w:p>
-    <w:p>
-      <w:pPr>
-        <w:pStyle w:val="a3"/>
-        <w:jc w:val="both"/>
-        <w:rPr>
-          <w:rFonts w:ascii="Times New Roman" w:hAnsi="Times New Roman" w:cs="Times New Roman"/>
-          <w:color w:val="4472C4" w:themeColor="accent1"/>
-        </w:rPr>
-      </w:pPr>
-    </w:p>
-    <w:p>
-      <w:pPr>
-        <w:pStyle w:val="a3"/>
-        <w:jc w:val="both"/>
-        <w:rPr>
-          <w:rFonts w:ascii="Times New Roman" w:hAnsi="Times New Roman" w:cs="Times New Roman"/>
-          <w:color w:val="4472C4" w:themeColor="accent1"/>
-        </w:rPr>
-      </w:pPr>
-    </w:p>
-    <w:p>
-      <w:pPr>
-        <w:pStyle w:val="a3"/>
-        <w:jc w:val="both"/>
-        <w:rPr>
-          <w:rFonts w:ascii="Times New Roman" w:hAnsi="Times New Roman" w:cs="Times New Roman"/>
-          <w:color w:val="4472C4" w:themeColor="accent1"/>
-        </w:rPr>
-      </w:pPr>
-    </w:p>
-    <w:p>
-      <w:pPr>
-        <w:pStyle w:val="a3"/>
-        <w:jc w:val="both"/>
-        <w:rPr>
-          <w:rFonts w:ascii="Times New Roman" w:hAnsi="Times New Roman" w:cs="Times New Roman"/>
-          <w:color w:val="4472C4" w:themeColor="accent1"/>
-        </w:rPr>
-      </w:pPr>
-    </w:p>
-    <w:p>
-      <w:pPr>
-        <w:pStyle w:val="a3"/>
-        <w:jc w:val="both"/>
-        <w:rPr>
-          <w:rFonts w:ascii="Times New Roman" w:hAnsi="Times New Roman" w:cs="Times New Roman"/>
-          <w:color w:val="4472C4" w:themeColor="accent1"/>
-        </w:rPr>
-      </w:pPr>
-    </w:p>
-    <w:p>
-      <w:pPr>
-        <w:pStyle w:val="a3"/>
-        <w:jc w:val="both"/>
-        <w:rPr>
-          <w:rFonts w:ascii="Times New Roman" w:hAnsi="Times New Roman" w:cs="Times New Roman"/>
-          <w:color w:val="4472C4" w:themeColor="accent1"/>
-        </w:rPr>
-      </w:pPr>
-    </w:p>
-    <w:p>
-      <w:pPr>
-        <w:pStyle w:val="a3"/>
-        <w:jc w:val="both"/>
-        <w:rPr>
-          <w:rFonts w:ascii="Times New Roman" w:hAnsi="Times New Roman" w:cs="Times New Roman"/>
-          <w:color w:val="4472C4" w:themeColor="accent1"/>
-        </w:rPr>
-      </w:pPr>
-    </w:p>
-    <w:p>
-      <w:pPr>
-        <w:pStyle w:val="a3"/>
-        <w:jc w:val="both"/>
-        <w:rPr>
-          <w:rFonts w:ascii="Times New Roman" w:hAnsi="Times New Roman" w:cs="Times New Roman"/>
-          <w:color w:val="4472C4" w:themeColor="accent1"/>
+          <w:sz w:val="28"/>
+          <w:szCs w:val="28"/>
         </w:rPr>
       </w:pPr>
     </w:p>
@@ -1926,21 +1294,32 @@
           <w:ilvl w:val="0"/>
           <w:numId w:val="2"/>
         </w:numPr>
+        <w:spacing w:line="240" w:lineRule="auto"/>
+        <w:ind w:left="714" w:hanging="357"/>
         <w:jc w:val="both"/>
         <w:rPr>
           <w:rFonts w:ascii="Times New Roman" w:hAnsi="Times New Roman" w:cs="Times New Roman"/>
-          <w:lang w:val="en-US"/>
-        </w:rPr>
-      </w:pPr>
-      <w:r>
-        <w:rPr>
-          <w:rFonts w:ascii="Times New Roman" w:hAnsi="Times New Roman" w:cs="Times New Roman"/>
+          <w:color w:val="262626" w:themeColor="text1" w:themeTint="D9"/>
+          <w:sz w:val="28"/>
+          <w:szCs w:val="28"/>
+          <w:lang w:val="en-US"/>
+        </w:rPr>
+      </w:pPr>
+      <w:r>
+        <w:rPr>
+          <w:rFonts w:ascii="Times New Roman" w:hAnsi="Times New Roman" w:cs="Times New Roman"/>
+          <w:color w:val="262626" w:themeColor="text1" w:themeTint="D9"/>
+          <w:sz w:val="28"/>
+          <w:szCs w:val="28"/>
         </w:rPr>
         <w:t>Макет</w:t>
       </w:r>
       <w:r>
         <w:rPr>
           <w:rFonts w:ascii="Times New Roman" w:hAnsi="Times New Roman" w:cs="Times New Roman"/>
+          <w:color w:val="262626" w:themeColor="text1" w:themeTint="D9"/>
+          <w:sz w:val="28"/>
+          <w:szCs w:val="28"/>
           <w:lang w:val="en-US"/>
         </w:rPr>
         <w:t xml:space="preserve"> </w:t>
@@ -1948,12 +1327,18 @@
       <w:r>
         <w:rPr>
           <w:rFonts w:ascii="Times New Roman" w:hAnsi="Times New Roman" w:cs="Times New Roman"/>
+          <w:color w:val="262626" w:themeColor="text1" w:themeTint="D9"/>
+          <w:sz w:val="28"/>
+          <w:szCs w:val="28"/>
         </w:rPr>
         <w:t>интерфейса</w:t>
       </w:r>
       <w:r>
         <w:rPr>
           <w:rFonts w:ascii="Times New Roman" w:hAnsi="Times New Roman" w:cs="Times New Roman"/>
+          <w:color w:val="262626" w:themeColor="text1" w:themeTint="D9"/>
+          <w:sz w:val="28"/>
+          <w:szCs w:val="28"/>
           <w:lang w:val="en-US"/>
         </w:rPr>
         <w:t xml:space="preserve"> </w:t>
@@ -1961,26 +1346,38 @@
       <w:r>
         <w:rPr>
           <w:rFonts w:ascii="Times New Roman" w:hAnsi="Times New Roman" w:cs="Times New Roman"/>
+          <w:color w:val="262626" w:themeColor="text1" w:themeTint="D9"/>
+          <w:sz w:val="28"/>
+          <w:szCs w:val="28"/>
         </w:rPr>
         <w:t>программы</w:t>
       </w:r>
       <w:r>
         <w:rPr>
           <w:rFonts w:ascii="Times New Roman" w:hAnsi="Times New Roman" w:cs="Times New Roman"/>
+          <w:color w:val="262626" w:themeColor="text1" w:themeTint="D9"/>
+          <w:sz w:val="28"/>
+          <w:szCs w:val="28"/>
           <w:lang w:val="en-US"/>
         </w:rPr>
         <w:t xml:space="preserve"> </w:t>
       </w:r>
       <w:r>
         <w:rPr>
-          <w:rFonts w:ascii="Times New Roman" w:hAnsi="Times New Roman" w:cs="Times New Roman"/>
-          <w:lang w:val="en-US"/>
-        </w:rPr>
-        <w:t>Gravitational</w:t>
-      </w:r>
-      <w:r>
-        <w:rPr>
-          <w:rFonts w:ascii="Times New Roman" w:hAnsi="Times New Roman" w:cs="Times New Roman"/>
+          <w:rFonts w:ascii="Consolas" w:hAnsi="Consolas" w:cs="Times New Roman"/>
+          <w:color w:val="262626" w:themeColor="text1" w:themeTint="D9"/>
+          <w:sz w:val="28"/>
+          <w:szCs w:val="28"/>
+          <w:lang w:val="en-US"/>
+        </w:rPr>
+        <w:t>Gravitational Interaction</w:t>
+      </w:r>
+      <w:r>
+        <w:rPr>
+          <w:rFonts w:ascii="Times New Roman" w:hAnsi="Times New Roman" w:cs="Times New Roman"/>
+          <w:color w:val="262626" w:themeColor="text1" w:themeTint="D9"/>
+          <w:sz w:val="28"/>
+          <w:szCs w:val="28"/>
           <w:lang w:val="en-US"/>
         </w:rPr>
         <w:t xml:space="preserve"> </w:t>
@@ -1988,36 +1385,21 @@
       <w:r>
         <w:rPr>
           <w:rFonts w:ascii="Times New Roman" w:hAnsi="Times New Roman" w:cs="Times New Roman"/>
-          <w:lang w:val="en-US"/>
-        </w:rPr>
-        <w:t>Interaction</w:t>
-      </w:r>
-      <w:r>
-        <w:rPr>
-          <w:rFonts w:ascii="Times New Roman" w:hAnsi="Times New Roman" w:cs="Times New Roman"/>
-          <w:lang w:val="en-US"/>
-        </w:rPr>
-        <w:t xml:space="preserve"> </w:t>
-      </w:r>
-      <w:r>
-        <w:rPr>
-          <w:rFonts w:ascii="Times New Roman" w:hAnsi="Times New Roman" w:cs="Times New Roman"/>
+          <w:color w:val="262626" w:themeColor="text1" w:themeTint="D9"/>
+          <w:sz w:val="28"/>
+          <w:szCs w:val="28"/>
         </w:rPr>
         <w:t>в</w:t>
       </w:r>
       <w:r>
         <w:rPr>
           <w:rFonts w:ascii="Times New Roman" w:hAnsi="Times New Roman" w:cs="Times New Roman"/>
-          <w:lang w:val="en-US"/>
-        </w:rPr>
-        <w:t xml:space="preserve"> </w:t>
-      </w:r>
-      <w:r>
-        <w:rPr>
-          <w:rFonts w:ascii="Times New Roman" w:hAnsi="Times New Roman" w:cs="Times New Roman"/>
-          <w:lang w:val="en-US"/>
-        </w:rPr>
-        <w:t>Figma:</w:t>
+          <w:color w:val="262626" w:themeColor="text1" w:themeTint="D9"/>
+          <w:sz w:val="28"/>
+          <w:szCs w:val="28"/>
+          <w:lang w:val="en-US"/>
+        </w:rPr>
+        <w:t xml:space="preserve"> Figma</w:t>
       </w:r>
     </w:p>
     <w:p>
@@ -2026,6 +1408,8 @@
         <w:jc w:val="both"/>
         <w:rPr>
           <w:rFonts w:ascii="Times New Roman" w:hAnsi="Times New Roman" w:cs="Times New Roman"/>
+          <w:sz w:val="24"/>
+          <w:szCs w:val="24"/>
           <w:lang w:val="en-US"/>
         </w:rPr>
       </w:pPr>
@@ -2033,12 +1417,14 @@
         <w:rPr>
           <w:rFonts w:ascii="Times New Roman" w:hAnsi="Times New Roman" w:cs="Times New Roman"/>
           <w:noProof/>
+          <w:sz w:val="24"/>
+          <w:szCs w:val="24"/>
           <w:lang w:val="en-US"/>
         </w:rPr>
         <w:drawing>
-          <wp:inline distT="0" distB="0" distL="0" distR="0" wp14:anchorId="69755B6B" wp14:editId="73F145CC">
-            <wp:extent cx="3126259" cy="2992922"/>
-            <wp:effectExtent l="0" t="0" r="0" b="0"/>
+          <wp:inline distT="0" distB="0" distL="0" distR="0" wp14:anchorId="69755B6B" wp14:editId="02B34B5C">
+            <wp:extent cx="3384884" cy="3240516"/>
+            <wp:effectExtent l="19050" t="19050" r="25400" b="17145"/>
             <wp:docPr id="4" name="Рисунок 4"/>
             <wp:cNvGraphicFramePr>
               <a:graphicFrameLocks xmlns:a="http://schemas.openxmlformats.org/drawingml/2006/main" noChangeAspect="1"/>
@@ -2051,7 +1437,7 @@
                     <pic:cNvPicPr/>
                   </pic:nvPicPr>
                   <pic:blipFill>
-                    <a:blip r:embed="rId11" cstate="print">
+                    <a:blip r:embed="rId13" cstate="print">
                       <a:extLst>
                         <a:ext uri="{28A0092B-C50C-407E-A947-70E740481C1C}">
                           <a14:useLocalDpi xmlns:a14="http://schemas.microsoft.com/office/drawing/2010/main" val="0"/>
@@ -2065,11 +1451,16 @@
                   <pic:spPr>
                     <a:xfrm>
                       <a:off x="0" y="0"/>
-                      <a:ext cx="3126259" cy="2992922"/>
+                      <a:ext cx="3397560" cy="3252652"/>
                     </a:xfrm>
                     <a:prstGeom prst="rect">
                       <a:avLst/>
                     </a:prstGeom>
+                    <a:ln>
+                      <a:solidFill>
+                        <a:schemeClr val="tx1"/>
+                      </a:solidFill>
+                    </a:ln>
                   </pic:spPr>
                 </pic:pic>
               </a:graphicData>
@@ -2084,27 +1475,40 @@
         <w:jc w:val="both"/>
         <w:rPr>
           <w:rFonts w:ascii="Times New Roman" w:hAnsi="Times New Roman" w:cs="Times New Roman"/>
-          <w:lang w:val="en-US"/>
-        </w:rPr>
-      </w:pPr>
-    </w:p>
-    <w:p>
-      <w:pPr>
+          <w:sz w:val="24"/>
+          <w:szCs w:val="24"/>
+          <w:lang w:val="en-US"/>
+        </w:rPr>
+      </w:pPr>
+    </w:p>
+    <w:p>
+      <w:pPr>
+        <w:spacing w:line="240" w:lineRule="auto"/>
         <w:jc w:val="both"/>
         <w:rPr>
           <w:rFonts w:ascii="Times New Roman" w:hAnsi="Times New Roman" w:cs="Times New Roman"/>
-          <w:lang w:val="en-US"/>
-        </w:rPr>
-      </w:pPr>
-      <w:r>
-        <w:rPr>
-          <w:rFonts w:ascii="Times New Roman" w:hAnsi="Times New Roman" w:cs="Times New Roman"/>
+          <w:sz w:val="28"/>
+          <w:szCs w:val="28"/>
+          <w:lang w:val="en-US"/>
+        </w:rPr>
+      </w:pPr>
+      <w:bookmarkStart w:id="1" w:name="OLE_LINK2"/>
+      <w:bookmarkStart w:id="2" w:name="OLE_LINK3"/>
+      <w:r>
+        <w:rPr>
+          <w:rFonts w:ascii="Times New Roman" w:hAnsi="Times New Roman" w:cs="Times New Roman"/>
+          <w:color w:val="595959" w:themeColor="text1" w:themeTint="A6"/>
+          <w:sz w:val="28"/>
+          <w:szCs w:val="28"/>
         </w:rPr>
         <w:t>Фрагмент</w:t>
       </w:r>
       <w:r>
         <w:rPr>
           <w:rFonts w:ascii="Times New Roman" w:hAnsi="Times New Roman" w:cs="Times New Roman"/>
+          <w:color w:val="595959" w:themeColor="text1" w:themeTint="A6"/>
+          <w:sz w:val="28"/>
+          <w:szCs w:val="28"/>
           <w:lang w:val="en-US"/>
         </w:rPr>
         <w:t xml:space="preserve"> </w:t>
@@ -2112,12 +1516,18 @@
       <w:r>
         <w:rPr>
           <w:rFonts w:ascii="Times New Roman" w:hAnsi="Times New Roman" w:cs="Times New Roman"/>
+          <w:color w:val="595959" w:themeColor="text1" w:themeTint="A6"/>
+          <w:sz w:val="28"/>
+          <w:szCs w:val="28"/>
         </w:rPr>
         <w:t>кода</w:t>
       </w:r>
       <w:r>
         <w:rPr>
           <w:rFonts w:ascii="Times New Roman" w:hAnsi="Times New Roman" w:cs="Times New Roman"/>
+          <w:color w:val="595959" w:themeColor="text1" w:themeTint="A6"/>
+          <w:sz w:val="28"/>
+          <w:szCs w:val="28"/>
           <w:lang w:val="en-US"/>
         </w:rPr>
         <w:t xml:space="preserve"> </w:t>
@@ -2125,12 +1535,18 @@
       <w:r>
         <w:rPr>
           <w:rFonts w:ascii="Times New Roman" w:hAnsi="Times New Roman" w:cs="Times New Roman"/>
+          <w:color w:val="595959" w:themeColor="text1" w:themeTint="A6"/>
+          <w:sz w:val="28"/>
+          <w:szCs w:val="28"/>
         </w:rPr>
         <w:t>фрагмента</w:t>
       </w:r>
       <w:r>
         <w:rPr>
           <w:rFonts w:ascii="Times New Roman" w:hAnsi="Times New Roman" w:cs="Times New Roman"/>
+          <w:color w:val="595959" w:themeColor="text1" w:themeTint="A6"/>
+          <w:sz w:val="28"/>
+          <w:szCs w:val="28"/>
           <w:lang w:val="en-US"/>
         </w:rPr>
         <w:t xml:space="preserve"> </w:t>
@@ -2139,6 +1555,8 @@
         <w:rPr>
           <w:rFonts w:ascii="Consolas" w:hAnsi="Consolas" w:cs="Times New Roman"/>
           <w:color w:val="C00000"/>
+          <w:sz w:val="28"/>
+          <w:szCs w:val="28"/>
           <w:lang w:val="en-US"/>
         </w:rPr>
         <w:t>interface</w:t>
@@ -2147,6 +1565,8 @@
         <w:rPr>
           <w:rFonts w:ascii="Consolas" w:hAnsi="Consolas" w:cs="Times New Roman"/>
           <w:color w:val="C00000"/>
+          <w:sz w:val="28"/>
+          <w:szCs w:val="28"/>
           <w:lang w:val="en-US"/>
         </w:rPr>
         <w:t xml:space="preserve"> </w:t>
@@ -2154,12 +1574,18 @@
       <w:r>
         <w:rPr>
           <w:rFonts w:ascii="Times New Roman" w:hAnsi="Times New Roman" w:cs="Times New Roman"/>
+          <w:color w:val="595959" w:themeColor="text1" w:themeTint="A6"/>
+          <w:sz w:val="28"/>
+          <w:szCs w:val="28"/>
         </w:rPr>
         <w:t>модуля</w:t>
       </w:r>
       <w:r>
         <w:rPr>
           <w:rFonts w:ascii="Times New Roman" w:hAnsi="Times New Roman" w:cs="Times New Roman"/>
+          <w:color w:val="595959" w:themeColor="text1" w:themeTint="A6"/>
+          <w:sz w:val="28"/>
+          <w:szCs w:val="28"/>
           <w:lang w:val="en-US"/>
         </w:rPr>
         <w:t xml:space="preserve"> </w:t>
@@ -2167,12 +1593,18 @@
       <w:r>
         <w:rPr>
           <w:rFonts w:ascii="Times New Roman" w:hAnsi="Times New Roman" w:cs="Times New Roman"/>
+          <w:color w:val="595959" w:themeColor="text1" w:themeTint="A6"/>
+          <w:sz w:val="28"/>
+          <w:szCs w:val="28"/>
         </w:rPr>
         <w:t>с</w:t>
       </w:r>
       <w:r>
         <w:rPr>
           <w:rFonts w:ascii="Times New Roman" w:hAnsi="Times New Roman" w:cs="Times New Roman"/>
+          <w:color w:val="595959" w:themeColor="text1" w:themeTint="A6"/>
+          <w:sz w:val="28"/>
+          <w:szCs w:val="28"/>
           <w:lang w:val="en-US"/>
         </w:rPr>
         <w:t xml:space="preserve"> </w:t>
@@ -2180,12 +1612,18 @@
       <w:r>
         <w:rPr>
           <w:rFonts w:ascii="Times New Roman" w:hAnsi="Times New Roman" w:cs="Times New Roman"/>
+          <w:color w:val="595959" w:themeColor="text1" w:themeTint="A6"/>
+          <w:sz w:val="28"/>
+          <w:szCs w:val="28"/>
         </w:rPr>
         <w:t>логикой</w:t>
       </w:r>
       <w:r>
         <w:rPr>
           <w:rFonts w:ascii="Times New Roman" w:hAnsi="Times New Roman" w:cs="Times New Roman"/>
+          <w:color w:val="595959" w:themeColor="text1" w:themeTint="A6"/>
+          <w:sz w:val="28"/>
+          <w:szCs w:val="28"/>
           <w:lang w:val="en-US"/>
         </w:rPr>
         <w:t xml:space="preserve"> </w:t>
@@ -2193,40 +1631,28 @@
       <w:r>
         <w:rPr>
           <w:rFonts w:ascii="Times New Roman" w:hAnsi="Times New Roman" w:cs="Times New Roman"/>
+          <w:color w:val="595959" w:themeColor="text1" w:themeTint="A6"/>
+          <w:sz w:val="28"/>
+          <w:szCs w:val="28"/>
         </w:rPr>
         <w:t>программы</w:t>
       </w:r>
       <w:r>
         <w:rPr>
           <w:rFonts w:ascii="Times New Roman" w:hAnsi="Times New Roman" w:cs="Times New Roman"/>
-          <w:lang w:val="en-US"/>
-        </w:rPr>
-        <w:t xml:space="preserve"> </w:t>
-      </w:r>
-      <w:r>
-        <w:rPr>
-          <w:rFonts w:ascii="Times New Roman" w:hAnsi="Times New Roman" w:cs="Times New Roman"/>
-          <w:lang w:val="en-US"/>
-        </w:rPr>
-        <w:t>Gravitational</w:t>
-      </w:r>
-      <w:r>
-        <w:rPr>
-          <w:rFonts w:ascii="Times New Roman" w:hAnsi="Times New Roman" w:cs="Times New Roman"/>
-          <w:lang w:val="en-US"/>
-        </w:rPr>
-        <w:t xml:space="preserve"> </w:t>
-      </w:r>
-      <w:r>
-        <w:rPr>
-          <w:rFonts w:ascii="Times New Roman" w:hAnsi="Times New Roman" w:cs="Times New Roman"/>
-          <w:lang w:val="en-US"/>
-        </w:rPr>
-        <w:t>Interaction</w:t>
-      </w:r>
-      <w:r>
-        <w:rPr>
-          <w:rFonts w:ascii="Times New Roman" w:hAnsi="Times New Roman" w:cs="Times New Roman"/>
+          <w:color w:val="595959" w:themeColor="text1" w:themeTint="A6"/>
+          <w:sz w:val="28"/>
+          <w:szCs w:val="28"/>
+          <w:lang w:val="en-US"/>
+        </w:rPr>
+        <w:t xml:space="preserve"> Gravitational Interaction</w:t>
+      </w:r>
+      <w:r>
+        <w:rPr>
+          <w:rFonts w:ascii="Times New Roman" w:hAnsi="Times New Roman" w:cs="Times New Roman"/>
+          <w:color w:val="595959" w:themeColor="text1" w:themeTint="A6"/>
+          <w:sz w:val="28"/>
+          <w:szCs w:val="28"/>
           <w:lang w:val="en-US"/>
         </w:rPr>
         <w:t>:</w:t>
@@ -2235,18 +1661,19 @@
     <w:p>
       <w:pPr>
         <w:spacing w:after="0"/>
-        <w:jc w:val="both"/>
         <w:rPr>
           <w:rFonts w:ascii="Consolas" w:hAnsi="Consolas" w:cs="Times New Roman"/>
           <w:color w:val="C00000"/>
-          <w:sz w:val="16"/>
-          <w:szCs w:val="16"/>
-          <w:lang w:val="en-US"/>
-        </w:rPr>
-      </w:pPr>
-      <w:r>
-        <w:rPr>
-          <w:rFonts w:ascii="Times New Roman" w:hAnsi="Times New Roman" w:cs="Times New Roman"/>
+          <w:sz w:val="20"/>
+          <w:szCs w:val="20"/>
+          <w:lang w:val="en-US"/>
+        </w:rPr>
+      </w:pPr>
+      <w:r>
+        <w:rPr>
+          <w:rFonts w:ascii="Times New Roman" w:hAnsi="Times New Roman" w:cs="Times New Roman"/>
+          <w:sz w:val="24"/>
+          <w:szCs w:val="24"/>
           <w:lang w:val="en-US"/>
         </w:rPr>
         <w:tab/>
@@ -2255,8 +1682,8 @@
         <w:rPr>
           <w:rFonts w:ascii="Consolas" w:hAnsi="Consolas" w:cs="Times New Roman"/>
           <w:color w:val="C00000"/>
-          <w:sz w:val="16"/>
-          <w:szCs w:val="16"/>
+          <w:sz w:val="20"/>
+          <w:szCs w:val="20"/>
           <w:lang w:val="en-US"/>
         </w:rPr>
         <w:t>Interface</w:t>
@@ -2265,12 +1692,11 @@
     <w:p>
       <w:pPr>
         <w:spacing w:after="0"/>
-        <w:jc w:val="both"/>
         <w:rPr>
           <w:rFonts w:ascii="Consolas" w:hAnsi="Consolas" w:cs="Times New Roman"/>
           <w:color w:val="002060"/>
-          <w:sz w:val="16"/>
-          <w:szCs w:val="16"/>
+          <w:sz w:val="20"/>
+          <w:szCs w:val="20"/>
           <w:lang w:val="en-US"/>
         </w:rPr>
       </w:pPr>
@@ -2278,8 +1704,8 @@
         <w:rPr>
           <w:rFonts w:ascii="Consolas" w:hAnsi="Consolas" w:cs="Times New Roman"/>
           <w:color w:val="C00000"/>
-          <w:sz w:val="16"/>
-          <w:szCs w:val="16"/>
+          <w:sz w:val="20"/>
+          <w:szCs w:val="20"/>
           <w:lang w:val="en-US"/>
         </w:rPr>
         <w:tab/>
@@ -2288,8 +1714,8 @@
         <w:rPr>
           <w:rFonts w:ascii="Consolas" w:hAnsi="Consolas" w:cs="Times New Roman"/>
           <w:color w:val="C00000"/>
-          <w:sz w:val="16"/>
-          <w:szCs w:val="16"/>
+          <w:sz w:val="20"/>
+          <w:szCs w:val="20"/>
           <w:lang w:val="en-US"/>
         </w:rPr>
         <w:tab/>
@@ -2298,8 +1724,8 @@
       <w:r>
         <w:rPr>
           <w:rFonts w:ascii="Consolas" w:hAnsi="Consolas" w:cs="Times New Roman"/>
-          <w:sz w:val="16"/>
-          <w:szCs w:val="16"/>
+          <w:sz w:val="20"/>
+          <w:szCs w:val="20"/>
           <w:lang w:val="en-US"/>
         </w:rPr>
         <w:t xml:space="preserve">G = </w:t>
@@ -2308,8 +1734,8 @@
         <w:rPr>
           <w:rFonts w:ascii="Consolas" w:hAnsi="Consolas" w:cs="Times New Roman"/>
           <w:color w:val="002060"/>
-          <w:sz w:val="16"/>
-          <w:szCs w:val="16"/>
+          <w:sz w:val="20"/>
+          <w:szCs w:val="20"/>
           <w:lang w:val="en-US"/>
         </w:rPr>
         <w:t>6.6742e-11</w:t>
@@ -2318,8 +1744,8 @@
         <w:rPr>
           <w:rFonts w:ascii="Consolas" w:hAnsi="Consolas" w:cs="Times New Roman"/>
           <w:color w:val="002060"/>
-          <w:sz w:val="16"/>
-          <w:szCs w:val="16"/>
+          <w:sz w:val="20"/>
+          <w:szCs w:val="20"/>
           <w:lang w:val="en-US"/>
         </w:rPr>
         <w:t>;</w:t>
@@ -2328,12 +1754,11 @@
     <w:p>
       <w:pPr>
         <w:spacing w:after="0"/>
-        <w:jc w:val="both"/>
         <w:rPr>
           <w:rFonts w:ascii="Consolas" w:hAnsi="Consolas" w:cs="Times New Roman"/>
           <w:color w:val="002060"/>
-          <w:sz w:val="16"/>
-          <w:szCs w:val="16"/>
+          <w:sz w:val="20"/>
+          <w:szCs w:val="20"/>
           <w:lang w:val="en-US"/>
         </w:rPr>
       </w:pPr>
@@ -2341,8 +1766,8 @@
         <w:rPr>
           <w:rFonts w:ascii="Consolas" w:hAnsi="Consolas" w:cs="Times New Roman"/>
           <w:color w:val="002060"/>
-          <w:sz w:val="16"/>
-          <w:szCs w:val="16"/>
+          <w:sz w:val="20"/>
+          <w:szCs w:val="20"/>
           <w:lang w:val="en-US"/>
         </w:rPr>
         <w:tab/>
@@ -2351,8 +1776,8 @@
         <w:rPr>
           <w:rFonts w:ascii="Consolas" w:hAnsi="Consolas" w:cs="Times New Roman"/>
           <w:color w:val="002060"/>
-          <w:sz w:val="16"/>
-          <w:szCs w:val="16"/>
+          <w:sz w:val="20"/>
+          <w:szCs w:val="20"/>
           <w:lang w:val="en-US"/>
         </w:rPr>
         <w:tab/>
@@ -2361,341 +1786,713 @@
     <w:p>
       <w:pPr>
         <w:spacing w:after="0"/>
-        <w:jc w:val="both"/>
-        <w:rPr>
-          <w:rFonts w:ascii="Consolas" w:hAnsi="Consolas" w:cs="Times New Roman"/>
-          <w:color w:val="000000" w:themeColor="text1"/>
-          <w:sz w:val="16"/>
-          <w:szCs w:val="16"/>
-          <w:lang w:val="en-US"/>
-        </w:rPr>
-      </w:pPr>
-      <w:r>
-        <w:rPr>
-          <w:rFonts w:ascii="Consolas" w:hAnsi="Consolas" w:cs="Times New Roman"/>
-          <w:color w:val="002060"/>
-          <w:sz w:val="16"/>
-          <w:szCs w:val="16"/>
-          <w:lang w:val="en-US"/>
-        </w:rPr>
-        <w:tab/>
-      </w:r>
-      <w:r>
-        <w:rPr>
-          <w:rFonts w:ascii="Consolas" w:hAnsi="Consolas" w:cs="Times New Roman"/>
-          <w:color w:val="002060"/>
-          <w:sz w:val="16"/>
-          <w:szCs w:val="16"/>
-          <w:lang w:val="en-US"/>
-        </w:rPr>
-        <w:tab/>
-      </w:r>
-      <w:r>
-        <w:rPr>
-          <w:rFonts w:ascii="Consolas" w:hAnsi="Consolas" w:cs="Times New Roman"/>
-          <w:color w:val="C00000"/>
-          <w:sz w:val="16"/>
-          <w:szCs w:val="16"/>
-          <w:lang w:val="en-US"/>
-        </w:rPr>
-        <w:t>f</w:t>
-      </w:r>
-      <w:r>
-        <w:rPr>
-          <w:rFonts w:ascii="Consolas" w:hAnsi="Consolas" w:cs="Times New Roman"/>
-          <w:color w:val="C00000"/>
-          <w:sz w:val="16"/>
-          <w:szCs w:val="16"/>
-          <w:lang w:val="en-US"/>
-        </w:rPr>
-        <w:t xml:space="preserve">unction </w:t>
-      </w:r>
-      <w:r>
-        <w:rPr>
-          <w:rFonts w:ascii="Consolas" w:hAnsi="Consolas" w:cs="Times New Roman"/>
-          <w:color w:val="7030A0"/>
-          <w:sz w:val="16"/>
-          <w:szCs w:val="16"/>
-          <w:lang w:val="en-US"/>
-        </w:rPr>
-        <w:t>gPower</w:t>
-      </w:r>
-      <w:r>
-        <w:rPr>
-          <w:rFonts w:ascii="Consolas" w:hAnsi="Consolas" w:cs="Times New Roman"/>
-          <w:color w:val="000000" w:themeColor="text1"/>
-          <w:sz w:val="16"/>
-          <w:szCs w:val="16"/>
-          <w:lang w:val="en-US"/>
-        </w:rPr>
-        <w:t>(firstBodyMass, secondBodyMass, distanceBetween</w:t>
-      </w:r>
-      <w:r>
-        <w:rPr>
-          <w:rFonts w:ascii="Consolas" w:hAnsi="Consolas" w:cs="Times New Roman"/>
-          <w:color w:val="000000" w:themeColor="text1"/>
-          <w:sz w:val="16"/>
-          <w:szCs w:val="16"/>
-          <w:lang w:val="en-US"/>
-        </w:rPr>
-        <w:t>Bodies : real</w:t>
-      </w:r>
-      <w:r>
-        <w:rPr>
-          <w:rFonts w:ascii="Consolas" w:hAnsi="Consolas" w:cs="Times New Roman"/>
-          <w:color w:val="000000" w:themeColor="text1"/>
-          <w:sz w:val="16"/>
-          <w:szCs w:val="16"/>
-          <w:lang w:val="en-US"/>
-        </w:rPr>
-        <w:t>)</w:t>
-      </w:r>
-      <w:r>
-        <w:rPr>
-          <w:rFonts w:ascii="Consolas" w:hAnsi="Consolas" w:cs="Times New Roman"/>
-          <w:color w:val="000000" w:themeColor="text1"/>
-          <w:sz w:val="16"/>
-          <w:szCs w:val="16"/>
-          <w:lang w:val="en-US"/>
-        </w:rPr>
-        <w:t xml:space="preserve"> : real</w:t>
-      </w:r>
-      <w:r>
-        <w:rPr>
-          <w:rFonts w:ascii="Consolas" w:hAnsi="Consolas" w:cs="Times New Roman"/>
-          <w:color w:val="000000" w:themeColor="text1"/>
-          <w:sz w:val="16"/>
-          <w:szCs w:val="16"/>
-          <w:lang w:val="en-US"/>
-        </w:rPr>
-        <w:t>;</w:t>
-      </w:r>
-    </w:p>
-    <w:p>
-      <w:pPr>
-        <w:spacing w:after="0"/>
-        <w:jc w:val="both"/>
-        <w:rPr>
-          <w:rFonts w:ascii="Consolas" w:hAnsi="Consolas" w:cs="Times New Roman"/>
-          <w:color w:val="000000" w:themeColor="text1"/>
-          <w:sz w:val="16"/>
-          <w:szCs w:val="16"/>
-          <w:lang w:val="en-US"/>
-        </w:rPr>
-      </w:pPr>
-    </w:p>
-    <w:p>
-      <w:pPr>
-        <w:jc w:val="both"/>
-        <w:rPr>
-          <w:rFonts w:ascii="Times New Roman" w:hAnsi="Times New Roman" w:cs="Times New Roman"/>
-          <w:color w:val="000000" w:themeColor="text1"/>
-          <w:lang w:val="en-US"/>
-        </w:rPr>
-      </w:pPr>
-    </w:p>
-    <w:p>
-      <w:pPr>
-        <w:jc w:val="both"/>
-        <w:rPr>
-          <w:rFonts w:ascii="Times New Roman" w:hAnsi="Times New Roman" w:cs="Times New Roman"/>
-          <w:color w:val="000000" w:themeColor="text1"/>
-        </w:rPr>
-      </w:pPr>
-      <w:r>
-        <w:rPr>
-          <w:rFonts w:ascii="Times New Roman" w:hAnsi="Times New Roman" w:cs="Times New Roman"/>
-          <w:color w:val="000000" w:themeColor="text1"/>
-        </w:rPr>
-        <w:t xml:space="preserve">За время изучения курса и выполнения </w:t>
-      </w:r>
-      <w:r>
-        <w:rPr>
-          <w:rFonts w:ascii="Times New Roman" w:hAnsi="Times New Roman" w:cs="Times New Roman"/>
-          <w:color w:val="000000" w:themeColor="text1"/>
-        </w:rPr>
-        <w:t>лабораторных</w:t>
-      </w:r>
-      <w:r>
-        <w:rPr>
-          <w:rFonts w:ascii="Times New Roman" w:hAnsi="Times New Roman" w:cs="Times New Roman"/>
-          <w:color w:val="000000" w:themeColor="text1"/>
-        </w:rPr>
-        <w:t xml:space="preserve"> работ по предмету «Человеко-машинное </w:t>
-      </w:r>
-      <w:r>
-        <w:rPr>
-          <w:rFonts w:ascii="Times New Roman" w:hAnsi="Times New Roman" w:cs="Times New Roman"/>
-          <w:color w:val="000000" w:themeColor="text1"/>
-        </w:rPr>
-        <w:t>взаимодействие</w:t>
-      </w:r>
-      <w:r>
-        <w:rPr>
-          <w:rFonts w:ascii="Times New Roman" w:hAnsi="Times New Roman" w:cs="Times New Roman"/>
-          <w:color w:val="000000" w:themeColor="text1"/>
-        </w:rPr>
-        <w:t>»</w:t>
-      </w:r>
-      <w:r>
-        <w:rPr>
-          <w:rFonts w:ascii="Times New Roman" w:hAnsi="Times New Roman" w:cs="Times New Roman"/>
-          <w:color w:val="000000" w:themeColor="text1"/>
-        </w:rPr>
-        <w:t xml:space="preserve"> </w:t>
-      </w:r>
-      <w:r>
-        <w:rPr>
-          <w:rFonts w:ascii="Times New Roman" w:hAnsi="Times New Roman" w:cs="Times New Roman"/>
-          <w:color w:val="000000" w:themeColor="text1"/>
-        </w:rPr>
-        <w:t>были получены знания по проектированию</w:t>
-      </w:r>
-      <w:r>
-        <w:rPr>
-          <w:rFonts w:ascii="Times New Roman" w:hAnsi="Times New Roman" w:cs="Times New Roman"/>
-          <w:color w:val="000000" w:themeColor="text1"/>
-        </w:rPr>
-        <w:t xml:space="preserve"> «правильного»</w:t>
-      </w:r>
-      <w:r>
-        <w:rPr>
-          <w:rFonts w:ascii="Times New Roman" w:hAnsi="Times New Roman" w:cs="Times New Roman"/>
-          <w:color w:val="000000" w:themeColor="text1"/>
-        </w:rPr>
-        <w:t xml:space="preserve"> </w:t>
-      </w:r>
-      <w:r>
-        <w:rPr>
-          <w:rFonts w:ascii="Times New Roman" w:hAnsi="Times New Roman" w:cs="Times New Roman"/>
-          <w:color w:val="000000" w:themeColor="text1"/>
-        </w:rPr>
-        <w:t>пользовательского интерфейса.</w:t>
-      </w:r>
-      <w:r>
-        <w:rPr>
-          <w:rFonts w:ascii="Times New Roman" w:hAnsi="Times New Roman" w:cs="Times New Roman"/>
-          <w:color w:val="000000" w:themeColor="text1"/>
-        </w:rPr>
-        <w:t xml:space="preserve"> Были изучены правила </w:t>
-      </w:r>
-      <w:r>
-        <w:rPr>
-          <w:rFonts w:ascii="Times New Roman" w:hAnsi="Times New Roman" w:cs="Times New Roman"/>
-          <w:color w:val="000000" w:themeColor="text1"/>
-        </w:rPr>
-        <w:t>взаимного расположения компонентов пользовательского интерфейса, правильного выбора цветов этих компонентов</w:t>
-      </w:r>
-      <w:r>
-        <w:rPr>
-          <w:rFonts w:ascii="Times New Roman" w:hAnsi="Times New Roman" w:cs="Times New Roman"/>
-          <w:color w:val="000000" w:themeColor="text1"/>
-        </w:rPr>
-        <w:t>. Во время выполнения лабораторных задания больше всего проблем/трудностей</w:t>
-      </w:r>
-      <w:r>
-        <w:rPr>
-          <w:rFonts w:ascii="Times New Roman" w:hAnsi="Times New Roman" w:cs="Times New Roman"/>
-          <w:color w:val="000000" w:themeColor="text1"/>
-        </w:rPr>
-        <w:t xml:space="preserve"> возникало при создании пользовательских интерфейсов, т</w:t>
-      </w:r>
-      <w:r>
-        <w:rPr>
-          <w:rFonts w:ascii="Times New Roman" w:hAnsi="Times New Roman" w:cs="Times New Roman"/>
-          <w:color w:val="000000" w:themeColor="text1"/>
-        </w:rPr>
-        <w:t>ак ка</w:t>
-      </w:r>
-      <w:r>
-        <w:rPr>
-          <w:rFonts w:ascii="Times New Roman" w:hAnsi="Times New Roman" w:cs="Times New Roman"/>
-          <w:color w:val="000000" w:themeColor="text1"/>
-        </w:rPr>
-        <w:t xml:space="preserve">к </w:t>
-      </w:r>
-      <w:r>
-        <w:rPr>
-          <w:rFonts w:ascii="Times New Roman" w:hAnsi="Times New Roman" w:cs="Times New Roman"/>
-          <w:color w:val="000000" w:themeColor="text1"/>
-        </w:rPr>
-        <w:t xml:space="preserve">никогда не знаешь, что именного может быть не понятно пользователю. </w:t>
-      </w:r>
-    </w:p>
-    <w:p>
-      <w:pPr>
-        <w:jc w:val="both"/>
         <w:rPr>
           <w:rFonts w:ascii="Consolas" w:hAnsi="Consolas" w:cs="Times New Roman"/>
           <w:color w:val="000000" w:themeColor="text1"/>
           <w:sz w:val="20"/>
           <w:szCs w:val="20"/>
-        </w:rPr>
-      </w:pPr>
-      <w:r>
-        <w:rPr>
-          <w:rFonts w:ascii="Times New Roman" w:hAnsi="Times New Roman" w:cs="Times New Roman"/>
+          <w:lang w:val="en-US"/>
+        </w:rPr>
+      </w:pPr>
+      <w:r>
+        <w:rPr>
+          <w:rFonts w:ascii="Consolas" w:hAnsi="Consolas" w:cs="Times New Roman"/>
+          <w:color w:val="002060"/>
+          <w:sz w:val="20"/>
+          <w:szCs w:val="20"/>
+          <w:lang w:val="en-US"/>
+        </w:rPr>
+        <w:tab/>
+      </w:r>
+      <w:r>
+        <w:rPr>
+          <w:rFonts w:ascii="Consolas" w:hAnsi="Consolas" w:cs="Times New Roman"/>
+          <w:color w:val="002060"/>
+          <w:sz w:val="20"/>
+          <w:szCs w:val="20"/>
+          <w:lang w:val="en-US"/>
+        </w:rPr>
+        <w:tab/>
+      </w:r>
+      <w:r>
+        <w:rPr>
+          <w:rFonts w:ascii="Consolas" w:hAnsi="Consolas" w:cs="Times New Roman"/>
+          <w:color w:val="C00000"/>
+          <w:sz w:val="20"/>
+          <w:szCs w:val="20"/>
+          <w:lang w:val="en-US"/>
+        </w:rPr>
+        <w:t>f</w:t>
+      </w:r>
+      <w:r>
+        <w:rPr>
+          <w:rFonts w:ascii="Consolas" w:hAnsi="Consolas" w:cs="Times New Roman"/>
+          <w:color w:val="C00000"/>
+          <w:sz w:val="20"/>
+          <w:szCs w:val="20"/>
+          <w:lang w:val="en-US"/>
+        </w:rPr>
+        <w:t xml:space="preserve">unction </w:t>
+      </w:r>
+      <w:proofErr w:type="spellStart"/>
+      <w:r>
+        <w:rPr>
+          <w:rFonts w:ascii="Consolas" w:hAnsi="Consolas" w:cs="Times New Roman"/>
+          <w:color w:val="7030A0"/>
+          <w:sz w:val="20"/>
+          <w:szCs w:val="20"/>
+          <w:lang w:val="en-US"/>
+        </w:rPr>
+        <w:t>gPower</w:t>
+      </w:r>
+      <w:proofErr w:type="spellEnd"/>
+      <w:r>
+        <w:rPr>
+          <w:rFonts w:ascii="Consolas" w:hAnsi="Consolas" w:cs="Times New Roman"/>
           <w:color w:val="000000" w:themeColor="text1"/>
+          <w:sz w:val="20"/>
+          <w:szCs w:val="20"/>
+          <w:lang w:val="en-US"/>
+        </w:rPr>
+        <w:t>(</w:t>
+      </w:r>
+      <w:proofErr w:type="spellStart"/>
+      <w:r>
+        <w:rPr>
+          <w:rFonts w:ascii="Consolas" w:hAnsi="Consolas" w:cs="Times New Roman"/>
+          <w:color w:val="000000" w:themeColor="text1"/>
+          <w:sz w:val="20"/>
+          <w:szCs w:val="20"/>
+          <w:lang w:val="en-US"/>
+        </w:rPr>
+        <w:t>firstBodyMass</w:t>
+      </w:r>
+      <w:proofErr w:type="spellEnd"/>
+      <w:r>
+        <w:rPr>
+          <w:rFonts w:ascii="Consolas" w:hAnsi="Consolas" w:cs="Times New Roman"/>
+          <w:color w:val="000000" w:themeColor="text1"/>
+          <w:sz w:val="20"/>
+          <w:szCs w:val="20"/>
+          <w:lang w:val="en-US"/>
+        </w:rPr>
+        <w:t xml:space="preserve">, </w:t>
+      </w:r>
+      <w:proofErr w:type="spellStart"/>
+      <w:r>
+        <w:rPr>
+          <w:rFonts w:ascii="Consolas" w:hAnsi="Consolas" w:cs="Times New Roman"/>
+          <w:color w:val="000000" w:themeColor="text1"/>
+          <w:sz w:val="20"/>
+          <w:szCs w:val="20"/>
+          <w:lang w:val="en-US"/>
+        </w:rPr>
+        <w:t>secondBodyMass</w:t>
+      </w:r>
+      <w:proofErr w:type="spellEnd"/>
+      <w:r>
+        <w:rPr>
+          <w:rFonts w:ascii="Consolas" w:hAnsi="Consolas" w:cs="Times New Roman"/>
+          <w:color w:val="000000" w:themeColor="text1"/>
+          <w:sz w:val="20"/>
+          <w:szCs w:val="20"/>
+          <w:lang w:val="en-US"/>
+        </w:rPr>
+        <w:t xml:space="preserve">, </w:t>
+      </w:r>
+      <w:proofErr w:type="spellStart"/>
+      <w:r>
+        <w:rPr>
+          <w:rFonts w:ascii="Consolas" w:hAnsi="Consolas" w:cs="Times New Roman"/>
+          <w:color w:val="000000" w:themeColor="text1"/>
+          <w:sz w:val="20"/>
+          <w:szCs w:val="20"/>
+          <w:lang w:val="en-US"/>
+        </w:rPr>
+        <w:t>distanceBetween</w:t>
+      </w:r>
+      <w:r>
+        <w:rPr>
+          <w:rFonts w:ascii="Consolas" w:hAnsi="Consolas" w:cs="Times New Roman"/>
+          <w:color w:val="000000" w:themeColor="text1"/>
+          <w:sz w:val="20"/>
+          <w:szCs w:val="20"/>
+          <w:lang w:val="en-US"/>
+        </w:rPr>
+        <w:t>Bodies</w:t>
+      </w:r>
+      <w:proofErr w:type="spellEnd"/>
+      <w:r>
+        <w:rPr>
+          <w:rFonts w:ascii="Consolas" w:hAnsi="Consolas" w:cs="Times New Roman"/>
+          <w:color w:val="000000" w:themeColor="text1"/>
+          <w:sz w:val="20"/>
+          <w:szCs w:val="20"/>
+          <w:lang w:val="en-US"/>
+        </w:rPr>
+        <w:t xml:space="preserve"> : real</w:t>
+      </w:r>
+      <w:r>
+        <w:rPr>
+          <w:rFonts w:ascii="Consolas" w:hAnsi="Consolas" w:cs="Times New Roman"/>
+          <w:color w:val="000000" w:themeColor="text1"/>
+          <w:sz w:val="20"/>
+          <w:szCs w:val="20"/>
+          <w:lang w:val="en-US"/>
+        </w:rPr>
+        <w:t>)</w:t>
+      </w:r>
+      <w:r>
+        <w:rPr>
+          <w:rFonts w:ascii="Consolas" w:hAnsi="Consolas" w:cs="Times New Roman"/>
+          <w:color w:val="000000" w:themeColor="text1"/>
+          <w:sz w:val="20"/>
+          <w:szCs w:val="20"/>
+          <w:lang w:val="en-US"/>
+        </w:rPr>
+        <w:t xml:space="preserve"> : real</w:t>
+      </w:r>
+      <w:r>
+        <w:rPr>
+          <w:rFonts w:ascii="Consolas" w:hAnsi="Consolas" w:cs="Times New Roman"/>
+          <w:color w:val="000000" w:themeColor="text1"/>
+          <w:sz w:val="20"/>
+          <w:szCs w:val="20"/>
+          <w:lang w:val="en-US"/>
+        </w:rPr>
+        <w:t>;</w:t>
+      </w:r>
+    </w:p>
+    <w:bookmarkEnd w:id="1"/>
+    <w:bookmarkEnd w:id="2"/>
+    <w:p>
+      <w:pPr>
+        <w:spacing w:after="0"/>
+        <w:jc w:val="both"/>
+        <w:rPr>
+          <w:rFonts w:ascii="Consolas" w:hAnsi="Consolas" w:cs="Times New Roman"/>
+          <w:color w:val="000000" w:themeColor="text1"/>
+          <w:sz w:val="18"/>
+          <w:szCs w:val="18"/>
+          <w:lang w:val="en-US"/>
+        </w:rPr>
+      </w:pPr>
+    </w:p>
+    <w:p>
+      <w:pPr>
+        <w:jc w:val="both"/>
+        <w:rPr>
+          <w:rFonts w:ascii="Times New Roman" w:hAnsi="Times New Roman" w:cs="Times New Roman"/>
+          <w:color w:val="000000" w:themeColor="text1"/>
+          <w:sz w:val="24"/>
+          <w:szCs w:val="24"/>
+          <w:lang w:val="en-US"/>
+        </w:rPr>
+      </w:pPr>
+    </w:p>
+    <w:p>
+      <w:pPr>
+        <w:spacing w:line="240" w:lineRule="auto"/>
+        <w:rPr>
+          <w:rFonts w:ascii="Times New Roman" w:hAnsi="Times New Roman" w:cs="Times New Roman"/>
+          <w:color w:val="262626" w:themeColor="text1" w:themeTint="D9"/>
+          <w:sz w:val="28"/>
+          <w:szCs w:val="28"/>
+        </w:rPr>
+      </w:pPr>
+      <w:r>
+        <w:rPr>
+          <w:rFonts w:ascii="Times New Roman" w:hAnsi="Times New Roman" w:cs="Times New Roman"/>
+          <w:color w:val="262626" w:themeColor="text1" w:themeTint="D9"/>
+          <w:sz w:val="28"/>
+          <w:szCs w:val="28"/>
+        </w:rPr>
+        <w:t xml:space="preserve">За время изучения курса и выполнения </w:t>
+      </w:r>
+      <w:r>
+        <w:rPr>
+          <w:rFonts w:ascii="Times New Roman" w:hAnsi="Times New Roman" w:cs="Times New Roman"/>
+          <w:color w:val="262626" w:themeColor="text1" w:themeTint="D9"/>
+          <w:sz w:val="28"/>
+          <w:szCs w:val="28"/>
+        </w:rPr>
+        <w:t>лабораторных</w:t>
+      </w:r>
+      <w:r>
+        <w:rPr>
+          <w:rFonts w:ascii="Times New Roman" w:hAnsi="Times New Roman" w:cs="Times New Roman"/>
+          <w:color w:val="262626" w:themeColor="text1" w:themeTint="D9"/>
+          <w:sz w:val="28"/>
+          <w:szCs w:val="28"/>
+        </w:rPr>
+        <w:t xml:space="preserve"> работ по предмету «Человеко-машинное </w:t>
+      </w:r>
+      <w:r>
+        <w:rPr>
+          <w:rFonts w:ascii="Times New Roman" w:hAnsi="Times New Roman" w:cs="Times New Roman"/>
+          <w:color w:val="262626" w:themeColor="text1" w:themeTint="D9"/>
+          <w:sz w:val="28"/>
+          <w:szCs w:val="28"/>
+        </w:rPr>
+        <w:t>взаимодействие</w:t>
+      </w:r>
+      <w:r>
+        <w:rPr>
+          <w:rFonts w:ascii="Times New Roman" w:hAnsi="Times New Roman" w:cs="Times New Roman"/>
+          <w:color w:val="262626" w:themeColor="text1" w:themeTint="D9"/>
+          <w:sz w:val="28"/>
+          <w:szCs w:val="28"/>
+        </w:rPr>
+        <w:t>»</w:t>
+      </w:r>
+      <w:r>
+        <w:rPr>
+          <w:rFonts w:ascii="Times New Roman" w:hAnsi="Times New Roman" w:cs="Times New Roman"/>
+          <w:color w:val="262626" w:themeColor="text1" w:themeTint="D9"/>
+          <w:sz w:val="28"/>
+          <w:szCs w:val="28"/>
+        </w:rPr>
+        <w:t xml:space="preserve"> </w:t>
+      </w:r>
+      <w:r>
+        <w:rPr>
+          <w:rFonts w:ascii="Times New Roman" w:hAnsi="Times New Roman" w:cs="Times New Roman"/>
+          <w:color w:val="262626" w:themeColor="text1" w:themeTint="D9"/>
+          <w:sz w:val="28"/>
+          <w:szCs w:val="28"/>
+        </w:rPr>
+        <w:t xml:space="preserve">были получены знания по </w:t>
+      </w:r>
+      <w:r>
+        <w:rPr>
+          <w:rFonts w:ascii="Times New Roman" w:hAnsi="Times New Roman" w:cs="Times New Roman"/>
+          <w:color w:val="262626" w:themeColor="text1" w:themeTint="D9"/>
+          <w:sz w:val="28"/>
+          <w:szCs w:val="28"/>
+        </w:rPr>
+        <w:lastRenderedPageBreak/>
+        <w:t>проектированию</w:t>
+      </w:r>
+      <w:r>
+        <w:rPr>
+          <w:rFonts w:ascii="Times New Roman" w:hAnsi="Times New Roman" w:cs="Times New Roman"/>
+          <w:color w:val="262626" w:themeColor="text1" w:themeTint="D9"/>
+          <w:sz w:val="28"/>
+          <w:szCs w:val="28"/>
+        </w:rPr>
+        <w:t xml:space="preserve"> «правильного»</w:t>
+      </w:r>
+      <w:r>
+        <w:rPr>
+          <w:rFonts w:ascii="Times New Roman" w:hAnsi="Times New Roman" w:cs="Times New Roman"/>
+          <w:color w:val="262626" w:themeColor="text1" w:themeTint="D9"/>
+          <w:sz w:val="28"/>
+          <w:szCs w:val="28"/>
+        </w:rPr>
+        <w:t xml:space="preserve"> </w:t>
+      </w:r>
+      <w:r>
+        <w:rPr>
+          <w:rFonts w:ascii="Times New Roman" w:hAnsi="Times New Roman" w:cs="Times New Roman"/>
+          <w:color w:val="262626" w:themeColor="text1" w:themeTint="D9"/>
+          <w:sz w:val="28"/>
+          <w:szCs w:val="28"/>
+        </w:rPr>
+        <w:t>пользовательского интерфейса.</w:t>
+      </w:r>
+      <w:r>
+        <w:rPr>
+          <w:rFonts w:ascii="Times New Roman" w:hAnsi="Times New Roman" w:cs="Times New Roman"/>
+          <w:color w:val="262626" w:themeColor="text1" w:themeTint="D9"/>
+          <w:sz w:val="28"/>
+          <w:szCs w:val="28"/>
+        </w:rPr>
+        <w:t xml:space="preserve"> Были изучены правила </w:t>
+      </w:r>
+      <w:r>
+        <w:rPr>
+          <w:rFonts w:ascii="Times New Roman" w:hAnsi="Times New Roman" w:cs="Times New Roman"/>
+          <w:color w:val="262626" w:themeColor="text1" w:themeTint="D9"/>
+          <w:sz w:val="28"/>
+          <w:szCs w:val="28"/>
+        </w:rPr>
+        <w:t>взаимного расположения компонентов пользовательского интерфейса, правильного выбора цветов этих компонентов</w:t>
+      </w:r>
+      <w:r>
+        <w:rPr>
+          <w:rFonts w:ascii="Times New Roman" w:hAnsi="Times New Roman" w:cs="Times New Roman"/>
+          <w:color w:val="262626" w:themeColor="text1" w:themeTint="D9"/>
+          <w:sz w:val="28"/>
+          <w:szCs w:val="28"/>
+        </w:rPr>
+        <w:t>. Во время выполнения лабораторных задания больше всего трудностей</w:t>
+      </w:r>
+      <w:r>
+        <w:rPr>
+          <w:rFonts w:ascii="Times New Roman" w:hAnsi="Times New Roman" w:cs="Times New Roman"/>
+          <w:color w:val="262626" w:themeColor="text1" w:themeTint="D9"/>
+          <w:sz w:val="28"/>
+          <w:szCs w:val="28"/>
+        </w:rPr>
+        <w:t xml:space="preserve"> возникало при создании пользовательских интерфейсов, т</w:t>
+      </w:r>
+      <w:r>
+        <w:rPr>
+          <w:rFonts w:ascii="Times New Roman" w:hAnsi="Times New Roman" w:cs="Times New Roman"/>
+          <w:color w:val="262626" w:themeColor="text1" w:themeTint="D9"/>
+          <w:sz w:val="28"/>
+          <w:szCs w:val="28"/>
+        </w:rPr>
+        <w:t>ак ка</w:t>
+      </w:r>
+      <w:r>
+        <w:rPr>
+          <w:rFonts w:ascii="Times New Roman" w:hAnsi="Times New Roman" w:cs="Times New Roman"/>
+          <w:color w:val="262626" w:themeColor="text1" w:themeTint="D9"/>
+          <w:sz w:val="28"/>
+          <w:szCs w:val="28"/>
+        </w:rPr>
+        <w:t xml:space="preserve">к </w:t>
+      </w:r>
+      <w:r>
+        <w:rPr>
+          <w:rFonts w:ascii="Times New Roman" w:hAnsi="Times New Roman" w:cs="Times New Roman"/>
+          <w:color w:val="262626" w:themeColor="text1" w:themeTint="D9"/>
+          <w:sz w:val="28"/>
+          <w:szCs w:val="28"/>
+        </w:rPr>
+        <w:t xml:space="preserve">никогда не знаешь, что именного может быть не понятно пользователю. </w:t>
+      </w:r>
+    </w:p>
+    <w:p>
+      <w:pPr>
+        <w:spacing w:line="240" w:lineRule="auto"/>
+        <w:rPr>
+          <w:rFonts w:ascii="Times New Roman" w:hAnsi="Times New Roman" w:cs="Times New Roman"/>
+          <w:color w:val="262626" w:themeColor="text1" w:themeTint="D9"/>
+          <w:sz w:val="28"/>
+          <w:szCs w:val="28"/>
+        </w:rPr>
+      </w:pPr>
+      <w:r>
+        <w:rPr>
+          <w:rFonts w:ascii="Times New Roman" w:hAnsi="Times New Roman" w:cs="Times New Roman"/>
+          <w:color w:val="262626" w:themeColor="text1" w:themeTint="D9"/>
+          <w:sz w:val="28"/>
+          <w:szCs w:val="28"/>
         </w:rPr>
         <w:t xml:space="preserve">Я считаю, что для большего </w:t>
       </w:r>
       <w:r>
         <w:rPr>
           <w:rFonts w:ascii="Times New Roman" w:hAnsi="Times New Roman" w:cs="Times New Roman"/>
-          <w:color w:val="000000" w:themeColor="text1"/>
+          <w:color w:val="262626" w:themeColor="text1" w:themeTint="D9"/>
+          <w:sz w:val="28"/>
+          <w:szCs w:val="28"/>
         </w:rPr>
         <w:t xml:space="preserve">понимая </w:t>
       </w:r>
       <w:r>
         <w:rPr>
           <w:rFonts w:ascii="Times New Roman" w:hAnsi="Times New Roman" w:cs="Times New Roman"/>
-          <w:color w:val="000000" w:themeColor="text1"/>
+          <w:color w:val="262626" w:themeColor="text1" w:themeTint="D9"/>
+          <w:sz w:val="28"/>
+          <w:szCs w:val="28"/>
         </w:rPr>
         <w:t>этого</w:t>
       </w:r>
       <w:r>
         <w:rPr>
           <w:rFonts w:ascii="Times New Roman" w:hAnsi="Times New Roman" w:cs="Times New Roman"/>
-          <w:color w:val="000000" w:themeColor="text1"/>
+          <w:color w:val="262626" w:themeColor="text1" w:themeTint="D9"/>
+          <w:sz w:val="28"/>
+          <w:szCs w:val="28"/>
         </w:rPr>
         <w:t xml:space="preserve"> предмета необходимо лучше изучить </w:t>
       </w:r>
       <w:r>
         <w:rPr>
           <w:rFonts w:ascii="Times New Roman" w:hAnsi="Times New Roman" w:cs="Times New Roman"/>
-          <w:color w:val="000000" w:themeColor="text1"/>
+          <w:color w:val="262626" w:themeColor="text1" w:themeTint="D9"/>
+          <w:sz w:val="28"/>
+          <w:szCs w:val="28"/>
         </w:rPr>
         <w:t xml:space="preserve">отзыву пользователей о конкретных интерфейсах, так как </w:t>
       </w:r>
       <w:r>
         <w:rPr>
           <w:rFonts w:ascii="Times New Roman" w:hAnsi="Times New Roman" w:cs="Times New Roman"/>
-          <w:color w:val="000000" w:themeColor="text1"/>
+          <w:color w:val="262626" w:themeColor="text1" w:themeTint="D9"/>
+          <w:sz w:val="28"/>
+          <w:szCs w:val="28"/>
         </w:rPr>
         <w:t xml:space="preserve">на мой взгляд, </w:t>
       </w:r>
       <w:r>
         <w:rPr>
           <w:rFonts w:ascii="Times New Roman" w:hAnsi="Times New Roman" w:cs="Times New Roman"/>
-          <w:color w:val="000000" w:themeColor="text1"/>
+          <w:color w:val="262626" w:themeColor="text1" w:themeTint="D9"/>
+          <w:sz w:val="28"/>
+          <w:szCs w:val="28"/>
         </w:rPr>
         <w:t>проектировщику</w:t>
       </w:r>
       <w:r>
         <w:rPr>
           <w:rFonts w:ascii="Times New Roman" w:hAnsi="Times New Roman" w:cs="Times New Roman"/>
-          <w:color w:val="000000" w:themeColor="text1"/>
+          <w:color w:val="262626" w:themeColor="text1" w:themeTint="D9"/>
+          <w:sz w:val="28"/>
+          <w:szCs w:val="28"/>
         </w:rPr>
         <w:t xml:space="preserve"> пользовательского интерфейса </w:t>
       </w:r>
       <w:r>
         <w:rPr>
           <w:rFonts w:ascii="Times New Roman" w:hAnsi="Times New Roman" w:cs="Times New Roman"/>
-          <w:color w:val="000000" w:themeColor="text1"/>
+          <w:color w:val="262626" w:themeColor="text1" w:themeTint="D9"/>
+          <w:sz w:val="28"/>
+          <w:szCs w:val="28"/>
         </w:rPr>
         <w:t>сложней всего понять, что в данном интерфейсе может быть не понятно конечному пользователю.</w:t>
       </w:r>
       <w:bookmarkEnd w:id="0"/>
+    </w:p>
+    <w:p>
+      <w:pPr>
+        <w:spacing w:line="240" w:lineRule="auto"/>
+        <w:rPr>
+          <w:rFonts w:ascii="Times New Roman" w:hAnsi="Times New Roman" w:cs="Times New Roman"/>
+          <w:color w:val="262626" w:themeColor="text1" w:themeTint="D9"/>
+          <w:sz w:val="28"/>
+          <w:szCs w:val="28"/>
+        </w:rPr>
+      </w:pPr>
+    </w:p>
+    <w:p>
+      <w:pPr>
+        <w:pStyle w:val="a7"/>
+        <w:rPr>
+          <w:rFonts w:ascii="Times New Roman" w:hAnsi="Times New Roman" w:cs="Times New Roman"/>
+          <w:sz w:val="28"/>
+          <w:szCs w:val="28"/>
+        </w:rPr>
+      </w:pPr>
+      <w:r>
+        <w:rPr>
+          <w:rFonts w:ascii="Times New Roman" w:hAnsi="Times New Roman" w:cs="Times New Roman"/>
+          <w:sz w:val="28"/>
+          <w:szCs w:val="28"/>
+        </w:rPr>
+        <w:t xml:space="preserve">Оценка с сайта </w:t>
+      </w:r>
+      <w:proofErr w:type="spellStart"/>
+      <w:r>
+        <w:rPr>
+          <w:rFonts w:ascii="Times New Roman" w:hAnsi="Times New Roman" w:cs="Times New Roman"/>
+          <w:sz w:val="28"/>
+          <w:szCs w:val="28"/>
+          <w:lang w:val="en-US"/>
+        </w:rPr>
+        <w:t>glvrd</w:t>
+      </w:r>
+      <w:proofErr w:type="spellEnd"/>
+      <w:r>
+        <w:rPr>
+          <w:rFonts w:ascii="Times New Roman" w:hAnsi="Times New Roman" w:cs="Times New Roman"/>
+          <w:sz w:val="28"/>
+          <w:szCs w:val="28"/>
+        </w:rPr>
+        <w:t>.</w:t>
+      </w:r>
+      <w:proofErr w:type="spellStart"/>
+      <w:r>
+        <w:rPr>
+          <w:rFonts w:ascii="Times New Roman" w:hAnsi="Times New Roman" w:cs="Times New Roman"/>
+          <w:sz w:val="28"/>
+          <w:szCs w:val="28"/>
+          <w:lang w:val="en-US"/>
+        </w:rPr>
+        <w:t>ru</w:t>
+      </w:r>
+      <w:proofErr w:type="spellEnd"/>
+      <w:r>
+        <w:rPr>
+          <w:rFonts w:ascii="Times New Roman" w:hAnsi="Times New Roman" w:cs="Times New Roman"/>
+          <w:sz w:val="28"/>
+          <w:szCs w:val="28"/>
+        </w:rPr>
+        <w:t>:</w:t>
+      </w:r>
+    </w:p>
+    <w:p>
+      <w:pPr>
+        <w:rPr>
+          <w:rFonts w:ascii="Times New Roman" w:hAnsi="Times New Roman" w:cs="Times New Roman"/>
+          <w:sz w:val="28"/>
+          <w:szCs w:val="28"/>
+        </w:rPr>
+      </w:pPr>
+      <w:r>
+        <w:rPr>
+          <w:rFonts w:ascii="Times New Roman" w:hAnsi="Times New Roman" w:cs="Times New Roman"/>
+          <w:noProof/>
+          <w:sz w:val="28"/>
+          <w:szCs w:val="28"/>
+        </w:rPr>
+        <w:drawing>
+          <wp:inline distT="0" distB="0" distL="0" distR="0" wp14:anchorId="19A76FA8" wp14:editId="6DE079FF">
+            <wp:extent cx="5940425" cy="4194810"/>
+            <wp:effectExtent l="19050" t="19050" r="22225" b="15240"/>
+            <wp:docPr id="5" name="Рисунок 5" descr="Изображение выглядит как текст&#10;&#10;Автоматически созданное описание"/>
+            <wp:cNvGraphicFramePr>
+              <a:graphicFrameLocks xmlns:a="http://schemas.openxmlformats.org/drawingml/2006/main" noChangeAspect="1"/>
+            </wp:cNvGraphicFramePr>
+            <a:graphic xmlns:a="http://schemas.openxmlformats.org/drawingml/2006/main">
+              <a:graphicData uri="http://schemas.openxmlformats.org/drawingml/2006/picture">
+                <pic:pic xmlns:pic="http://schemas.openxmlformats.org/drawingml/2006/picture">
+                  <pic:nvPicPr>
+                    <pic:cNvPr id="5" name="Рисунок 5" descr="Изображение выглядит как текст&#10;&#10;Автоматически созданное описание"/>
+                    <pic:cNvPicPr/>
+                  </pic:nvPicPr>
+                  <pic:blipFill>
+                    <a:blip r:embed="rId14">
+                      <a:extLst>
+                        <a:ext uri="{28A0092B-C50C-407E-A947-70E740481C1C}">
+                          <a14:useLocalDpi xmlns:a14="http://schemas.microsoft.com/office/drawing/2010/main" val="0"/>
+                        </a:ext>
+                      </a:extLst>
+                    </a:blip>
+                    <a:stretch>
+                      <a:fillRect/>
+                    </a:stretch>
+                  </pic:blipFill>
+                  <pic:spPr>
+                    <a:xfrm>
+                      <a:off x="0" y="0"/>
+                      <a:ext cx="5940425" cy="4194810"/>
+                    </a:xfrm>
+                    <a:prstGeom prst="rect">
+                      <a:avLst/>
+                    </a:prstGeom>
+                    <a:ln>
+                      <a:solidFill>
+                        <a:schemeClr val="tx1"/>
+                      </a:solidFill>
+                    </a:ln>
+                  </pic:spPr>
+                </pic:pic>
+              </a:graphicData>
+            </a:graphic>
+          </wp:inline>
+        </w:drawing>
+      </w:r>
+    </w:p>
+    <w:p>
+      <w:pPr>
+        <w:rPr>
+          <w:rFonts w:ascii="Times New Roman" w:hAnsi="Times New Roman" w:cs="Times New Roman"/>
+          <w:sz w:val="28"/>
+          <w:szCs w:val="28"/>
+        </w:rPr>
+      </w:pPr>
+      <w:r>
+        <w:rPr>
+          <w:rFonts w:ascii="Times New Roman" w:hAnsi="Times New Roman" w:cs="Times New Roman"/>
+          <w:sz w:val="28"/>
+          <w:szCs w:val="28"/>
+        </w:rPr>
+        <w:t>Текст оценивался без фрагмента кода и скриншотов.</w:t>
+      </w:r>
+    </w:p>
+    <w:p>
+      <w:pPr>
+        <w:rPr>
+          <w:rFonts w:ascii="Times New Roman" w:hAnsi="Times New Roman" w:cs="Times New Roman"/>
+          <w:sz w:val="28"/>
+          <w:szCs w:val="28"/>
+        </w:rPr>
+      </w:pPr>
+    </w:p>
+    <w:p>
+      <w:pPr>
+        <w:rPr>
+          <w:rFonts w:ascii="Times New Roman" w:hAnsi="Times New Roman" w:cs="Times New Roman"/>
+          <w:sz w:val="28"/>
+          <w:szCs w:val="28"/>
+        </w:rPr>
+      </w:pPr>
+      <w:r>
+        <w:rPr>
+          <w:rFonts w:ascii="Times New Roman" w:hAnsi="Times New Roman" w:cs="Times New Roman"/>
+          <w:noProof/>
+          <w:sz w:val="28"/>
+          <w:szCs w:val="28"/>
+        </w:rPr>
+        <w:lastRenderedPageBreak/>
+        <w:drawing>
+          <wp:inline distT="0" distB="0" distL="0" distR="0" wp14:anchorId="6AA0992D" wp14:editId="0F362437">
+            <wp:extent cx="5940425" cy="4217670"/>
+            <wp:effectExtent l="19050" t="19050" r="22225" b="11430"/>
+            <wp:docPr id="6" name="Рисунок 6" descr="Изображение выглядит как текст&#10;&#10;Автоматически созданное описание"/>
+            <wp:cNvGraphicFramePr>
+              <a:graphicFrameLocks xmlns:a="http://schemas.openxmlformats.org/drawingml/2006/main" noChangeAspect="1"/>
+            </wp:cNvGraphicFramePr>
+            <a:graphic xmlns:a="http://schemas.openxmlformats.org/drawingml/2006/main">
+              <a:graphicData uri="http://schemas.openxmlformats.org/drawingml/2006/picture">
+                <pic:pic xmlns:pic="http://schemas.openxmlformats.org/drawingml/2006/picture">
+                  <pic:nvPicPr>
+                    <pic:cNvPr id="6" name="Рисунок 6" descr="Изображение выглядит как текст&#10;&#10;Автоматически созданное описание"/>
+                    <pic:cNvPicPr/>
+                  </pic:nvPicPr>
+                  <pic:blipFill>
+                    <a:blip r:embed="rId15">
+                      <a:extLst>
+                        <a:ext uri="{28A0092B-C50C-407E-A947-70E740481C1C}">
+                          <a14:useLocalDpi xmlns:a14="http://schemas.microsoft.com/office/drawing/2010/main" val="0"/>
+                        </a:ext>
+                      </a:extLst>
+                    </a:blip>
+                    <a:stretch>
+                      <a:fillRect/>
+                    </a:stretch>
+                  </pic:blipFill>
+                  <pic:spPr>
+                    <a:xfrm>
+                      <a:off x="0" y="0"/>
+                      <a:ext cx="5940425" cy="4217670"/>
+                    </a:xfrm>
+                    <a:prstGeom prst="rect">
+                      <a:avLst/>
+                    </a:prstGeom>
+                    <a:ln>
+                      <a:solidFill>
+                        <a:schemeClr val="tx1"/>
+                      </a:solidFill>
+                    </a:ln>
+                  </pic:spPr>
+                </pic:pic>
+              </a:graphicData>
+            </a:graphic>
+          </wp:inline>
+        </w:drawing>
+      </w:r>
+    </w:p>
+    <w:p>
+      <w:pPr>
+        <w:rPr>
+          <w:rFonts w:ascii="Times New Roman" w:hAnsi="Times New Roman" w:cs="Times New Roman"/>
+          <w:sz w:val="28"/>
+          <w:szCs w:val="28"/>
+        </w:rPr>
+      </w:pPr>
+      <w:r>
+        <w:rPr>
+          <w:rFonts w:ascii="Times New Roman" w:hAnsi="Times New Roman" w:cs="Times New Roman"/>
+          <w:sz w:val="28"/>
+          <w:szCs w:val="28"/>
+        </w:rPr>
+        <w:t>Текст оценивался без фрагмента кода и скриншотов.</w:t>
+      </w:r>
     </w:p>
     <w:sectPr>
       <w:pgSz w:w="11906" w:h="16838"/>
@@ -3344,6 +3141,27 @@
     <w:name w:val="Normal"/>
     <w:qFormat/>
   </w:style>
+  <w:style w:type="paragraph" w:styleId="1">
+    <w:name w:val="heading 1"/>
+    <w:basedOn w:val="a"/>
+    <w:next w:val="a"/>
+    <w:link w:val="10"/>
+    <w:uiPriority w:val="9"/>
+    <w:qFormat/>
+    <w:rsid w:val="00F06C64"/>
+    <w:pPr>
+      <w:keepNext/>
+      <w:keepLines/>
+      <w:spacing w:before="240" w:after="0"/>
+      <w:outlineLvl w:val="0"/>
+    </w:pPr>
+    <w:rPr>
+      <w:rFonts w:asciiTheme="majorHAnsi" w:eastAsiaTheme="majorEastAsia" w:hAnsiTheme="majorHAnsi" w:cstheme="majorBidi"/>
+      <w:color w:val="2F5496" w:themeColor="accent1" w:themeShade="BF"/>
+      <w:sz w:val="32"/>
+      <w:szCs w:val="32"/>
+    </w:rPr>
+  </w:style>
   <w:style w:type="character" w:default="1" w:styleId="a0">
     <w:name w:val="Default Paragraph Font"/>
     <w:uiPriority w:val="1"/>
@@ -3403,6 +3221,62 @@
     <w:rPr>
       <w:color w:val="605E5C"/>
       <w:shd w:val="clear" w:color="auto" w:fill="E1DFDD"/>
+    </w:rPr>
+  </w:style>
+  <w:style w:type="character" w:customStyle="1" w:styleId="10">
+    <w:name w:val="Заголовок 1 Знак"/>
+    <w:basedOn w:val="a0"/>
+    <w:link w:val="1"/>
+    <w:uiPriority w:val="9"/>
+    <w:rsid w:val="00F06C64"/>
+    <w:rPr>
+      <w:rFonts w:asciiTheme="majorHAnsi" w:eastAsiaTheme="majorEastAsia" w:hAnsiTheme="majorHAnsi" w:cstheme="majorBidi"/>
+      <w:color w:val="2F5496" w:themeColor="accent1" w:themeShade="BF"/>
+      <w:sz w:val="32"/>
+      <w:szCs w:val="32"/>
+    </w:rPr>
+  </w:style>
+  <w:style w:type="character" w:styleId="a6">
+    <w:name w:val="FollowedHyperlink"/>
+    <w:basedOn w:val="a0"/>
+    <w:uiPriority w:val="99"/>
+    <w:semiHidden/>
+    <w:unhideWhenUsed/>
+    <w:rsid w:val="00A86623"/>
+    <w:rPr>
+      <w:color w:val="954F72" w:themeColor="followedHyperlink"/>
+      <w:u w:val="single"/>
+    </w:rPr>
+  </w:style>
+  <w:style w:type="paragraph" w:styleId="a7">
+    <w:name w:val="Subtitle"/>
+    <w:basedOn w:val="a"/>
+    <w:next w:val="a"/>
+    <w:link w:val="a8"/>
+    <w:uiPriority w:val="11"/>
+    <w:qFormat/>
+    <w:rsid w:val="0020379F"/>
+    <w:pPr>
+      <w:numPr>
+        <w:ilvl w:val="1"/>
+      </w:numPr>
+    </w:pPr>
+    <w:rPr>
+      <w:rFonts w:eastAsiaTheme="minorEastAsia"/>
+      <w:color w:val="5A5A5A" w:themeColor="text1" w:themeTint="A5"/>
+      <w:spacing w:val="15"/>
+    </w:rPr>
+  </w:style>
+  <w:style w:type="character" w:customStyle="1" w:styleId="a8">
+    <w:name w:val="Подзаголовок Знак"/>
+    <w:basedOn w:val="a0"/>
+    <w:link w:val="a7"/>
+    <w:uiPriority w:val="11"/>
+    <w:rsid w:val="0020379F"/>
+    <w:rPr>
+      <w:rFonts w:eastAsiaTheme="minorEastAsia"/>
+      <w:color w:val="5A5A5A" w:themeColor="text1" w:themeTint="A5"/>
+      <w:spacing w:val="15"/>
     </w:rPr>
   </w:style>
 </w:styles>
@@ -3701,4 +3575,16 @@
     </a:ext>
   </a:extLst>
 </a:theme>
+</file>
+
+<file path=customXml/item1.xml><?xml version="1.0" encoding="utf-8"?>
+<b:Sources xmlns:b="http://schemas.openxmlformats.org/officeDocument/2006/bibliography" xmlns="http://schemas.openxmlformats.org/officeDocument/2006/bibliography" SelectedStyle="\APASixthEditionOfficeOnline.xsl" StyleName="APA" Version="6"/>
+</file>
+
+<file path=customXml/itemProps1.xml><?xml version="1.0" encoding="utf-8"?>
+<ds:datastoreItem xmlns:ds="http://schemas.openxmlformats.org/officeDocument/2006/customXml" ds:itemID="{FB58280B-770A-42F0-A64D-6AB4997BCBAD}">
+  <ds:schemaRefs>
+    <ds:schemaRef ds:uri="http://schemas.openxmlformats.org/officeDocument/2006/bibliography"/>
+  </ds:schemaRefs>
+</ds:datastoreItem>
 </file>
--- a/[06.05]/[06.05](word).docx
+++ b/[06.05]/[06.05](word).docx
@@ -4,6 +4,8 @@
   <w:body>
     <w:p>
       <w:pPr>
+        <w:spacing w:after="120" w:line="240" w:lineRule="auto"/>
+        <w:contextualSpacing/>
         <w:jc w:val="both"/>
         <w:rPr>
           <w:rFonts w:ascii="Times New Roman" w:hAnsi="Times New Roman" w:cs="Times New Roman"/>
@@ -23,6 +25,8 @@
     </w:p>
     <w:p>
       <w:pPr>
+        <w:spacing w:after="120" w:line="240" w:lineRule="auto"/>
+        <w:contextualSpacing/>
         <w:jc w:val="both"/>
         <w:rPr>
           <w:rFonts w:ascii="Times New Roman" w:hAnsi="Times New Roman" w:cs="Times New Roman"/>
@@ -41,6 +45,8 @@
     </w:p>
     <w:p>
       <w:pPr>
+        <w:spacing w:after="120" w:line="240" w:lineRule="auto"/>
+        <w:contextualSpacing/>
         <w:jc w:val="both"/>
         <w:rPr>
           <w:rFonts w:ascii="Times New Roman" w:hAnsi="Times New Roman" w:cs="Times New Roman"/>
@@ -67,12 +73,13 @@
     </w:p>
     <w:p>
       <w:pPr>
+        <w:spacing w:after="120" w:line="240" w:lineRule="auto"/>
+        <w:contextualSpacing/>
         <w:jc w:val="both"/>
         <w:rPr>
           <w:rFonts w:ascii="Times New Roman" w:hAnsi="Times New Roman" w:cs="Times New Roman"/>
           <w:sz w:val="24"/>
           <w:szCs w:val="24"/>
-          <w:lang w:val="en-US"/>
         </w:rPr>
       </w:pPr>
       <w:hyperlink r:id="rId6" w:history="1">
@@ -93,27 +100,7 @@
             <w:szCs w:val="24"/>
             <w:lang w:val="en-US"/>
           </w:rPr>
-          <w:t>G</w:t>
-        </w:r>
-        <w:r>
-          <w:rPr>
-            <w:rStyle w:val="a4"/>
-            <w:rFonts w:ascii="Times New Roman" w:hAnsi="Times New Roman" w:cs="Times New Roman"/>
-            <w:sz w:val="24"/>
-            <w:szCs w:val="24"/>
-            <w:lang w:val="en-US"/>
-          </w:rPr>
-          <w:t>i</w:t>
-        </w:r>
-        <w:r>
-          <w:rPr>
-            <w:rStyle w:val="a4"/>
-            <w:rFonts w:ascii="Times New Roman" w:hAnsi="Times New Roman" w:cs="Times New Roman"/>
-            <w:sz w:val="24"/>
-            <w:szCs w:val="24"/>
-            <w:lang w:val="en-US"/>
-          </w:rPr>
-          <w:t>tHub</w:t>
+          <w:t>GitHub</w:t>
         </w:r>
       </w:hyperlink>
       <w:r>
@@ -121,13 +108,14 @@
           <w:rFonts w:ascii="Times New Roman" w:hAnsi="Times New Roman" w:cs="Times New Roman"/>
           <w:sz w:val="24"/>
           <w:szCs w:val="24"/>
-          <w:lang w:val="en-US"/>
         </w:rPr>
         <w:t>;</w:t>
       </w:r>
     </w:p>
     <w:p>
       <w:pPr>
+        <w:spacing w:after="120" w:line="240" w:lineRule="auto"/>
+        <w:contextualSpacing/>
         <w:jc w:val="both"/>
         <w:rPr>
           <w:rFonts w:ascii="Times New Roman" w:hAnsi="Times New Roman" w:cs="Times New Roman"/>
@@ -138,6 +126,8 @@
     </w:p>
     <w:p>
       <w:pPr>
+        <w:spacing w:after="120" w:line="240" w:lineRule="auto"/>
+        <w:contextualSpacing/>
         <w:jc w:val="both"/>
         <w:rPr>
           <w:rFonts w:ascii="Times New Roman" w:hAnsi="Times New Roman" w:cs="Times New Roman"/>
@@ -148,6 +138,8 @@
     </w:p>
     <w:p>
       <w:pPr>
+        <w:spacing w:after="120" w:line="240" w:lineRule="auto"/>
+        <w:contextualSpacing/>
         <w:jc w:val="both"/>
         <w:rPr>
           <w:rFonts w:ascii="Times New Roman" w:hAnsi="Times New Roman" w:cs="Times New Roman"/>
@@ -159,6 +151,8 @@
     <w:p>
       <w:pPr>
         <w:pStyle w:val="1"/>
+        <w:spacing w:after="120" w:line="240" w:lineRule="auto"/>
+        <w:contextualSpacing/>
         <w:rPr>
           <w:rFonts w:ascii="Times New Roman" w:hAnsi="Times New Roman" w:cs="Times New Roman"/>
           <w:color w:val="000000" w:themeColor="text1"/>
@@ -185,11 +179,10 @@
         <w:t>пройдённому материалу.</w:t>
       </w:r>
     </w:p>
-    <w:p/>
-    <w:p>
-      <w:pPr>
-        <w:spacing w:line="240" w:lineRule="auto"/>
-        <w:jc w:val="both"/>
+    <w:p>
+      <w:pPr>
+        <w:spacing w:after="120" w:line="240" w:lineRule="auto"/>
+        <w:contextualSpacing/>
         <w:rPr>
           <w:rFonts w:ascii="Times New Roman" w:hAnsi="Times New Roman" w:cs="Times New Roman"/>
           <w:color w:val="262626" w:themeColor="text1" w:themeTint="D9"/>
@@ -206,7 +199,7 @@
           <w:sz w:val="28"/>
           <w:szCs w:val="28"/>
         </w:rPr>
-        <w:t xml:space="preserve">Человеко-машинное </w:t>
+        <w:t>Человеко</w:t>
       </w:r>
       <w:r>
         <w:rPr>
@@ -217,6 +210,17 @@
           <w:sz w:val="28"/>
           <w:szCs w:val="28"/>
         </w:rPr>
+        <w:t xml:space="preserve">-машинное </w:t>
+      </w:r>
+      <w:r>
+        <w:rPr>
+          <w:rFonts w:ascii="Times New Roman" w:hAnsi="Times New Roman" w:cs="Times New Roman"/>
+          <w:i/>
+          <w:iCs/>
+          <w:color w:val="262626" w:themeColor="text1" w:themeTint="D9"/>
+          <w:sz w:val="28"/>
+          <w:szCs w:val="28"/>
+        </w:rPr>
         <w:t>взаимодействие</w:t>
       </w:r>
       <w:r>
@@ -375,9 +379,11 @@
     </w:p>
     <w:p>
       <w:pPr>
-        <w:jc w:val="both"/>
-        <w:rPr>
-          <w:rFonts w:ascii="Times New Roman" w:hAnsi="Times New Roman" w:cs="Times New Roman"/>
+        <w:spacing w:after="120" w:line="240" w:lineRule="auto"/>
+        <w:contextualSpacing/>
+        <w:rPr>
+          <w:rFonts w:ascii="Times New Roman" w:hAnsi="Times New Roman" w:cs="Times New Roman"/>
+          <w:color w:val="262626" w:themeColor="text1" w:themeTint="D9"/>
           <w:sz w:val="28"/>
           <w:szCs w:val="28"/>
         </w:rPr>
@@ -386,6 +392,8 @@
     <w:p>
       <w:pPr>
         <w:pStyle w:val="a7"/>
+        <w:spacing w:after="120" w:line="240" w:lineRule="auto"/>
+        <w:contextualSpacing/>
         <w:rPr>
           <w:rFonts w:ascii="Times New Roman" w:hAnsi="Times New Roman" w:cs="Times New Roman"/>
           <w:sz w:val="28"/>
@@ -408,7 +416,7 @@
           <w:ilvl w:val="0"/>
           <w:numId w:val="1"/>
         </w:numPr>
-        <w:spacing w:line="240" w:lineRule="auto"/>
+        <w:spacing w:after="120" w:line="240" w:lineRule="auto"/>
         <w:ind w:left="714" w:hanging="357"/>
         <w:jc w:val="both"/>
         <w:rPr>
@@ -435,7 +443,7 @@
           <w:ilvl w:val="0"/>
           <w:numId w:val="1"/>
         </w:numPr>
-        <w:spacing w:line="240" w:lineRule="auto"/>
+        <w:spacing w:after="120" w:line="240" w:lineRule="auto"/>
         <w:ind w:left="714" w:hanging="357"/>
         <w:jc w:val="both"/>
         <w:rPr>
@@ -482,7 +490,7 @@
           <w:ilvl w:val="0"/>
           <w:numId w:val="1"/>
         </w:numPr>
-        <w:spacing w:line="240" w:lineRule="auto"/>
+        <w:spacing w:after="120" w:line="240" w:lineRule="auto"/>
         <w:ind w:left="714" w:hanging="357"/>
         <w:jc w:val="both"/>
         <w:rPr>
@@ -509,7 +517,7 @@
           <w:ilvl w:val="0"/>
           <w:numId w:val="1"/>
         </w:numPr>
-        <w:spacing w:line="240" w:lineRule="auto"/>
+        <w:spacing w:after="120" w:line="240" w:lineRule="auto"/>
         <w:ind w:left="714" w:hanging="357"/>
         <w:jc w:val="both"/>
         <w:rPr>
@@ -536,7 +544,7 @@
           <w:ilvl w:val="0"/>
           <w:numId w:val="1"/>
         </w:numPr>
-        <w:spacing w:line="240" w:lineRule="auto"/>
+        <w:spacing w:after="120" w:line="240" w:lineRule="auto"/>
         <w:ind w:left="714" w:hanging="357"/>
         <w:jc w:val="both"/>
         <w:rPr>
@@ -563,7 +571,7 @@
           <w:ilvl w:val="0"/>
           <w:numId w:val="1"/>
         </w:numPr>
-        <w:spacing w:line="240" w:lineRule="auto"/>
+        <w:spacing w:after="120" w:line="240" w:lineRule="auto"/>
         <w:ind w:left="714" w:hanging="357"/>
         <w:jc w:val="both"/>
         <w:rPr>
@@ -594,6 +602,8 @@
     </w:p>
     <w:p>
       <w:pPr>
+        <w:spacing w:after="120" w:line="240" w:lineRule="auto"/>
+        <w:contextualSpacing/>
         <w:jc w:val="both"/>
         <w:rPr>
           <w:rFonts w:ascii="Times New Roman" w:hAnsi="Times New Roman" w:cs="Times New Roman"/>
@@ -605,6 +615,8 @@
     <w:p>
       <w:pPr>
         <w:pStyle w:val="a7"/>
+        <w:spacing w:after="120" w:line="240" w:lineRule="auto"/>
+        <w:contextualSpacing/>
         <w:rPr>
           <w:rFonts w:ascii="Times New Roman" w:hAnsi="Times New Roman" w:cs="Times New Roman"/>
           <w:sz w:val="28"/>
@@ -643,7 +655,7 @@
           <w:ilvl w:val="0"/>
           <w:numId w:val="2"/>
         </w:numPr>
-        <w:spacing w:line="240" w:lineRule="auto"/>
+        <w:spacing w:after="120" w:line="240" w:lineRule="auto"/>
         <w:ind w:left="714" w:hanging="357"/>
         <w:jc w:val="both"/>
         <w:rPr>
@@ -714,6 +726,7 @@
     <w:p>
       <w:pPr>
         <w:pStyle w:val="a3"/>
+        <w:spacing w:after="120" w:line="240" w:lineRule="auto"/>
         <w:jc w:val="both"/>
         <w:rPr>
           <w:rFonts w:ascii="Times New Roman" w:hAnsi="Times New Roman" w:cs="Times New Roman"/>
@@ -730,11 +743,10 @@
           <w:szCs w:val="24"/>
           <w:lang w:val="en-US"/>
         </w:rPr>
-        <w:lastRenderedPageBreak/>
         <w:drawing>
-          <wp:inline distT="0" distB="0" distL="0" distR="0" wp14:anchorId="6EE96453" wp14:editId="6CEED16D">
-            <wp:extent cx="2770877" cy="3180987"/>
-            <wp:effectExtent l="19050" t="19050" r="10795" b="19685"/>
+          <wp:inline distT="0" distB="0" distL="0" distR="0" wp14:anchorId="6EE96453" wp14:editId="3712F312">
+            <wp:extent cx="2627797" cy="3016730"/>
+            <wp:effectExtent l="19050" t="19050" r="20320" b="12700"/>
             <wp:docPr id="1" name="Рисунок 1"/>
             <wp:cNvGraphicFramePr>
               <a:graphicFrameLocks xmlns:a="http://schemas.openxmlformats.org/drawingml/2006/main" noChangeAspect="1"/>
@@ -761,7 +773,7 @@
                   <pic:spPr>
                     <a:xfrm>
                       <a:off x="0" y="0"/>
-                      <a:ext cx="2770877" cy="3180987"/>
+                      <a:ext cx="2641388" cy="3032332"/>
                     </a:xfrm>
                     <a:prstGeom prst="rect">
                       <a:avLst/>
@@ -782,6 +794,7 @@
     <w:p>
       <w:pPr>
         <w:pStyle w:val="a3"/>
+        <w:spacing w:after="120" w:line="240" w:lineRule="auto"/>
         <w:jc w:val="both"/>
         <w:rPr>
           <w:rFonts w:ascii="Times New Roman" w:hAnsi="Times New Roman" w:cs="Times New Roman"/>
@@ -808,27 +821,7 @@
             <w:szCs w:val="18"/>
             <w:lang w:val="en-US"/>
           </w:rPr>
-          <w:t>G</w:t>
-        </w:r>
-        <w:r>
-          <w:rPr>
-            <w:rStyle w:val="a4"/>
-            <w:rFonts w:ascii="Times New Roman" w:hAnsi="Times New Roman" w:cs="Times New Roman"/>
-            <w:sz w:val="18"/>
-            <w:szCs w:val="18"/>
-            <w:lang w:val="en-US"/>
-          </w:rPr>
-          <w:t>i</w:t>
-        </w:r>
-        <w:r>
-          <w:rPr>
-            <w:rStyle w:val="a4"/>
-            <w:rFonts w:ascii="Times New Roman" w:hAnsi="Times New Roman" w:cs="Times New Roman"/>
-            <w:sz w:val="18"/>
-            <w:szCs w:val="18"/>
-            <w:lang w:val="en-US"/>
-          </w:rPr>
-          <w:t>tHub</w:t>
+          <w:t>GitHub</w:t>
         </w:r>
       </w:hyperlink>
       <w:r>
@@ -843,7 +836,8 @@
     </w:p>
     <w:p>
       <w:pPr>
-        <w:spacing w:line="240" w:lineRule="auto"/>
+        <w:spacing w:after="120" w:line="240" w:lineRule="auto"/>
+        <w:contextualSpacing/>
         <w:jc w:val="both"/>
         <w:rPr>
           <w:rFonts w:ascii="Times New Roman" w:hAnsi="Times New Roman" w:cs="Times New Roman"/>
@@ -859,6 +853,7 @@
           <w:sz w:val="28"/>
           <w:szCs w:val="28"/>
         </w:rPr>
+        <w:lastRenderedPageBreak/>
         <w:tab/>
       </w:r>
     </w:p>
@@ -869,9 +864,8 @@
           <w:ilvl w:val="0"/>
           <w:numId w:val="2"/>
         </w:numPr>
-        <w:spacing w:line="240" w:lineRule="auto"/>
+        <w:spacing w:after="120" w:line="240" w:lineRule="auto"/>
         <w:ind w:left="714" w:hanging="357"/>
-        <w:jc w:val="both"/>
         <w:rPr>
           <w:rFonts w:ascii="Times New Roman" w:hAnsi="Times New Roman" w:cs="Times New Roman"/>
           <w:color w:val="262626" w:themeColor="text1" w:themeTint="D9"/>
@@ -931,6 +925,7 @@
     <w:p>
       <w:pPr>
         <w:pStyle w:val="a3"/>
+        <w:spacing w:after="120" w:line="240" w:lineRule="auto"/>
         <w:jc w:val="both"/>
         <w:rPr>
           <w:rFonts w:ascii="Times New Roman" w:hAnsi="Times New Roman" w:cs="Times New Roman"/>
@@ -996,7 +991,7 @@
     <w:p>
       <w:pPr>
         <w:pStyle w:val="a3"/>
-        <w:spacing w:line="240" w:lineRule="auto"/>
+        <w:spacing w:after="120" w:line="240" w:lineRule="auto"/>
         <w:jc w:val="both"/>
         <w:rPr>
           <w:rFonts w:ascii="Times New Roman" w:hAnsi="Times New Roman" w:cs="Times New Roman"/>
@@ -1038,7 +1033,8 @@
     </w:p>
     <w:p>
       <w:pPr>
-        <w:spacing w:line="240" w:lineRule="auto"/>
+        <w:spacing w:after="120" w:line="240" w:lineRule="auto"/>
+        <w:contextualSpacing/>
         <w:jc w:val="both"/>
         <w:rPr>
           <w:rFonts w:ascii="Times New Roman" w:hAnsi="Times New Roman" w:cs="Times New Roman"/>
@@ -1054,6 +1050,42 @@
         </w:rPr>
         <w:tab/>
       </w:r>
+    </w:p>
+    <w:p>
+      <w:pPr>
+        <w:spacing w:after="120" w:line="240" w:lineRule="auto"/>
+        <w:contextualSpacing/>
+        <w:jc w:val="both"/>
+        <w:rPr>
+          <w:rFonts w:ascii="Times New Roman" w:hAnsi="Times New Roman" w:cs="Times New Roman"/>
+          <w:sz w:val="28"/>
+          <w:szCs w:val="28"/>
+        </w:rPr>
+      </w:pPr>
+    </w:p>
+    <w:p>
+      <w:pPr>
+        <w:spacing w:after="120" w:line="240" w:lineRule="auto"/>
+        <w:contextualSpacing/>
+        <w:jc w:val="both"/>
+        <w:rPr>
+          <w:rFonts w:ascii="Times New Roman" w:hAnsi="Times New Roman" w:cs="Times New Roman"/>
+          <w:sz w:val="28"/>
+          <w:szCs w:val="28"/>
+        </w:rPr>
+      </w:pPr>
+    </w:p>
+    <w:p>
+      <w:pPr>
+        <w:spacing w:after="120" w:line="240" w:lineRule="auto"/>
+        <w:contextualSpacing/>
+        <w:jc w:val="both"/>
+        <w:rPr>
+          <w:rFonts w:ascii="Times New Roman" w:hAnsi="Times New Roman" w:cs="Times New Roman"/>
+          <w:sz w:val="28"/>
+          <w:szCs w:val="28"/>
+        </w:rPr>
+      </w:pPr>
     </w:p>
     <w:p>
       <w:pPr>
@@ -1062,8 +1094,7 @@
           <w:ilvl w:val="0"/>
           <w:numId w:val="2"/>
         </w:numPr>
-        <w:spacing w:line="240" w:lineRule="auto"/>
-        <w:jc w:val="both"/>
+        <w:spacing w:after="120" w:line="240" w:lineRule="auto"/>
         <w:rPr>
           <w:rFonts w:ascii="Times New Roman" w:hAnsi="Times New Roman" w:cs="Times New Roman"/>
           <w:color w:val="262626" w:themeColor="text1" w:themeTint="D9"/>
@@ -1141,6 +1172,7 @@
     <w:p>
       <w:pPr>
         <w:pStyle w:val="a3"/>
+        <w:spacing w:after="120" w:line="240" w:lineRule="auto"/>
         <w:jc w:val="both"/>
         <w:rPr>
           <w:rFonts w:ascii="Times New Roman" w:hAnsi="Times New Roman" w:cs="Times New Roman"/>
@@ -1155,7 +1187,6 @@
           <w:sz w:val="24"/>
           <w:szCs w:val="24"/>
         </w:rPr>
-        <w:lastRenderedPageBreak/>
         <w:drawing>
           <wp:inline distT="0" distB="0" distL="0" distR="0" wp14:anchorId="5FFEE37A" wp14:editId="7841D4B4">
             <wp:extent cx="3637127" cy="2666708"/>
@@ -1207,6 +1238,7 @@
     <w:p>
       <w:pPr>
         <w:pStyle w:val="a3"/>
+        <w:spacing w:after="120" w:line="240" w:lineRule="auto"/>
         <w:jc w:val="both"/>
         <w:rPr>
           <w:rFonts w:ascii="Times New Roman" w:hAnsi="Times New Roman" w:cs="Times New Roman"/>
@@ -1242,27 +1274,7 @@
             <w:szCs w:val="18"/>
             <w:lang w:val="en-US"/>
           </w:rPr>
-          <w:t>Gi</w:t>
-        </w:r>
-        <w:r>
-          <w:rPr>
-            <w:rStyle w:val="a4"/>
-            <w:rFonts w:ascii="Times New Roman" w:hAnsi="Times New Roman" w:cs="Times New Roman"/>
-            <w:sz w:val="18"/>
-            <w:szCs w:val="18"/>
-            <w:lang w:val="en-US"/>
-          </w:rPr>
-          <w:t>t</w:t>
-        </w:r>
-        <w:r>
-          <w:rPr>
-            <w:rStyle w:val="a4"/>
-            <w:rFonts w:ascii="Times New Roman" w:hAnsi="Times New Roman" w:cs="Times New Roman"/>
-            <w:sz w:val="18"/>
-            <w:szCs w:val="18"/>
-            <w:lang w:val="en-US"/>
-          </w:rPr>
-          <w:t>Hub</w:t>
+          <w:t>GitHub</w:t>
         </w:r>
       </w:hyperlink>
       <w:r>
@@ -1277,7 +1289,73 @@
     </w:p>
     <w:p>
       <w:pPr>
-        <w:spacing w:line="240" w:lineRule="auto"/>
+        <w:spacing w:after="120" w:line="240" w:lineRule="auto"/>
+        <w:contextualSpacing/>
+        <w:jc w:val="both"/>
+        <w:rPr>
+          <w:rFonts w:ascii="Times New Roman" w:hAnsi="Times New Roman" w:cs="Times New Roman"/>
+          <w:color w:val="4472C4" w:themeColor="accent1"/>
+          <w:sz w:val="28"/>
+          <w:szCs w:val="28"/>
+        </w:rPr>
+      </w:pPr>
+    </w:p>
+    <w:p>
+      <w:pPr>
+        <w:spacing w:after="120" w:line="240" w:lineRule="auto"/>
+        <w:contextualSpacing/>
+        <w:jc w:val="both"/>
+        <w:rPr>
+          <w:rFonts w:ascii="Times New Roman" w:hAnsi="Times New Roman" w:cs="Times New Roman"/>
+          <w:color w:val="4472C4" w:themeColor="accent1"/>
+          <w:sz w:val="28"/>
+          <w:szCs w:val="28"/>
+        </w:rPr>
+      </w:pPr>
+    </w:p>
+    <w:p>
+      <w:pPr>
+        <w:spacing w:after="120" w:line="240" w:lineRule="auto"/>
+        <w:contextualSpacing/>
+        <w:jc w:val="both"/>
+        <w:rPr>
+          <w:rFonts w:ascii="Times New Roman" w:hAnsi="Times New Roman" w:cs="Times New Roman"/>
+          <w:color w:val="4472C4" w:themeColor="accent1"/>
+          <w:sz w:val="28"/>
+          <w:szCs w:val="28"/>
+        </w:rPr>
+      </w:pPr>
+    </w:p>
+    <w:p>
+      <w:pPr>
+        <w:spacing w:after="120" w:line="240" w:lineRule="auto"/>
+        <w:contextualSpacing/>
+        <w:jc w:val="both"/>
+        <w:rPr>
+          <w:rFonts w:ascii="Times New Roman" w:hAnsi="Times New Roman" w:cs="Times New Roman"/>
+          <w:color w:val="4472C4" w:themeColor="accent1"/>
+          <w:sz w:val="28"/>
+          <w:szCs w:val="28"/>
+        </w:rPr>
+      </w:pPr>
+    </w:p>
+    <w:p>
+      <w:pPr>
+        <w:spacing w:after="120" w:line="240" w:lineRule="auto"/>
+        <w:contextualSpacing/>
+        <w:jc w:val="both"/>
+        <w:rPr>
+          <w:rFonts w:ascii="Times New Roman" w:hAnsi="Times New Roman" w:cs="Times New Roman"/>
+          <w:color w:val="4472C4" w:themeColor="accent1"/>
+          <w:sz w:val="28"/>
+          <w:szCs w:val="28"/>
+        </w:rPr>
+      </w:pPr>
+    </w:p>
+    <w:p>
+      <w:pPr>
+        <w:spacing w:after="120" w:line="240" w:lineRule="auto"/>
+        <w:contextualSpacing/>
         <w:jc w:val="both"/>
         <w:rPr>
           <w:rFonts w:ascii="Times New Roman" w:hAnsi="Times New Roman" w:cs="Times New Roman"/>
@@ -1294,24 +1372,24 @@
           <w:ilvl w:val="0"/>
           <w:numId w:val="2"/>
         </w:numPr>
-        <w:spacing w:line="240" w:lineRule="auto"/>
+        <w:spacing w:after="120" w:line="240" w:lineRule="auto"/>
         <w:ind w:left="714" w:hanging="357"/>
-        <w:jc w:val="both"/>
-        <w:rPr>
-          <w:rFonts w:ascii="Times New Roman" w:hAnsi="Times New Roman" w:cs="Times New Roman"/>
-          <w:color w:val="262626" w:themeColor="text1" w:themeTint="D9"/>
-          <w:sz w:val="28"/>
-          <w:szCs w:val="28"/>
-          <w:lang w:val="en-US"/>
-        </w:rPr>
-      </w:pPr>
-      <w:r>
-        <w:rPr>
-          <w:rFonts w:ascii="Times New Roman" w:hAnsi="Times New Roman" w:cs="Times New Roman"/>
-          <w:color w:val="262626" w:themeColor="text1" w:themeTint="D9"/>
-          <w:sz w:val="28"/>
-          <w:szCs w:val="28"/>
-        </w:rPr>
+        <w:rPr>
+          <w:rFonts w:ascii="Times New Roman" w:hAnsi="Times New Roman" w:cs="Times New Roman"/>
+          <w:color w:val="262626" w:themeColor="text1" w:themeTint="D9"/>
+          <w:sz w:val="28"/>
+          <w:szCs w:val="28"/>
+          <w:lang w:val="en-US"/>
+        </w:rPr>
+      </w:pPr>
+      <w:r>
+        <w:rPr>
+          <w:rFonts w:ascii="Times New Roman" w:hAnsi="Times New Roman" w:cs="Times New Roman"/>
+          <w:color w:val="262626" w:themeColor="text1" w:themeTint="D9"/>
+          <w:sz w:val="28"/>
+          <w:szCs w:val="28"/>
+        </w:rPr>
+        <w:lastRenderedPageBreak/>
         <w:t>Макет</w:t>
       </w:r>
       <w:r>
@@ -1405,6 +1483,7 @@
     <w:p>
       <w:pPr>
         <w:pStyle w:val="a3"/>
+        <w:spacing w:after="120" w:line="240" w:lineRule="auto"/>
         <w:jc w:val="both"/>
         <w:rPr>
           <w:rFonts w:ascii="Times New Roman" w:hAnsi="Times New Roman" w:cs="Times New Roman"/>
@@ -1472,6 +1551,7 @@
     <w:p>
       <w:pPr>
         <w:pStyle w:val="a3"/>
+        <w:spacing w:after="120" w:line="240" w:lineRule="auto"/>
         <w:jc w:val="both"/>
         <w:rPr>
           <w:rFonts w:ascii="Times New Roman" w:hAnsi="Times New Roman" w:cs="Times New Roman"/>
@@ -1483,17 +1563,28 @@
     </w:p>
     <w:p>
       <w:pPr>
-        <w:spacing w:line="240" w:lineRule="auto"/>
-        <w:jc w:val="both"/>
-        <w:rPr>
-          <w:rFonts w:ascii="Times New Roman" w:hAnsi="Times New Roman" w:cs="Times New Roman"/>
-          <w:sz w:val="28"/>
-          <w:szCs w:val="28"/>
-          <w:lang w:val="en-US"/>
+        <w:spacing w:after="120" w:line="240" w:lineRule="auto"/>
+        <w:contextualSpacing/>
+        <w:rPr>
+          <w:rFonts w:ascii="Times New Roman" w:hAnsi="Times New Roman" w:cs="Times New Roman"/>
+          <w:color w:val="595959" w:themeColor="text1" w:themeTint="A6"/>
+          <w:sz w:val="28"/>
+          <w:szCs w:val="28"/>
         </w:rPr>
       </w:pPr>
       <w:bookmarkStart w:id="1" w:name="OLE_LINK2"/>
       <w:bookmarkStart w:id="2" w:name="OLE_LINK3"/>
+    </w:p>
+    <w:p>
+      <w:pPr>
+        <w:spacing w:after="120" w:line="240" w:lineRule="auto"/>
+        <w:contextualSpacing/>
+        <w:rPr>
+          <w:rFonts w:ascii="Times New Roman" w:hAnsi="Times New Roman" w:cs="Times New Roman"/>
+          <w:sz w:val="28"/>
+          <w:szCs w:val="28"/>
+        </w:rPr>
+      </w:pPr>
       <w:r>
         <w:rPr>
           <w:rFonts w:ascii="Times New Roman" w:hAnsi="Times New Roman" w:cs="Times New Roman"/>
@@ -1509,7 +1600,6 @@
           <w:color w:val="595959" w:themeColor="text1" w:themeTint="A6"/>
           <w:sz w:val="28"/>
           <w:szCs w:val="28"/>
-          <w:lang w:val="en-US"/>
         </w:rPr>
         <w:t xml:space="preserve"> </w:t>
       </w:r>
@@ -1528,7 +1618,6 @@
           <w:color w:val="595959" w:themeColor="text1" w:themeTint="A6"/>
           <w:sz w:val="28"/>
           <w:szCs w:val="28"/>
-          <w:lang w:val="en-US"/>
         </w:rPr>
         <w:t xml:space="preserve"> </w:t>
       </w:r>
@@ -1547,7 +1636,6 @@
           <w:color w:val="595959" w:themeColor="text1" w:themeTint="A6"/>
           <w:sz w:val="28"/>
           <w:szCs w:val="28"/>
-          <w:lang w:val="en-US"/>
         </w:rPr>
         <w:t xml:space="preserve"> </w:t>
       </w:r>
@@ -1567,7 +1655,6 @@
           <w:color w:val="C00000"/>
           <w:sz w:val="28"/>
           <w:szCs w:val="28"/>
-          <w:lang w:val="en-US"/>
         </w:rPr>
         <w:t xml:space="preserve"> </w:t>
       </w:r>
@@ -1586,7 +1673,6 @@
           <w:color w:val="595959" w:themeColor="text1" w:themeTint="A6"/>
           <w:sz w:val="28"/>
           <w:szCs w:val="28"/>
-          <w:lang w:val="en-US"/>
         </w:rPr>
         <w:t xml:space="preserve"> </w:t>
       </w:r>
@@ -1605,7 +1691,6 @@
           <w:color w:val="595959" w:themeColor="text1" w:themeTint="A6"/>
           <w:sz w:val="28"/>
           <w:szCs w:val="28"/>
-          <w:lang w:val="en-US"/>
         </w:rPr>
         <w:t xml:space="preserve"> </w:t>
       </w:r>
@@ -1624,7 +1709,6 @@
           <w:color w:val="595959" w:themeColor="text1" w:themeTint="A6"/>
           <w:sz w:val="28"/>
           <w:szCs w:val="28"/>
-          <w:lang w:val="en-US"/>
         </w:rPr>
         <w:t xml:space="preserve"> </w:t>
       </w:r>
@@ -1643,24 +1727,52 @@
           <w:color w:val="595959" w:themeColor="text1" w:themeTint="A6"/>
           <w:sz w:val="28"/>
           <w:szCs w:val="28"/>
-          <w:lang w:val="en-US"/>
-        </w:rPr>
-        <w:t xml:space="preserve"> Gravitational Interaction</w:t>
-      </w:r>
-      <w:r>
-        <w:rPr>
-          <w:rFonts w:ascii="Times New Roman" w:hAnsi="Times New Roman" w:cs="Times New Roman"/>
+        </w:rPr>
+        <w:t xml:space="preserve"> </w:t>
+      </w:r>
+      <w:r>
+        <w:rPr>
+          <w:rFonts w:ascii="Consolas" w:hAnsi="Consolas" w:cs="Times New Roman"/>
           <w:color w:val="595959" w:themeColor="text1" w:themeTint="A6"/>
           <w:sz w:val="28"/>
           <w:szCs w:val="28"/>
           <w:lang w:val="en-US"/>
         </w:rPr>
+        <w:t>Gravitational</w:t>
+      </w:r>
+      <w:r>
+        <w:rPr>
+          <w:rFonts w:ascii="Consolas" w:hAnsi="Consolas" w:cs="Times New Roman"/>
+          <w:color w:val="595959" w:themeColor="text1" w:themeTint="A6"/>
+          <w:sz w:val="28"/>
+          <w:szCs w:val="28"/>
+        </w:rPr>
+        <w:t xml:space="preserve"> </w:t>
+      </w:r>
+      <w:r>
+        <w:rPr>
+          <w:rFonts w:ascii="Consolas" w:hAnsi="Consolas" w:cs="Times New Roman"/>
+          <w:color w:val="595959" w:themeColor="text1" w:themeTint="A6"/>
+          <w:sz w:val="28"/>
+          <w:szCs w:val="28"/>
+          <w:lang w:val="en-US"/>
+        </w:rPr>
+        <w:t>Interaction</w:t>
+      </w:r>
+      <w:r>
+        <w:rPr>
+          <w:rFonts w:ascii="Times New Roman" w:hAnsi="Times New Roman" w:cs="Times New Roman"/>
+          <w:color w:val="595959" w:themeColor="text1" w:themeTint="A6"/>
+          <w:sz w:val="28"/>
+          <w:szCs w:val="28"/>
+        </w:rPr>
         <w:t>:</w:t>
       </w:r>
     </w:p>
     <w:p>
       <w:pPr>
-        <w:spacing w:after="0"/>
+        <w:spacing w:after="120" w:line="240" w:lineRule="auto"/>
+        <w:contextualSpacing/>
         <w:rPr>
           <w:rFonts w:ascii="Consolas" w:hAnsi="Consolas" w:cs="Times New Roman"/>
           <w:color w:val="C00000"/>
@@ -1674,7 +1786,6 @@
           <w:rFonts w:ascii="Times New Roman" w:hAnsi="Times New Roman" w:cs="Times New Roman"/>
           <w:sz w:val="24"/>
           <w:szCs w:val="24"/>
-          <w:lang w:val="en-US"/>
         </w:rPr>
         <w:tab/>
       </w:r>
@@ -1691,7 +1802,8 @@
     </w:p>
     <w:p>
       <w:pPr>
-        <w:spacing w:after="0"/>
+        <w:spacing w:after="120" w:line="240" w:lineRule="auto"/>
+        <w:contextualSpacing/>
         <w:rPr>
           <w:rFonts w:ascii="Consolas" w:hAnsi="Consolas" w:cs="Times New Roman"/>
           <w:color w:val="002060"/>
@@ -1753,7 +1865,8 @@
     </w:p>
     <w:p>
       <w:pPr>
-        <w:spacing w:after="0"/>
+        <w:spacing w:after="120" w:line="240" w:lineRule="auto"/>
+        <w:contextualSpacing/>
         <w:rPr>
           <w:rFonts w:ascii="Consolas" w:hAnsi="Consolas" w:cs="Times New Roman"/>
           <w:color w:val="002060"/>
@@ -1785,7 +1898,8 @@
     </w:p>
     <w:p>
       <w:pPr>
-        <w:spacing w:after="0"/>
+        <w:spacing w:after="120" w:line="240" w:lineRule="auto"/>
+        <w:contextualSpacing/>
         <w:rPr>
           <w:rFonts w:ascii="Consolas" w:hAnsi="Consolas" w:cs="Times New Roman"/>
           <w:color w:val="000000" w:themeColor="text1"/>
@@ -1967,7 +2081,8 @@
     <w:bookmarkEnd w:id="2"/>
     <w:p>
       <w:pPr>
-        <w:spacing w:after="0"/>
+        <w:spacing w:after="120" w:line="240" w:lineRule="auto"/>
+        <w:contextualSpacing/>
         <w:jc w:val="both"/>
         <w:rPr>
           <w:rFonts w:ascii="Consolas" w:hAnsi="Consolas" w:cs="Times New Roman"/>
@@ -1980,6 +2095,8 @@
     </w:p>
     <w:p>
       <w:pPr>
+        <w:spacing w:after="120" w:line="240" w:lineRule="auto"/>
+        <w:contextualSpacing/>
         <w:jc w:val="both"/>
         <w:rPr>
           <w:rFonts w:ascii="Times New Roman" w:hAnsi="Times New Roman" w:cs="Times New Roman"/>
@@ -1992,7 +2109,51 @@
     </w:p>
     <w:p>
       <w:pPr>
-        <w:spacing w:line="240" w:lineRule="auto"/>
+        <w:spacing w:after="120" w:line="240" w:lineRule="auto"/>
+        <w:contextualSpacing/>
+        <w:jc w:val="both"/>
+        <w:rPr>
+          <w:rFonts w:ascii="Times New Roman" w:hAnsi="Times New Roman" w:cs="Times New Roman"/>
+          <w:color w:val="000000" w:themeColor="text1"/>
+          <w:sz w:val="24"/>
+          <w:szCs w:val="24"/>
+          <w:lang w:val="en-US"/>
+        </w:rPr>
+      </w:pPr>
+    </w:p>
+    <w:p>
+      <w:pPr>
+        <w:spacing w:after="120" w:line="240" w:lineRule="auto"/>
+        <w:contextualSpacing/>
+        <w:jc w:val="both"/>
+        <w:rPr>
+          <w:rFonts w:ascii="Times New Roman" w:hAnsi="Times New Roman" w:cs="Times New Roman"/>
+          <w:color w:val="000000" w:themeColor="text1"/>
+          <w:sz w:val="24"/>
+          <w:szCs w:val="24"/>
+          <w:lang w:val="en-US"/>
+        </w:rPr>
+      </w:pPr>
+    </w:p>
+    <w:p>
+      <w:pPr>
+        <w:spacing w:after="120" w:line="240" w:lineRule="auto"/>
+        <w:contextualSpacing/>
+        <w:jc w:val="both"/>
+        <w:rPr>
+          <w:rFonts w:ascii="Times New Roman" w:hAnsi="Times New Roman" w:cs="Times New Roman"/>
+          <w:color w:val="000000" w:themeColor="text1"/>
+          <w:sz w:val="24"/>
+          <w:szCs w:val="24"/>
+          <w:lang w:val="en-US"/>
+        </w:rPr>
+      </w:pPr>
+    </w:p>
+    <w:p>
+      <w:pPr>
+        <w:spacing w:after="120" w:line="240" w:lineRule="auto"/>
+        <w:ind w:firstLine="284"/>
+        <w:contextualSpacing/>
         <w:rPr>
           <w:rFonts w:ascii="Times New Roman" w:hAnsi="Times New Roman" w:cs="Times New Roman"/>
           <w:color w:val="262626" w:themeColor="text1" w:themeTint="D9"/>
@@ -2061,228 +2222,267 @@
           <w:sz w:val="28"/>
           <w:szCs w:val="28"/>
         </w:rPr>
-        <w:t xml:space="preserve">были получены знания по </w:t>
-      </w:r>
-      <w:r>
-        <w:rPr>
-          <w:rFonts w:ascii="Times New Roman" w:hAnsi="Times New Roman" w:cs="Times New Roman"/>
-          <w:color w:val="262626" w:themeColor="text1" w:themeTint="D9"/>
+        <w:t>были получены знания по проектированию</w:t>
+      </w:r>
+      <w:r>
+        <w:rPr>
+          <w:rFonts w:ascii="Times New Roman" w:hAnsi="Times New Roman" w:cs="Times New Roman"/>
+          <w:color w:val="262626" w:themeColor="text1" w:themeTint="D9"/>
+          <w:sz w:val="28"/>
+          <w:szCs w:val="28"/>
+        </w:rPr>
+        <w:t xml:space="preserve"> «правильного»</w:t>
+      </w:r>
+      <w:r>
+        <w:rPr>
+          <w:rFonts w:ascii="Times New Roman" w:hAnsi="Times New Roman" w:cs="Times New Roman"/>
+          <w:color w:val="262626" w:themeColor="text1" w:themeTint="D9"/>
+          <w:sz w:val="28"/>
+          <w:szCs w:val="28"/>
+        </w:rPr>
+        <w:t xml:space="preserve"> </w:t>
+      </w:r>
+      <w:r>
+        <w:rPr>
+          <w:rFonts w:ascii="Times New Roman" w:hAnsi="Times New Roman" w:cs="Times New Roman"/>
+          <w:color w:val="262626" w:themeColor="text1" w:themeTint="D9"/>
+          <w:sz w:val="28"/>
+          <w:szCs w:val="28"/>
+        </w:rPr>
+        <w:t>пользовательского интерфейса.</w:t>
+      </w:r>
+      <w:r>
+        <w:rPr>
+          <w:rFonts w:ascii="Times New Roman" w:hAnsi="Times New Roman" w:cs="Times New Roman"/>
+          <w:color w:val="262626" w:themeColor="text1" w:themeTint="D9"/>
+          <w:sz w:val="28"/>
+          <w:szCs w:val="28"/>
+        </w:rPr>
+        <w:t xml:space="preserve"> Были изучены правила </w:t>
+      </w:r>
+      <w:r>
+        <w:rPr>
+          <w:rFonts w:ascii="Times New Roman" w:hAnsi="Times New Roman" w:cs="Times New Roman"/>
+          <w:color w:val="262626" w:themeColor="text1" w:themeTint="D9"/>
+          <w:sz w:val="28"/>
+          <w:szCs w:val="28"/>
+        </w:rPr>
+        <w:t>взаимного расположения компонентов пользовательского интерфейса, правильного выбора цветов этих компонентов</w:t>
+      </w:r>
+      <w:r>
+        <w:rPr>
+          <w:rFonts w:ascii="Times New Roman" w:hAnsi="Times New Roman" w:cs="Times New Roman"/>
+          <w:color w:val="262626" w:themeColor="text1" w:themeTint="D9"/>
+          <w:sz w:val="28"/>
+          <w:szCs w:val="28"/>
+        </w:rPr>
+        <w:t>. Во время выполнения лабораторных задания больше всего трудностей</w:t>
+      </w:r>
+      <w:r>
+        <w:rPr>
+          <w:rFonts w:ascii="Times New Roman" w:hAnsi="Times New Roman" w:cs="Times New Roman"/>
+          <w:color w:val="262626" w:themeColor="text1" w:themeTint="D9"/>
+          <w:sz w:val="28"/>
+          <w:szCs w:val="28"/>
+        </w:rPr>
+        <w:t xml:space="preserve"> возникало при создании пользовательских интерфейсов, т</w:t>
+      </w:r>
+      <w:r>
+        <w:rPr>
+          <w:rFonts w:ascii="Times New Roman" w:hAnsi="Times New Roman" w:cs="Times New Roman"/>
+          <w:color w:val="262626" w:themeColor="text1" w:themeTint="D9"/>
+          <w:sz w:val="28"/>
+          <w:szCs w:val="28"/>
+        </w:rPr>
+        <w:t>ак ка</w:t>
+      </w:r>
+      <w:r>
+        <w:rPr>
+          <w:rFonts w:ascii="Times New Roman" w:hAnsi="Times New Roman" w:cs="Times New Roman"/>
+          <w:color w:val="262626" w:themeColor="text1" w:themeTint="D9"/>
+          <w:sz w:val="28"/>
+          <w:szCs w:val="28"/>
+        </w:rPr>
+        <w:t xml:space="preserve">к </w:t>
+      </w:r>
+      <w:r>
+        <w:rPr>
+          <w:rFonts w:ascii="Times New Roman" w:hAnsi="Times New Roman" w:cs="Times New Roman"/>
+          <w:color w:val="262626" w:themeColor="text1" w:themeTint="D9"/>
+          <w:sz w:val="28"/>
+          <w:szCs w:val="28"/>
+        </w:rPr>
+        <w:t xml:space="preserve">никогда не знаешь, что именного может быть не понятно пользователю. </w:t>
+      </w:r>
+    </w:p>
+    <w:p>
+      <w:pPr>
+        <w:spacing w:after="120" w:line="240" w:lineRule="auto"/>
+        <w:ind w:firstLine="284"/>
+        <w:contextualSpacing/>
+        <w:rPr>
+          <w:rFonts w:ascii="Times New Roman" w:hAnsi="Times New Roman" w:cs="Times New Roman"/>
+          <w:color w:val="262626" w:themeColor="text1" w:themeTint="D9"/>
+          <w:sz w:val="28"/>
+          <w:szCs w:val="28"/>
+        </w:rPr>
+      </w:pPr>
+    </w:p>
+    <w:p>
+      <w:pPr>
+        <w:spacing w:after="120" w:line="240" w:lineRule="auto"/>
+        <w:ind w:firstLine="284"/>
+        <w:contextualSpacing/>
+        <w:rPr>
+          <w:rFonts w:ascii="Times New Roman" w:hAnsi="Times New Roman" w:cs="Times New Roman"/>
+          <w:color w:val="262626" w:themeColor="text1" w:themeTint="D9"/>
+          <w:sz w:val="28"/>
+          <w:szCs w:val="28"/>
+        </w:rPr>
+      </w:pPr>
+      <w:r>
+        <w:rPr>
+          <w:rFonts w:ascii="Times New Roman" w:hAnsi="Times New Roman" w:cs="Times New Roman"/>
+          <w:color w:val="262626" w:themeColor="text1" w:themeTint="D9"/>
+          <w:sz w:val="28"/>
+          <w:szCs w:val="28"/>
+        </w:rPr>
+        <w:t xml:space="preserve">Я считаю, что для большего </w:t>
+      </w:r>
+      <w:r>
+        <w:rPr>
+          <w:rFonts w:ascii="Times New Roman" w:hAnsi="Times New Roman" w:cs="Times New Roman"/>
+          <w:color w:val="262626" w:themeColor="text1" w:themeTint="D9"/>
+          <w:sz w:val="28"/>
+          <w:szCs w:val="28"/>
+        </w:rPr>
+        <w:t xml:space="preserve">понимая </w:t>
+      </w:r>
+      <w:r>
+        <w:rPr>
+          <w:rFonts w:ascii="Times New Roman" w:hAnsi="Times New Roman" w:cs="Times New Roman"/>
+          <w:color w:val="262626" w:themeColor="text1" w:themeTint="D9"/>
+          <w:sz w:val="28"/>
+          <w:szCs w:val="28"/>
+        </w:rPr>
+        <w:t>этого</w:t>
+      </w:r>
+      <w:r>
+        <w:rPr>
+          <w:rFonts w:ascii="Times New Roman" w:hAnsi="Times New Roman" w:cs="Times New Roman"/>
+          <w:color w:val="262626" w:themeColor="text1" w:themeTint="D9"/>
+          <w:sz w:val="28"/>
+          <w:szCs w:val="28"/>
+        </w:rPr>
+        <w:t xml:space="preserve"> предмета необходимо лучше изучить </w:t>
+      </w:r>
+      <w:r>
+        <w:rPr>
+          <w:rFonts w:ascii="Times New Roman" w:hAnsi="Times New Roman" w:cs="Times New Roman"/>
+          <w:color w:val="262626" w:themeColor="text1" w:themeTint="D9"/>
+          <w:sz w:val="28"/>
+          <w:szCs w:val="28"/>
+        </w:rPr>
+        <w:t>отзыв</w:t>
+      </w:r>
+      <w:r>
+        <w:rPr>
+          <w:rFonts w:ascii="Times New Roman" w:hAnsi="Times New Roman" w:cs="Times New Roman"/>
+          <w:color w:val="262626" w:themeColor="text1" w:themeTint="D9"/>
+          <w:sz w:val="28"/>
+          <w:szCs w:val="28"/>
+        </w:rPr>
+        <w:t>ы</w:t>
+      </w:r>
+      <w:r>
+        <w:rPr>
+          <w:rFonts w:ascii="Times New Roman" w:hAnsi="Times New Roman" w:cs="Times New Roman"/>
+          <w:color w:val="262626" w:themeColor="text1" w:themeTint="D9"/>
+          <w:sz w:val="28"/>
+          <w:szCs w:val="28"/>
+        </w:rPr>
+        <w:t xml:space="preserve"> пользователей о конкретных интерфейсах, так как </w:t>
+      </w:r>
+      <w:r>
+        <w:rPr>
+          <w:rFonts w:ascii="Times New Roman" w:hAnsi="Times New Roman" w:cs="Times New Roman"/>
+          <w:color w:val="262626" w:themeColor="text1" w:themeTint="D9"/>
+          <w:sz w:val="28"/>
+          <w:szCs w:val="28"/>
+        </w:rPr>
+        <w:t xml:space="preserve">на мой взгляд, </w:t>
+      </w:r>
+      <w:r>
+        <w:rPr>
+          <w:rFonts w:ascii="Times New Roman" w:hAnsi="Times New Roman" w:cs="Times New Roman"/>
+          <w:color w:val="262626" w:themeColor="text1" w:themeTint="D9"/>
+          <w:sz w:val="28"/>
+          <w:szCs w:val="28"/>
+        </w:rPr>
+        <w:t>проектировщику</w:t>
+      </w:r>
+      <w:r>
+        <w:rPr>
+          <w:rFonts w:ascii="Times New Roman" w:hAnsi="Times New Roman" w:cs="Times New Roman"/>
+          <w:color w:val="262626" w:themeColor="text1" w:themeTint="D9"/>
+          <w:sz w:val="28"/>
+          <w:szCs w:val="28"/>
+        </w:rPr>
+        <w:t xml:space="preserve"> пользовательского интерфейса </w:t>
+      </w:r>
+      <w:r>
+        <w:rPr>
+          <w:rFonts w:ascii="Times New Roman" w:hAnsi="Times New Roman" w:cs="Times New Roman"/>
+          <w:color w:val="262626" w:themeColor="text1" w:themeTint="D9"/>
+          <w:sz w:val="28"/>
+          <w:szCs w:val="28"/>
+        </w:rPr>
+        <w:t>сложней всего понять, что в данном интерфейсе может быть не понятно конечному пользователю.</w:t>
+      </w:r>
+      <w:bookmarkEnd w:id="0"/>
+    </w:p>
+    <w:p>
+      <w:pPr>
+        <w:spacing w:after="120" w:line="240" w:lineRule="auto"/>
+        <w:contextualSpacing/>
+        <w:rPr>
+          <w:rFonts w:ascii="Times New Roman" w:hAnsi="Times New Roman" w:cs="Times New Roman"/>
+          <w:color w:val="262626" w:themeColor="text1" w:themeTint="D9"/>
+          <w:sz w:val="28"/>
+          <w:szCs w:val="28"/>
+        </w:rPr>
+      </w:pPr>
+    </w:p>
+    <w:p>
+      <w:pPr>
+        <w:spacing w:after="120" w:line="240" w:lineRule="auto"/>
+        <w:contextualSpacing/>
+        <w:rPr>
+          <w:rFonts w:ascii="Times New Roman" w:hAnsi="Times New Roman" w:cs="Times New Roman"/>
+          <w:color w:val="262626" w:themeColor="text1" w:themeTint="D9"/>
+          <w:sz w:val="28"/>
+          <w:szCs w:val="28"/>
+        </w:rPr>
+      </w:pPr>
+    </w:p>
+    <w:p>
+      <w:pPr>
+        <w:pStyle w:val="a7"/>
+        <w:spacing w:after="120" w:line="240" w:lineRule="auto"/>
+        <w:contextualSpacing/>
+        <w:rPr>
+          <w:rFonts w:ascii="Times New Roman" w:hAnsi="Times New Roman" w:cs="Times New Roman"/>
+          <w:sz w:val="28"/>
+          <w:szCs w:val="28"/>
+        </w:rPr>
+      </w:pPr>
+      <w:r>
+        <w:rPr>
+          <w:rFonts w:ascii="Times New Roman" w:hAnsi="Times New Roman" w:cs="Times New Roman"/>
           <w:sz w:val="28"/>
           <w:szCs w:val="28"/>
         </w:rPr>
         <w:lastRenderedPageBreak/>
-        <w:t>проектированию</w:t>
-      </w:r>
-      <w:r>
-        <w:rPr>
-          <w:rFonts w:ascii="Times New Roman" w:hAnsi="Times New Roman" w:cs="Times New Roman"/>
-          <w:color w:val="262626" w:themeColor="text1" w:themeTint="D9"/>
-          <w:sz w:val="28"/>
-          <w:szCs w:val="28"/>
-        </w:rPr>
-        <w:t xml:space="preserve"> «правильного»</w:t>
-      </w:r>
-      <w:r>
-        <w:rPr>
-          <w:rFonts w:ascii="Times New Roman" w:hAnsi="Times New Roman" w:cs="Times New Roman"/>
-          <w:color w:val="262626" w:themeColor="text1" w:themeTint="D9"/>
-          <w:sz w:val="28"/>
-          <w:szCs w:val="28"/>
-        </w:rPr>
-        <w:t xml:space="preserve"> </w:t>
-      </w:r>
-      <w:r>
-        <w:rPr>
-          <w:rFonts w:ascii="Times New Roman" w:hAnsi="Times New Roman" w:cs="Times New Roman"/>
-          <w:color w:val="262626" w:themeColor="text1" w:themeTint="D9"/>
-          <w:sz w:val="28"/>
-          <w:szCs w:val="28"/>
-        </w:rPr>
-        <w:t>пользовательского интерфейса.</w:t>
-      </w:r>
-      <w:r>
-        <w:rPr>
-          <w:rFonts w:ascii="Times New Roman" w:hAnsi="Times New Roman" w:cs="Times New Roman"/>
-          <w:color w:val="262626" w:themeColor="text1" w:themeTint="D9"/>
-          <w:sz w:val="28"/>
-          <w:szCs w:val="28"/>
-        </w:rPr>
-        <w:t xml:space="preserve"> Были изучены правила </w:t>
-      </w:r>
-      <w:r>
-        <w:rPr>
-          <w:rFonts w:ascii="Times New Roman" w:hAnsi="Times New Roman" w:cs="Times New Roman"/>
-          <w:color w:val="262626" w:themeColor="text1" w:themeTint="D9"/>
-          <w:sz w:val="28"/>
-          <w:szCs w:val="28"/>
-        </w:rPr>
-        <w:t>взаимного расположения компонентов пользовательского интерфейса, правильного выбора цветов этих компонентов</w:t>
-      </w:r>
-      <w:r>
-        <w:rPr>
-          <w:rFonts w:ascii="Times New Roman" w:hAnsi="Times New Roman" w:cs="Times New Roman"/>
-          <w:color w:val="262626" w:themeColor="text1" w:themeTint="D9"/>
-          <w:sz w:val="28"/>
-          <w:szCs w:val="28"/>
-        </w:rPr>
-        <w:t>. Во время выполнения лабораторных задания больше всего трудностей</w:t>
-      </w:r>
-      <w:r>
-        <w:rPr>
-          <w:rFonts w:ascii="Times New Roman" w:hAnsi="Times New Roman" w:cs="Times New Roman"/>
-          <w:color w:val="262626" w:themeColor="text1" w:themeTint="D9"/>
-          <w:sz w:val="28"/>
-          <w:szCs w:val="28"/>
-        </w:rPr>
-        <w:t xml:space="preserve"> возникало при создании пользовательских интерфейсов, т</w:t>
-      </w:r>
-      <w:r>
-        <w:rPr>
-          <w:rFonts w:ascii="Times New Roman" w:hAnsi="Times New Roman" w:cs="Times New Roman"/>
-          <w:color w:val="262626" w:themeColor="text1" w:themeTint="D9"/>
-          <w:sz w:val="28"/>
-          <w:szCs w:val="28"/>
-        </w:rPr>
-        <w:t>ак ка</w:t>
-      </w:r>
-      <w:r>
-        <w:rPr>
-          <w:rFonts w:ascii="Times New Roman" w:hAnsi="Times New Roman" w:cs="Times New Roman"/>
-          <w:color w:val="262626" w:themeColor="text1" w:themeTint="D9"/>
-          <w:sz w:val="28"/>
-          <w:szCs w:val="28"/>
-        </w:rPr>
-        <w:t xml:space="preserve">к </w:t>
-      </w:r>
-      <w:r>
-        <w:rPr>
-          <w:rFonts w:ascii="Times New Roman" w:hAnsi="Times New Roman" w:cs="Times New Roman"/>
-          <w:color w:val="262626" w:themeColor="text1" w:themeTint="D9"/>
-          <w:sz w:val="28"/>
-          <w:szCs w:val="28"/>
-        </w:rPr>
-        <w:t xml:space="preserve">никогда не знаешь, что именного может быть не понятно пользователю. </w:t>
-      </w:r>
-    </w:p>
-    <w:p>
-      <w:pPr>
-        <w:spacing w:line="240" w:lineRule="auto"/>
-        <w:rPr>
-          <w:rFonts w:ascii="Times New Roman" w:hAnsi="Times New Roman" w:cs="Times New Roman"/>
-          <w:color w:val="262626" w:themeColor="text1" w:themeTint="D9"/>
-          <w:sz w:val="28"/>
-          <w:szCs w:val="28"/>
-        </w:rPr>
-      </w:pPr>
-      <w:r>
-        <w:rPr>
-          <w:rFonts w:ascii="Times New Roman" w:hAnsi="Times New Roman" w:cs="Times New Roman"/>
-          <w:color w:val="262626" w:themeColor="text1" w:themeTint="D9"/>
-          <w:sz w:val="28"/>
-          <w:szCs w:val="28"/>
-        </w:rPr>
-        <w:t xml:space="preserve">Я считаю, что для большего </w:t>
-      </w:r>
-      <w:r>
-        <w:rPr>
-          <w:rFonts w:ascii="Times New Roman" w:hAnsi="Times New Roman" w:cs="Times New Roman"/>
-          <w:color w:val="262626" w:themeColor="text1" w:themeTint="D9"/>
-          <w:sz w:val="28"/>
-          <w:szCs w:val="28"/>
-        </w:rPr>
-        <w:t xml:space="preserve">понимая </w:t>
-      </w:r>
-      <w:r>
-        <w:rPr>
-          <w:rFonts w:ascii="Times New Roman" w:hAnsi="Times New Roman" w:cs="Times New Roman"/>
-          <w:color w:val="262626" w:themeColor="text1" w:themeTint="D9"/>
-          <w:sz w:val="28"/>
-          <w:szCs w:val="28"/>
-        </w:rPr>
-        <w:t>этого</w:t>
-      </w:r>
-      <w:r>
-        <w:rPr>
-          <w:rFonts w:ascii="Times New Roman" w:hAnsi="Times New Roman" w:cs="Times New Roman"/>
-          <w:color w:val="262626" w:themeColor="text1" w:themeTint="D9"/>
-          <w:sz w:val="28"/>
-          <w:szCs w:val="28"/>
-        </w:rPr>
-        <w:t xml:space="preserve"> предмета необходимо лучше изучить </w:t>
-      </w:r>
-      <w:r>
-        <w:rPr>
-          <w:rFonts w:ascii="Times New Roman" w:hAnsi="Times New Roman" w:cs="Times New Roman"/>
-          <w:color w:val="262626" w:themeColor="text1" w:themeTint="D9"/>
-          <w:sz w:val="28"/>
-          <w:szCs w:val="28"/>
-        </w:rPr>
-        <w:t xml:space="preserve">отзыву пользователей о конкретных интерфейсах, так как </w:t>
-      </w:r>
-      <w:r>
-        <w:rPr>
-          <w:rFonts w:ascii="Times New Roman" w:hAnsi="Times New Roman" w:cs="Times New Roman"/>
-          <w:color w:val="262626" w:themeColor="text1" w:themeTint="D9"/>
-          <w:sz w:val="28"/>
-          <w:szCs w:val="28"/>
-        </w:rPr>
-        <w:t xml:space="preserve">на мой взгляд, </w:t>
-      </w:r>
-      <w:r>
-        <w:rPr>
-          <w:rFonts w:ascii="Times New Roman" w:hAnsi="Times New Roman" w:cs="Times New Roman"/>
-          <w:color w:val="262626" w:themeColor="text1" w:themeTint="D9"/>
-          <w:sz w:val="28"/>
-          <w:szCs w:val="28"/>
-        </w:rPr>
-        <w:t>проектировщику</w:t>
-      </w:r>
-      <w:r>
-        <w:rPr>
-          <w:rFonts w:ascii="Times New Roman" w:hAnsi="Times New Roman" w:cs="Times New Roman"/>
-          <w:color w:val="262626" w:themeColor="text1" w:themeTint="D9"/>
-          <w:sz w:val="28"/>
-          <w:szCs w:val="28"/>
-        </w:rPr>
-        <w:t xml:space="preserve"> пользовательского интерфейса </w:t>
-      </w:r>
-      <w:r>
-        <w:rPr>
-          <w:rFonts w:ascii="Times New Roman" w:hAnsi="Times New Roman" w:cs="Times New Roman"/>
-          <w:color w:val="262626" w:themeColor="text1" w:themeTint="D9"/>
-          <w:sz w:val="28"/>
-          <w:szCs w:val="28"/>
-        </w:rPr>
-        <w:t>сложней всего понять, что в данном интерфейсе может быть не понятно конечному пользователю.</w:t>
-      </w:r>
-      <w:bookmarkEnd w:id="0"/>
-    </w:p>
-    <w:p>
-      <w:pPr>
-        <w:spacing w:line="240" w:lineRule="auto"/>
-        <w:rPr>
-          <w:rFonts w:ascii="Times New Roman" w:hAnsi="Times New Roman" w:cs="Times New Roman"/>
-          <w:color w:val="262626" w:themeColor="text1" w:themeTint="D9"/>
-          <w:sz w:val="28"/>
-          <w:szCs w:val="28"/>
-        </w:rPr>
-      </w:pPr>
-    </w:p>
-    <w:p>
-      <w:pPr>
-        <w:pStyle w:val="a7"/>
-        <w:rPr>
-          <w:rFonts w:ascii="Times New Roman" w:hAnsi="Times New Roman" w:cs="Times New Roman"/>
-          <w:sz w:val="28"/>
-          <w:szCs w:val="28"/>
-        </w:rPr>
-      </w:pPr>
-      <w:r>
-        <w:rPr>
-          <w:rFonts w:ascii="Times New Roman" w:hAnsi="Times New Roman" w:cs="Times New Roman"/>
-          <w:sz w:val="28"/>
-          <w:szCs w:val="28"/>
-        </w:rPr>
         <w:t xml:space="preserve">Оценка с сайта </w:t>
       </w:r>
       <w:proofErr w:type="spellStart"/>
@@ -2326,6 +2526,8 @@
     </w:p>
     <w:p>
       <w:pPr>
+        <w:spacing w:after="120" w:line="240" w:lineRule="auto"/>
+        <w:contextualSpacing/>
         <w:rPr>
           <w:rFonts w:ascii="Times New Roman" w:hAnsi="Times New Roman" w:cs="Times New Roman"/>
           <w:sz w:val="28"/>
@@ -2389,32 +2591,19 @@
     </w:p>
     <w:p>
       <w:pPr>
-        <w:rPr>
-          <w:rFonts w:ascii="Times New Roman" w:hAnsi="Times New Roman" w:cs="Times New Roman"/>
-          <w:sz w:val="28"/>
-          <w:szCs w:val="28"/>
-        </w:rPr>
-      </w:pPr>
-      <w:r>
-        <w:rPr>
-          <w:rFonts w:ascii="Times New Roman" w:hAnsi="Times New Roman" w:cs="Times New Roman"/>
-          <w:sz w:val="28"/>
-          <w:szCs w:val="28"/>
-        </w:rPr>
-        <w:t>Текст оценивался без фрагмента кода и скриншотов.</w:t>
-      </w:r>
-    </w:p>
-    <w:p>
-      <w:pPr>
-        <w:rPr>
-          <w:rFonts w:ascii="Times New Roman" w:hAnsi="Times New Roman" w:cs="Times New Roman"/>
-          <w:sz w:val="28"/>
-          <w:szCs w:val="28"/>
-        </w:rPr>
-      </w:pPr>
-    </w:p>
-    <w:p>
-      <w:pPr>
+        <w:spacing w:after="120" w:line="240" w:lineRule="auto"/>
+        <w:contextualSpacing/>
+        <w:rPr>
+          <w:rFonts w:ascii="Times New Roman" w:hAnsi="Times New Roman" w:cs="Times New Roman"/>
+          <w:sz w:val="28"/>
+          <w:szCs w:val="28"/>
+        </w:rPr>
+      </w:pPr>
+    </w:p>
+    <w:p>
+      <w:pPr>
+        <w:spacing w:after="120" w:line="240" w:lineRule="auto"/>
+        <w:contextualSpacing/>
         <w:rPr>
           <w:rFonts w:ascii="Times New Roman" w:hAnsi="Times New Roman" w:cs="Times New Roman"/>
           <w:sz w:val="28"/>
@@ -2428,7 +2617,6 @@
           <w:sz w:val="28"/>
           <w:szCs w:val="28"/>
         </w:rPr>
-        <w:lastRenderedPageBreak/>
         <w:drawing>
           <wp:inline distT="0" distB="0" distL="0" distR="0" wp14:anchorId="6AA0992D" wp14:editId="0F362437">
             <wp:extent cx="5940425" cy="4217670"/>
@@ -2479,17 +2667,21 @@
     </w:p>
     <w:p>
       <w:pPr>
-        <w:rPr>
-          <w:rFonts w:ascii="Times New Roman" w:hAnsi="Times New Roman" w:cs="Times New Roman"/>
-          <w:sz w:val="28"/>
-          <w:szCs w:val="28"/>
-        </w:rPr>
-      </w:pPr>
-      <w:r>
-        <w:rPr>
-          <w:rFonts w:ascii="Times New Roman" w:hAnsi="Times New Roman" w:cs="Times New Roman"/>
-          <w:sz w:val="28"/>
-          <w:szCs w:val="28"/>
+        <w:spacing w:after="120" w:line="240" w:lineRule="auto"/>
+        <w:contextualSpacing/>
+        <w:rPr>
+          <w:rFonts w:ascii="Times New Roman" w:hAnsi="Times New Roman" w:cs="Times New Roman"/>
+          <w:color w:val="1F3864" w:themeColor="accent1" w:themeShade="80"/>
+          <w:sz w:val="24"/>
+          <w:szCs w:val="24"/>
+        </w:rPr>
+      </w:pPr>
+      <w:r>
+        <w:rPr>
+          <w:rFonts w:ascii="Times New Roman" w:hAnsi="Times New Roman" w:cs="Times New Roman"/>
+          <w:color w:val="1F3864" w:themeColor="accent1" w:themeShade="80"/>
+          <w:sz w:val="24"/>
+          <w:szCs w:val="24"/>
         </w:rPr>
         <w:t>Текст оценивался без фрагмента кода и скриншотов.</w:t>
       </w:r>
